--- a/Template_Files/04_TechnicalSafetyConcept_LaneAssistance_Template.docx
+++ b/Template_Files/04_TechnicalSafetyConcept_LaneAssistance_Template.docx
@@ -93,7 +93,7 @@
                   </pic:nvPicPr>
                   <pic:blipFill>
                     <a:blip r:embed="rId3"/>
-                    <a:srcRect l="24000" t="0" r="25600" b="0"/>
+                    <a:srcRect l="24003" t="0" r="25603" b="0"/>
                     <a:stretch>
                       <a:fillRect/>
                     </a:stretch>
@@ -361,6 +361,7 @@
       <w:pPr>
         <w:pStyle w:val="Heading1"/>
         <w:widowControl w:val="false"/>
+        <w:shd w:fill="FFFFFF" w:val="clear"/>
         <w:spacing w:lineRule="auto" w:line="240" w:before="480" w:after="180"/>
         <w:rPr/>
       </w:pPr>
@@ -392,7 +393,7 @@
         <w:tblStyle w:val="Table1"/>
         <w:tblW w:w="9630" w:type="dxa"/>
         <w:jc w:val="left"/>
-        <w:tblInd w:w="-120" w:type="dxa"/>
+        <w:tblInd w:w="-125" w:type="dxa"/>
         <w:tblBorders>
           <w:top w:val="single" w:sz="4" w:space="0" w:color="000001"/>
           <w:left w:val="single" w:sz="4" w:space="0" w:color="000001"/>
@@ -403,7 +404,7 @@
         </w:tblBorders>
         <w:tblCellMar>
           <w:top w:w="0" w:type="dxa"/>
-          <w:left w:w="103" w:type="dxa"/>
+          <w:left w:w="98" w:type="dxa"/>
           <w:bottom w:w="0" w:type="dxa"/>
           <w:right w:w="108" w:type="dxa"/>
         </w:tblCellMar>
@@ -430,7 +431,7 @@
             </w:tcBorders>
             <w:shd w:fill="auto" w:val="clear"/>
             <w:tcMar>
-              <w:left w:w="103" w:type="dxa"/>
+              <w:left w:w="98" w:type="dxa"/>
             </w:tcMar>
           </w:tcPr>
           <w:p>
@@ -471,7 +472,7 @@
             </w:tcBorders>
             <w:shd w:fill="auto" w:val="clear"/>
             <w:tcMar>
-              <w:left w:w="103" w:type="dxa"/>
+              <w:left w:w="98" w:type="dxa"/>
             </w:tcMar>
           </w:tcPr>
           <w:p>
@@ -512,7 +513,7 @@
             </w:tcBorders>
             <w:shd w:fill="auto" w:val="clear"/>
             <w:tcMar>
-              <w:left w:w="103" w:type="dxa"/>
+              <w:left w:w="98" w:type="dxa"/>
             </w:tcMar>
           </w:tcPr>
           <w:p>
@@ -553,7 +554,7 @@
             </w:tcBorders>
             <w:shd w:fill="auto" w:val="clear"/>
             <w:tcMar>
-              <w:left w:w="103" w:type="dxa"/>
+              <w:left w:w="98" w:type="dxa"/>
             </w:tcMar>
           </w:tcPr>
           <w:p>
@@ -597,7 +598,7 @@
             </w:tcBorders>
             <w:shd w:fill="auto" w:val="clear"/>
             <w:tcMar>
-              <w:left w:w="103" w:type="dxa"/>
+              <w:left w:w="98" w:type="dxa"/>
             </w:tcMar>
           </w:tcPr>
           <w:p>
@@ -635,7 +636,7 @@
             </w:tcBorders>
             <w:shd w:fill="auto" w:val="clear"/>
             <w:tcMar>
-              <w:left w:w="103" w:type="dxa"/>
+              <w:left w:w="98" w:type="dxa"/>
             </w:tcMar>
           </w:tcPr>
           <w:p>
@@ -673,7 +674,7 @@
             </w:tcBorders>
             <w:shd w:fill="auto" w:val="clear"/>
             <w:tcMar>
-              <w:left w:w="103" w:type="dxa"/>
+              <w:left w:w="98" w:type="dxa"/>
             </w:tcMar>
           </w:tcPr>
           <w:p>
@@ -711,7 +712,7 @@
             </w:tcBorders>
             <w:shd w:fill="auto" w:val="clear"/>
             <w:tcMar>
-              <w:left w:w="103" w:type="dxa"/>
+              <w:left w:w="98" w:type="dxa"/>
             </w:tcMar>
           </w:tcPr>
           <w:p>
@@ -751,7 +752,7 @@
             </w:tcBorders>
             <w:shd w:fill="auto" w:val="clear"/>
             <w:tcMar>
-              <w:left w:w="103" w:type="dxa"/>
+              <w:left w:w="98" w:type="dxa"/>
             </w:tcMar>
           </w:tcPr>
           <w:p>
@@ -788,7 +789,7 @@
             </w:tcBorders>
             <w:shd w:fill="auto" w:val="clear"/>
             <w:tcMar>
-              <w:left w:w="103" w:type="dxa"/>
+              <w:left w:w="98" w:type="dxa"/>
             </w:tcMar>
           </w:tcPr>
           <w:p>
@@ -825,7 +826,7 @@
             </w:tcBorders>
             <w:shd w:fill="auto" w:val="clear"/>
             <w:tcMar>
-              <w:left w:w="103" w:type="dxa"/>
+              <w:left w:w="98" w:type="dxa"/>
             </w:tcMar>
           </w:tcPr>
           <w:p>
@@ -862,7 +863,7 @@
             </w:tcBorders>
             <w:shd w:fill="auto" w:val="clear"/>
             <w:tcMar>
-              <w:left w:w="103" w:type="dxa"/>
+              <w:left w:w="98" w:type="dxa"/>
             </w:tcMar>
           </w:tcPr>
           <w:p>
@@ -902,7 +903,7 @@
             </w:tcBorders>
             <w:shd w:fill="auto" w:val="clear"/>
             <w:tcMar>
-              <w:left w:w="103" w:type="dxa"/>
+              <w:left w:w="98" w:type="dxa"/>
             </w:tcMar>
           </w:tcPr>
           <w:p>
@@ -939,7 +940,7 @@
             </w:tcBorders>
             <w:shd w:fill="auto" w:val="clear"/>
             <w:tcMar>
-              <w:left w:w="103" w:type="dxa"/>
+              <w:left w:w="98" w:type="dxa"/>
             </w:tcMar>
           </w:tcPr>
           <w:p>
@@ -976,7 +977,7 @@
             </w:tcBorders>
             <w:shd w:fill="auto" w:val="clear"/>
             <w:tcMar>
-              <w:left w:w="103" w:type="dxa"/>
+              <w:left w:w="98" w:type="dxa"/>
             </w:tcMar>
           </w:tcPr>
           <w:p>
@@ -1013,7 +1014,7 @@
             </w:tcBorders>
             <w:shd w:fill="auto" w:val="clear"/>
             <w:tcMar>
-              <w:left w:w="103" w:type="dxa"/>
+              <w:left w:w="98" w:type="dxa"/>
             </w:tcMar>
           </w:tcPr>
           <w:p>
@@ -1053,7 +1054,7 @@
             </w:tcBorders>
             <w:shd w:fill="auto" w:val="clear"/>
             <w:tcMar>
-              <w:left w:w="103" w:type="dxa"/>
+              <w:left w:w="98" w:type="dxa"/>
             </w:tcMar>
           </w:tcPr>
           <w:p>
@@ -1090,7 +1091,7 @@
             </w:tcBorders>
             <w:shd w:fill="auto" w:val="clear"/>
             <w:tcMar>
-              <w:left w:w="103" w:type="dxa"/>
+              <w:left w:w="98" w:type="dxa"/>
             </w:tcMar>
           </w:tcPr>
           <w:p>
@@ -1127,7 +1128,7 @@
             </w:tcBorders>
             <w:shd w:fill="auto" w:val="clear"/>
             <w:tcMar>
-              <w:left w:w="103" w:type="dxa"/>
+              <w:left w:w="98" w:type="dxa"/>
             </w:tcMar>
           </w:tcPr>
           <w:p>
@@ -1164,7 +1165,7 @@
             </w:tcBorders>
             <w:shd w:fill="auto" w:val="clear"/>
             <w:tcMar>
-              <w:left w:w="103" w:type="dxa"/>
+              <w:left w:w="98" w:type="dxa"/>
             </w:tcMar>
           </w:tcPr>
           <w:p>
@@ -1204,7 +1205,7 @@
             </w:tcBorders>
             <w:shd w:fill="auto" w:val="clear"/>
             <w:tcMar>
-              <w:left w:w="103" w:type="dxa"/>
+              <w:left w:w="98" w:type="dxa"/>
             </w:tcMar>
           </w:tcPr>
           <w:p>
@@ -1241,7 +1242,7 @@
             </w:tcBorders>
             <w:shd w:fill="auto" w:val="clear"/>
             <w:tcMar>
-              <w:left w:w="103" w:type="dxa"/>
+              <w:left w:w="98" w:type="dxa"/>
             </w:tcMar>
           </w:tcPr>
           <w:p>
@@ -1281,7 +1282,7 @@
             </w:tcBorders>
             <w:shd w:fill="auto" w:val="clear"/>
             <w:tcMar>
-              <w:left w:w="103" w:type="dxa"/>
+              <w:left w:w="98" w:type="dxa"/>
             </w:tcMar>
           </w:tcPr>
           <w:p>
@@ -1318,7 +1319,7 @@
             </w:tcBorders>
             <w:shd w:fill="auto" w:val="clear"/>
             <w:tcMar>
-              <w:left w:w="103" w:type="dxa"/>
+              <w:left w:w="98" w:type="dxa"/>
             </w:tcMar>
           </w:tcPr>
           <w:p>
@@ -1348,6 +1349,7 @@
       <w:pPr>
         <w:pStyle w:val="Heading1"/>
         <w:widowControl w:val="false"/>
+        <w:shd w:fill="FFFFFF" w:val="clear"/>
         <w:spacing w:lineRule="auto" w:line="240" w:before="480" w:after="180"/>
         <w:rPr/>
       </w:pPr>
@@ -1362,6 +1364,19 @@
       <w:pPr>
         <w:pStyle w:val="Heading1"/>
         <w:widowControl w:val="false"/>
+        <w:shd w:fill="FFFFFF" w:val="clear"/>
+        <w:spacing w:lineRule="auto" w:line="240" w:before="480" w:after="180"/>
+        <w:rPr/>
+      </w:pPr>
+      <w:r>
+        <w:rPr/>
+      </w:r>
+    </w:p>
+    <w:p>
+      <w:pPr>
+        <w:pStyle w:val="Heading1"/>
+        <w:widowControl w:val="false"/>
+        <w:shd w:fill="FFFFFF" w:val="clear"/>
         <w:spacing w:lineRule="auto" w:line="240" w:before="480" w:after="180"/>
         <w:rPr/>
       </w:pPr>
@@ -1682,6 +1697,7 @@
     <w:p>
       <w:pPr>
         <w:pStyle w:val="Heading1"/>
+        <w:shd w:fill="FFFFFF" w:val="clear"/>
         <w:spacing w:before="0" w:after="0"/>
         <w:rPr/>
       </w:pPr>
@@ -1692,6 +1708,7 @@
     <w:p>
       <w:pPr>
         <w:pStyle w:val="Heading1"/>
+        <w:shd w:fill="FFFFFF" w:val="clear"/>
         <w:spacing w:before="0" w:after="0"/>
         <w:rPr/>
       </w:pPr>
@@ -1702,6 +1719,7 @@
     <w:p>
       <w:pPr>
         <w:pStyle w:val="Heading1"/>
+        <w:shd w:fill="FFFFFF" w:val="clear"/>
         <w:spacing w:before="0" w:after="0"/>
         <w:rPr/>
       </w:pPr>
@@ -1712,6 +1730,7 @@
     <w:p>
       <w:pPr>
         <w:pStyle w:val="Heading1"/>
+        <w:shd w:fill="FFFFFF" w:val="clear"/>
         <w:spacing w:before="0" w:after="0"/>
         <w:rPr/>
       </w:pPr>
@@ -1722,6 +1741,7 @@
     <w:p>
       <w:pPr>
         <w:pStyle w:val="Heading1"/>
+        <w:shd w:fill="FFFFFF" w:val="clear"/>
         <w:spacing w:before="0" w:after="0"/>
         <w:rPr/>
       </w:pPr>
@@ -1769,6 +1789,7 @@
     <w:p>
       <w:pPr>
         <w:pStyle w:val="Heading1"/>
+        <w:shd w:fill="FFFFFF" w:val="clear"/>
         <w:spacing w:before="0" w:after="0"/>
         <w:rPr/>
       </w:pPr>
@@ -1782,6 +1803,7 @@
     <w:p>
       <w:pPr>
         <w:pStyle w:val="Heading2"/>
+        <w:shd w:fill="FFFFFF" w:val="clear"/>
         <w:spacing w:before="0" w:after="0"/>
         <w:rPr/>
       </w:pPr>
@@ -1808,7 +1830,7 @@
         <w:tblStyle w:val="Table2"/>
         <w:tblW w:w="9555" w:type="dxa"/>
         <w:jc w:val="left"/>
-        <w:tblInd w:w="-27" w:type="dxa"/>
+        <w:tblInd w:w="-37" w:type="dxa"/>
         <w:tblBorders>
           <w:top w:val="single" w:sz="8" w:space="0" w:color="000001"/>
           <w:left w:val="single" w:sz="8" w:space="0" w:color="000001"/>
@@ -1819,15 +1841,15 @@
         </w:tblBorders>
         <w:tblCellMar>
           <w:top w:w="100" w:type="dxa"/>
-          <w:left w:w="80" w:type="dxa"/>
+          <w:left w:w="70" w:type="dxa"/>
           <w:bottom w:w="100" w:type="dxa"/>
           <w:right w:w="100" w:type="dxa"/>
         </w:tblCellMar>
         <w:tblLook w:val="0600"/>
       </w:tblPr>
       <w:tblGrid>
-        <w:gridCol w:w="1528"/>
-        <w:gridCol w:w="4501"/>
+        <w:gridCol w:w="1527"/>
+        <w:gridCol w:w="4502"/>
         <w:gridCol w:w="360"/>
         <w:gridCol w:w="1245"/>
         <w:gridCol w:w="1921"/>
@@ -1836,7 +1858,7 @@
         <w:trPr/>
         <w:tc>
           <w:tcPr>
-            <w:tcW w:w="1528" w:type="dxa"/>
+            <w:tcW w:w="1527" w:type="dxa"/>
             <w:tcBorders>
               <w:top w:val="single" w:sz="8" w:space="0" w:color="000001"/>
               <w:left w:val="single" w:sz="8" w:space="0" w:color="000001"/>
@@ -1847,7 +1869,7 @@
             </w:tcBorders>
             <w:shd w:fill="CCCCCC"/>
             <w:tcMar>
-              <w:left w:w="80" w:type="dxa"/>
+              <w:left w:w="70" w:type="dxa"/>
             </w:tcMar>
           </w:tcPr>
           <w:p>
@@ -1871,7 +1893,7 @@
         </w:tc>
         <w:tc>
           <w:tcPr>
-            <w:tcW w:w="4501" w:type="dxa"/>
+            <w:tcW w:w="4502" w:type="dxa"/>
             <w:tcBorders>
               <w:top w:val="single" w:sz="8" w:space="0" w:color="000001"/>
               <w:left w:val="single" w:sz="8" w:space="0" w:color="000001"/>
@@ -1882,7 +1904,7 @@
             </w:tcBorders>
             <w:shd w:fill="CCCCCC"/>
             <w:tcMar>
-              <w:left w:w="80" w:type="dxa"/>
+              <w:left w:w="70" w:type="dxa"/>
             </w:tcMar>
           </w:tcPr>
           <w:p>
@@ -1917,7 +1939,7 @@
             </w:tcBorders>
             <w:shd w:fill="CCCCCC"/>
             <w:tcMar>
-              <w:left w:w="80" w:type="dxa"/>
+              <w:left w:w="70" w:type="dxa"/>
             </w:tcMar>
           </w:tcPr>
           <w:p>
@@ -1952,7 +1974,7 @@
             </w:tcBorders>
             <w:shd w:fill="CCCCCC"/>
             <w:tcMar>
-              <w:left w:w="80" w:type="dxa"/>
+              <w:left w:w="70" w:type="dxa"/>
             </w:tcMar>
           </w:tcPr>
           <w:p>
@@ -1987,7 +2009,7 @@
             </w:tcBorders>
             <w:shd w:fill="CCCCCC"/>
             <w:tcMar>
-              <w:left w:w="80" w:type="dxa"/>
+              <w:left w:w="70" w:type="dxa"/>
             </w:tcMar>
           </w:tcPr>
           <w:p>
@@ -2014,18 +2036,18 @@
         <w:trPr/>
         <w:tc>
           <w:tcPr>
-            <w:tcW w:w="1528" w:type="dxa"/>
-            <w:tcBorders>
-              <w:top w:val="single" w:sz="8" w:space="0" w:color="000001"/>
-              <w:left w:val="single" w:sz="8" w:space="0" w:color="000001"/>
-              <w:bottom w:val="single" w:sz="8" w:space="0" w:color="000001"/>
-              <w:right w:val="single" w:sz="8" w:space="0" w:color="000001"/>
-              <w:insideH w:val="single" w:sz="8" w:space="0" w:color="000001"/>
-              <w:insideV w:val="single" w:sz="8" w:space="0" w:color="000001"/>
-            </w:tcBorders>
-            <w:shd w:fill="auto" w:val="clear"/>
-            <w:tcMar>
-              <w:left w:w="80" w:type="dxa"/>
+            <w:tcW w:w="1527" w:type="dxa"/>
+            <w:tcBorders>
+              <w:top w:val="single" w:sz="8" w:space="0" w:color="000001"/>
+              <w:left w:val="single" w:sz="8" w:space="0" w:color="000001"/>
+              <w:bottom w:val="single" w:sz="8" w:space="0" w:color="000001"/>
+              <w:right w:val="single" w:sz="8" w:space="0" w:color="000001"/>
+              <w:insideH w:val="single" w:sz="8" w:space="0" w:color="000001"/>
+              <w:insideV w:val="single" w:sz="8" w:space="0" w:color="000001"/>
+            </w:tcBorders>
+            <w:shd w:fill="auto" w:val="clear"/>
+            <w:tcMar>
+              <w:left w:w="70" w:type="dxa"/>
             </w:tcMar>
           </w:tcPr>
           <w:p>
@@ -2083,18 +2105,18 @@
         </w:tc>
         <w:tc>
           <w:tcPr>
-            <w:tcW w:w="4501" w:type="dxa"/>
-            <w:tcBorders>
-              <w:top w:val="single" w:sz="8" w:space="0" w:color="000001"/>
-              <w:left w:val="single" w:sz="8" w:space="0" w:color="000001"/>
-              <w:bottom w:val="single" w:sz="8" w:space="0" w:color="000001"/>
-              <w:right w:val="single" w:sz="8" w:space="0" w:color="000001"/>
-              <w:insideH w:val="single" w:sz="8" w:space="0" w:color="000001"/>
-              <w:insideV w:val="single" w:sz="8" w:space="0" w:color="000001"/>
-            </w:tcBorders>
-            <w:shd w:fill="auto" w:val="clear"/>
-            <w:tcMar>
-              <w:left w:w="80" w:type="dxa"/>
+            <w:tcW w:w="4502" w:type="dxa"/>
+            <w:tcBorders>
+              <w:top w:val="single" w:sz="8" w:space="0" w:color="000001"/>
+              <w:left w:val="single" w:sz="8" w:space="0" w:color="000001"/>
+              <w:bottom w:val="single" w:sz="8" w:space="0" w:color="000001"/>
+              <w:right w:val="single" w:sz="8" w:space="0" w:color="000001"/>
+              <w:insideH w:val="single" w:sz="8" w:space="0" w:color="000001"/>
+              <w:insideV w:val="single" w:sz="8" w:space="0" w:color="000001"/>
+            </w:tcBorders>
+            <w:shd w:fill="auto" w:val="clear"/>
+            <w:tcMar>
+              <w:left w:w="70" w:type="dxa"/>
             </w:tcMar>
           </w:tcPr>
           <w:p>
@@ -2163,7 +2185,7 @@
             </w:tcBorders>
             <w:shd w:fill="auto" w:val="clear"/>
             <w:tcMar>
-              <w:left w:w="80" w:type="dxa"/>
+              <w:left w:w="70" w:type="dxa"/>
             </w:tcMar>
           </w:tcPr>
           <w:p>
@@ -2193,7 +2215,7 @@
             </w:tcBorders>
             <w:shd w:fill="auto" w:val="clear"/>
             <w:tcMar>
-              <w:left w:w="80" w:type="dxa"/>
+              <w:left w:w="70" w:type="dxa"/>
             </w:tcMar>
           </w:tcPr>
           <w:p>
@@ -2223,59 +2245,24 @@
             </w:tcBorders>
             <w:shd w:fill="auto" w:val="clear"/>
             <w:tcMar>
-              <w:left w:w="80" w:type="dxa"/>
-            </w:tcMar>
-          </w:tcPr>
-          <w:p>
-            <w:pPr>
-              <w:pStyle w:val="Normal"/>
-              <w:widowControl w:val="false"/>
-              <w:shd w:val="clear" w:fill="FFFFFF"/>
-              <w:spacing w:lineRule="auto" w:line="240" w:before="0" w:after="0"/>
-              <w:rPr/>
-            </w:pPr>
-            <w:r>
-              <w:rPr/>
-              <w:t>The lane keeping</w:t>
-            </w:r>
-          </w:p>
-          <w:p>
-            <w:pPr>
-              <w:pStyle w:val="Normal"/>
-              <w:widowControl w:val="false"/>
-              <w:shd w:val="clear" w:fill="FFFFFF"/>
-              <w:spacing w:lineRule="auto" w:line="240" w:before="0" w:after="0"/>
-              <w:rPr/>
-            </w:pPr>
-            <w:r>
-              <w:rPr/>
-              <w:t>item is turned off</w:t>
-            </w:r>
-          </w:p>
-          <w:p>
-            <w:pPr>
-              <w:pStyle w:val="Normal"/>
-              <w:widowControl w:val="false"/>
-              <w:shd w:val="clear" w:fill="FFFFFF"/>
-              <w:spacing w:lineRule="auto" w:line="240" w:before="0" w:after="0"/>
-              <w:rPr/>
-            </w:pPr>
-            <w:r>
-              <w:rPr/>
-              <w:t>and driver is</w:t>
-            </w:r>
-          </w:p>
-          <w:p>
-            <w:pPr>
-              <w:pStyle w:val="Normal"/>
-              <w:widowControl w:val="false"/>
-              <w:shd w:val="clear" w:fill="FFFFFF"/>
-              <w:spacing w:lineRule="auto" w:line="240" w:before="0" w:after="0"/>
-              <w:rPr/>
-            </w:pPr>
-            <w:r>
-              <w:rPr/>
-              <w:t>notified</w:t>
+              <w:left w:w="70" w:type="dxa"/>
+            </w:tcMar>
+          </w:tcPr>
+          <w:p>
+            <w:pPr>
+              <w:pStyle w:val="Normal"/>
+              <w:keepNext/>
+              <w:keepLines w:val="false"/>
+              <w:widowControl w:val="false"/>
+              <w:shd w:val="clear" w:fill="auto"/>
+              <w:spacing w:lineRule="auto" w:line="240" w:before="0" w:after="0"/>
+              <w:ind w:left="0" w:right="0" w:hanging="0"/>
+              <w:jc w:val="left"/>
+              <w:rPr/>
+            </w:pPr>
+            <w:r>
+              <w:rPr/>
+              <w:t>Vibration torque amplitude below Max_Torque_Amplitude.</w:t>
             </w:r>
           </w:p>
         </w:tc>
@@ -2284,18 +2271,18 @@
         <w:trPr/>
         <w:tc>
           <w:tcPr>
-            <w:tcW w:w="1528" w:type="dxa"/>
-            <w:tcBorders>
-              <w:top w:val="single" w:sz="8" w:space="0" w:color="000001"/>
-              <w:left w:val="single" w:sz="8" w:space="0" w:color="000001"/>
-              <w:bottom w:val="single" w:sz="8" w:space="0" w:color="000001"/>
-              <w:right w:val="single" w:sz="8" w:space="0" w:color="000001"/>
-              <w:insideH w:val="single" w:sz="8" w:space="0" w:color="000001"/>
-              <w:insideV w:val="single" w:sz="8" w:space="0" w:color="000001"/>
-            </w:tcBorders>
-            <w:shd w:fill="auto" w:val="clear"/>
-            <w:tcMar>
-              <w:left w:w="80" w:type="dxa"/>
+            <w:tcW w:w="1527" w:type="dxa"/>
+            <w:tcBorders>
+              <w:top w:val="single" w:sz="8" w:space="0" w:color="000001"/>
+              <w:left w:val="single" w:sz="8" w:space="0" w:color="000001"/>
+              <w:bottom w:val="single" w:sz="8" w:space="0" w:color="000001"/>
+              <w:right w:val="single" w:sz="8" w:space="0" w:color="000001"/>
+              <w:insideH w:val="single" w:sz="8" w:space="0" w:color="000001"/>
+              <w:insideV w:val="single" w:sz="8" w:space="0" w:color="000001"/>
+            </w:tcBorders>
+            <w:shd w:fill="auto" w:val="clear"/>
+            <w:tcMar>
+              <w:left w:w="70" w:type="dxa"/>
             </w:tcMar>
           </w:tcPr>
           <w:p>
@@ -2353,18 +2340,18 @@
         </w:tc>
         <w:tc>
           <w:tcPr>
-            <w:tcW w:w="4501" w:type="dxa"/>
-            <w:tcBorders>
-              <w:top w:val="single" w:sz="8" w:space="0" w:color="000001"/>
-              <w:left w:val="single" w:sz="8" w:space="0" w:color="000001"/>
-              <w:bottom w:val="single" w:sz="8" w:space="0" w:color="000001"/>
-              <w:right w:val="single" w:sz="8" w:space="0" w:color="000001"/>
-              <w:insideH w:val="single" w:sz="8" w:space="0" w:color="000001"/>
-              <w:insideV w:val="single" w:sz="8" w:space="0" w:color="000001"/>
-            </w:tcBorders>
-            <w:shd w:fill="auto" w:val="clear"/>
-            <w:tcMar>
-              <w:left w:w="80" w:type="dxa"/>
+            <w:tcW w:w="4502" w:type="dxa"/>
+            <w:tcBorders>
+              <w:top w:val="single" w:sz="8" w:space="0" w:color="000001"/>
+              <w:left w:val="single" w:sz="8" w:space="0" w:color="000001"/>
+              <w:bottom w:val="single" w:sz="8" w:space="0" w:color="000001"/>
+              <w:right w:val="single" w:sz="8" w:space="0" w:color="000001"/>
+              <w:insideH w:val="single" w:sz="8" w:space="0" w:color="000001"/>
+              <w:insideV w:val="single" w:sz="8" w:space="0" w:color="000001"/>
+            </w:tcBorders>
+            <w:shd w:fill="auto" w:val="clear"/>
+            <w:tcMar>
+              <w:left w:w="70" w:type="dxa"/>
             </w:tcMar>
           </w:tcPr>
           <w:p>
@@ -2433,7 +2420,7 @@
             </w:tcBorders>
             <w:shd w:fill="auto" w:val="clear"/>
             <w:tcMar>
-              <w:left w:w="80" w:type="dxa"/>
+              <w:left w:w="70" w:type="dxa"/>
             </w:tcMar>
           </w:tcPr>
           <w:p>
@@ -2463,7 +2450,7 @@
             </w:tcBorders>
             <w:shd w:fill="auto" w:val="clear"/>
             <w:tcMar>
-              <w:left w:w="80" w:type="dxa"/>
+              <w:left w:w="70" w:type="dxa"/>
             </w:tcMar>
           </w:tcPr>
           <w:p>
@@ -2493,59 +2480,24 @@
             </w:tcBorders>
             <w:shd w:fill="auto" w:val="clear"/>
             <w:tcMar>
-              <w:left w:w="80" w:type="dxa"/>
-            </w:tcMar>
-          </w:tcPr>
-          <w:p>
-            <w:pPr>
-              <w:pStyle w:val="Normal"/>
-              <w:widowControl w:val="false"/>
-              <w:shd w:val="clear" w:fill="FFFFFF"/>
-              <w:spacing w:lineRule="auto" w:line="240" w:before="0" w:after="0"/>
-              <w:rPr/>
-            </w:pPr>
-            <w:r>
-              <w:rPr/>
-              <w:t>The lane keeping</w:t>
-            </w:r>
-          </w:p>
-          <w:p>
-            <w:pPr>
-              <w:pStyle w:val="Normal"/>
-              <w:widowControl w:val="false"/>
-              <w:shd w:val="clear" w:fill="FFFFFF"/>
-              <w:spacing w:lineRule="auto" w:line="240" w:before="0" w:after="0"/>
-              <w:rPr/>
-            </w:pPr>
-            <w:r>
-              <w:rPr/>
-              <w:t>item is turned off</w:t>
-            </w:r>
-          </w:p>
-          <w:p>
-            <w:pPr>
-              <w:pStyle w:val="Normal"/>
-              <w:widowControl w:val="false"/>
-              <w:shd w:val="clear" w:fill="FFFFFF"/>
-              <w:spacing w:lineRule="auto" w:line="240" w:before="0" w:after="0"/>
-              <w:rPr/>
-            </w:pPr>
-            <w:r>
-              <w:rPr/>
-              <w:t>and driver is</w:t>
-            </w:r>
-          </w:p>
-          <w:p>
-            <w:pPr>
-              <w:pStyle w:val="Normal"/>
-              <w:widowControl w:val="false"/>
-              <w:shd w:val="clear" w:fill="FFFFFF"/>
-              <w:spacing w:lineRule="auto" w:line="240" w:before="0" w:after="0"/>
-              <w:rPr/>
-            </w:pPr>
-            <w:r>
-              <w:rPr/>
-              <w:t>notified</w:t>
+              <w:left w:w="70" w:type="dxa"/>
+            </w:tcMar>
+          </w:tcPr>
+          <w:p>
+            <w:pPr>
+              <w:pStyle w:val="Normal"/>
+              <w:keepNext/>
+              <w:keepLines w:val="false"/>
+              <w:widowControl w:val="false"/>
+              <w:shd w:val="clear" w:fill="auto"/>
+              <w:spacing w:lineRule="auto" w:line="240" w:before="0" w:after="0"/>
+              <w:ind w:left="0" w:right="0" w:hanging="0"/>
+              <w:jc w:val="left"/>
+              <w:rPr/>
+            </w:pPr>
+            <w:r>
+              <w:rPr/>
+              <w:t>Vibration torque amplitude below Max_Torque_Frequency.</w:t>
             </w:r>
           </w:p>
         </w:tc>
@@ -2554,18 +2506,18 @@
         <w:trPr/>
         <w:tc>
           <w:tcPr>
-            <w:tcW w:w="1528" w:type="dxa"/>
-            <w:tcBorders>
-              <w:top w:val="single" w:sz="8" w:space="0" w:color="000001"/>
-              <w:left w:val="single" w:sz="8" w:space="0" w:color="000001"/>
-              <w:bottom w:val="single" w:sz="8" w:space="0" w:color="000001"/>
-              <w:right w:val="single" w:sz="8" w:space="0" w:color="000001"/>
-              <w:insideH w:val="single" w:sz="8" w:space="0" w:color="000001"/>
-              <w:insideV w:val="single" w:sz="8" w:space="0" w:color="000001"/>
-            </w:tcBorders>
-            <w:shd w:fill="auto" w:val="clear"/>
-            <w:tcMar>
-              <w:left w:w="80" w:type="dxa"/>
+            <w:tcW w:w="1527" w:type="dxa"/>
+            <w:tcBorders>
+              <w:top w:val="single" w:sz="8" w:space="0" w:color="000001"/>
+              <w:left w:val="single" w:sz="8" w:space="0" w:color="000001"/>
+              <w:bottom w:val="single" w:sz="8" w:space="0" w:color="000001"/>
+              <w:right w:val="single" w:sz="8" w:space="0" w:color="000001"/>
+              <w:insideH w:val="single" w:sz="8" w:space="0" w:color="000001"/>
+              <w:insideV w:val="single" w:sz="8" w:space="0" w:color="000001"/>
+            </w:tcBorders>
+            <w:shd w:fill="auto" w:val="clear"/>
+            <w:tcMar>
+              <w:left w:w="70" w:type="dxa"/>
             </w:tcMar>
           </w:tcPr>
           <w:p>
@@ -2623,18 +2575,18 @@
         </w:tc>
         <w:tc>
           <w:tcPr>
-            <w:tcW w:w="4501" w:type="dxa"/>
-            <w:tcBorders>
-              <w:top w:val="single" w:sz="8" w:space="0" w:color="000001"/>
-              <w:left w:val="single" w:sz="8" w:space="0" w:color="000001"/>
-              <w:bottom w:val="single" w:sz="8" w:space="0" w:color="000001"/>
-              <w:right w:val="single" w:sz="8" w:space="0" w:color="000001"/>
-              <w:insideH w:val="single" w:sz="8" w:space="0" w:color="000001"/>
-              <w:insideV w:val="single" w:sz="8" w:space="0" w:color="000001"/>
-            </w:tcBorders>
-            <w:shd w:fill="auto" w:val="clear"/>
-            <w:tcMar>
-              <w:left w:w="80" w:type="dxa"/>
+            <w:tcW w:w="4502" w:type="dxa"/>
+            <w:tcBorders>
+              <w:top w:val="single" w:sz="8" w:space="0" w:color="000001"/>
+              <w:left w:val="single" w:sz="8" w:space="0" w:color="000001"/>
+              <w:bottom w:val="single" w:sz="8" w:space="0" w:color="000001"/>
+              <w:right w:val="single" w:sz="8" w:space="0" w:color="000001"/>
+              <w:insideH w:val="single" w:sz="8" w:space="0" w:color="000001"/>
+              <w:insideV w:val="single" w:sz="8" w:space="0" w:color="000001"/>
+            </w:tcBorders>
+            <w:shd w:fill="auto" w:val="clear"/>
+            <w:tcMar>
+              <w:left w:w="70" w:type="dxa"/>
             </w:tcMar>
           </w:tcPr>
           <w:p>
@@ -2690,7 +2642,7 @@
             </w:tcBorders>
             <w:shd w:fill="auto" w:val="clear"/>
             <w:tcMar>
-              <w:left w:w="80" w:type="dxa"/>
+              <w:left w:w="70" w:type="dxa"/>
             </w:tcMar>
           </w:tcPr>
           <w:p>
@@ -2720,7 +2672,7 @@
             </w:tcBorders>
             <w:shd w:fill="auto" w:val="clear"/>
             <w:tcMar>
-              <w:left w:w="80" w:type="dxa"/>
+              <w:left w:w="70" w:type="dxa"/>
             </w:tcMar>
           </w:tcPr>
           <w:p>
@@ -2750,59 +2702,24 @@
             </w:tcBorders>
             <w:shd w:fill="auto" w:val="clear"/>
             <w:tcMar>
-              <w:left w:w="80" w:type="dxa"/>
-            </w:tcMar>
-          </w:tcPr>
-          <w:p>
-            <w:pPr>
-              <w:pStyle w:val="Normal"/>
-              <w:widowControl w:val="false"/>
-              <w:shd w:val="clear" w:fill="FFFFFF"/>
-              <w:spacing w:lineRule="auto" w:line="240" w:before="0" w:after="0"/>
-              <w:rPr/>
-            </w:pPr>
-            <w:r>
-              <w:rPr/>
-              <w:t>The lane keeping</w:t>
-            </w:r>
-          </w:p>
-          <w:p>
-            <w:pPr>
-              <w:pStyle w:val="Normal"/>
-              <w:widowControl w:val="false"/>
-              <w:shd w:val="clear" w:fill="FFFFFF"/>
-              <w:spacing w:lineRule="auto" w:line="240" w:before="0" w:after="0"/>
-              <w:rPr/>
-            </w:pPr>
-            <w:r>
-              <w:rPr/>
-              <w:t>item is turned off</w:t>
-            </w:r>
-          </w:p>
-          <w:p>
-            <w:pPr>
-              <w:pStyle w:val="Normal"/>
-              <w:widowControl w:val="false"/>
-              <w:shd w:val="clear" w:fill="FFFFFF"/>
-              <w:spacing w:lineRule="auto" w:line="240" w:before="0" w:after="0"/>
-              <w:rPr/>
-            </w:pPr>
-            <w:r>
-              <w:rPr/>
-              <w:t>and driver is</w:t>
-            </w:r>
-          </w:p>
-          <w:p>
-            <w:pPr>
-              <w:pStyle w:val="Normal"/>
-              <w:widowControl w:val="false"/>
-              <w:shd w:val="clear" w:fill="FFFFFF"/>
-              <w:spacing w:lineRule="auto" w:line="240" w:before="0" w:after="0"/>
-              <w:rPr/>
-            </w:pPr>
-            <w:r>
-              <w:rPr/>
-              <w:t>notified</w:t>
+              <w:left w:w="70" w:type="dxa"/>
+            </w:tcMar>
+          </w:tcPr>
+          <w:p>
+            <w:pPr>
+              <w:pStyle w:val="Normal"/>
+              <w:keepNext/>
+              <w:keepLines w:val="false"/>
+              <w:widowControl w:val="false"/>
+              <w:shd w:val="clear" w:fill="auto"/>
+              <w:spacing w:lineRule="auto" w:line="240" w:before="0" w:after="0"/>
+              <w:ind w:left="0" w:right="0" w:hanging="0"/>
+              <w:jc w:val="left"/>
+              <w:rPr/>
+            </w:pPr>
+            <w:r>
+              <w:rPr/>
+              <w:t>Lane Keeping Assistance torque is zero.</w:t>
             </w:r>
           </w:p>
         </w:tc>
@@ -2844,6 +2761,7 @@
     <w:p>
       <w:pPr>
         <w:pStyle w:val="Heading2"/>
+        <w:shd w:fill="FFFFFF" w:val="clear"/>
         <w:spacing w:before="0" w:after="0"/>
         <w:rPr/>
       </w:pPr>
@@ -2854,6 +2772,7 @@
     <w:p>
       <w:pPr>
         <w:pStyle w:val="Heading2"/>
+        <w:shd w:fill="FFFFFF" w:val="clear"/>
         <w:spacing w:before="0" w:after="0"/>
         <w:rPr/>
       </w:pPr>
@@ -2864,6 +2783,7 @@
     <w:p>
       <w:pPr>
         <w:pStyle w:val="Heading2"/>
+        <w:shd w:fill="FFFFFF" w:val="clear"/>
         <w:spacing w:before="0" w:after="0"/>
         <w:rPr/>
       </w:pPr>
@@ -2874,6 +2794,7 @@
     <w:p>
       <w:pPr>
         <w:pStyle w:val="Heading2"/>
+        <w:shd w:fill="FFFFFF" w:val="clear"/>
         <w:spacing w:before="0" w:after="0"/>
         <w:rPr/>
       </w:pPr>
@@ -2884,6 +2805,7 @@
     <w:p>
       <w:pPr>
         <w:pStyle w:val="Heading2"/>
+        <w:shd w:fill="FFFFFF" w:val="clear"/>
         <w:spacing w:before="0" w:after="0"/>
         <w:rPr/>
       </w:pPr>
@@ -2982,6 +2904,7 @@
     <w:p>
       <w:pPr>
         <w:pStyle w:val="Heading3"/>
+        <w:shd w:fill="FFFFFF" w:val="clear"/>
         <w:spacing w:before="0" w:after="0"/>
         <w:rPr/>
       </w:pPr>
@@ -2995,6 +2918,7 @@
     <w:p>
       <w:pPr>
         <w:pStyle w:val="Heading3"/>
+        <w:shd w:fill="FFFFFF" w:val="clear"/>
         <w:spacing w:before="0" w:after="0"/>
         <w:rPr/>
       </w:pPr>
@@ -3021,7 +2945,7 @@
         <w:tblStyle w:val="Table3"/>
         <w:tblW w:w="9360" w:type="dxa"/>
         <w:jc w:val="left"/>
-        <w:tblInd w:w="-27" w:type="dxa"/>
+        <w:tblInd w:w="-37" w:type="dxa"/>
         <w:tblBorders>
           <w:top w:val="single" w:sz="8" w:space="0" w:color="000001"/>
           <w:left w:val="single" w:sz="8" w:space="0" w:color="000001"/>
@@ -3032,7 +2956,7 @@
         </w:tblBorders>
         <w:tblCellMar>
           <w:top w:w="100" w:type="dxa"/>
-          <w:left w:w="80" w:type="dxa"/>
+          <w:left w:w="70" w:type="dxa"/>
           <w:bottom w:w="100" w:type="dxa"/>
           <w:right w:w="100" w:type="dxa"/>
         </w:tblCellMar>
@@ -3057,7 +2981,7 @@
             </w:tcBorders>
             <w:shd w:fill="CCCCCC"/>
             <w:tcMar>
-              <w:left w:w="80" w:type="dxa"/>
+              <w:left w:w="70" w:type="dxa"/>
             </w:tcMar>
           </w:tcPr>
           <w:p>
@@ -3092,7 +3016,7 @@
             </w:tcBorders>
             <w:shd w:fill="CCCCCC"/>
             <w:tcMar>
-              <w:left w:w="80" w:type="dxa"/>
+              <w:left w:w="70" w:type="dxa"/>
             </w:tcMar>
           </w:tcPr>
           <w:p>
@@ -3130,7 +3054,7 @@
             </w:tcBorders>
             <w:shd w:fill="auto" w:val="clear"/>
             <w:tcMar>
-              <w:left w:w="80" w:type="dxa"/>
+              <w:left w:w="70" w:type="dxa"/>
             </w:tcMar>
           </w:tcPr>
           <w:p>
@@ -3160,7 +3084,7 @@
             </w:tcBorders>
             <w:shd w:fill="auto" w:val="clear"/>
             <w:tcMar>
-              <w:left w:w="80" w:type="dxa"/>
+              <w:left w:w="70" w:type="dxa"/>
             </w:tcMar>
           </w:tcPr>
           <w:p>
@@ -3193,7 +3117,7 @@
             </w:tcBorders>
             <w:shd w:fill="auto" w:val="clear"/>
             <w:tcMar>
-              <w:left w:w="80" w:type="dxa"/>
+              <w:left w:w="70" w:type="dxa"/>
             </w:tcMar>
           </w:tcPr>
           <w:p>
@@ -3223,7 +3147,7 @@
             </w:tcBorders>
             <w:shd w:fill="auto" w:val="clear"/>
             <w:tcMar>
-              <w:left w:w="80" w:type="dxa"/>
+              <w:left w:w="70" w:type="dxa"/>
             </w:tcMar>
           </w:tcPr>
           <w:p>
@@ -3256,7 +3180,7 @@
             </w:tcBorders>
             <w:shd w:fill="auto" w:val="clear"/>
             <w:tcMar>
-              <w:left w:w="80" w:type="dxa"/>
+              <w:left w:w="70" w:type="dxa"/>
             </w:tcMar>
           </w:tcPr>
           <w:p>
@@ -3286,7 +3210,7 @@
             </w:tcBorders>
             <w:shd w:fill="auto" w:val="clear"/>
             <w:tcMar>
-              <w:left w:w="80" w:type="dxa"/>
+              <w:left w:w="70" w:type="dxa"/>
             </w:tcMar>
           </w:tcPr>
           <w:p>
@@ -3319,7 +3243,7 @@
             </w:tcBorders>
             <w:shd w:fill="auto" w:val="clear"/>
             <w:tcMar>
-              <w:left w:w="80" w:type="dxa"/>
+              <w:left w:w="70" w:type="dxa"/>
             </w:tcMar>
           </w:tcPr>
           <w:p>
@@ -3349,7 +3273,7 @@
             </w:tcBorders>
             <w:shd w:fill="auto" w:val="clear"/>
             <w:tcMar>
-              <w:left w:w="80" w:type="dxa"/>
+              <w:left w:w="70" w:type="dxa"/>
             </w:tcMar>
           </w:tcPr>
           <w:p>
@@ -3382,7 +3306,7 @@
             </w:tcBorders>
             <w:shd w:fill="auto" w:val="clear"/>
             <w:tcMar>
-              <w:left w:w="80" w:type="dxa"/>
+              <w:left w:w="70" w:type="dxa"/>
             </w:tcMar>
           </w:tcPr>
           <w:p>
@@ -3412,7 +3336,7 @@
             </w:tcBorders>
             <w:shd w:fill="auto" w:val="clear"/>
             <w:tcMar>
-              <w:left w:w="80" w:type="dxa"/>
+              <w:left w:w="70" w:type="dxa"/>
             </w:tcMar>
           </w:tcPr>
           <w:p>
@@ -3445,7 +3369,7 @@
             </w:tcBorders>
             <w:shd w:fill="auto" w:val="clear"/>
             <w:tcMar>
-              <w:left w:w="80" w:type="dxa"/>
+              <w:left w:w="70" w:type="dxa"/>
             </w:tcMar>
           </w:tcPr>
           <w:p>
@@ -3475,7 +3399,7 @@
             </w:tcBorders>
             <w:shd w:fill="auto" w:val="clear"/>
             <w:tcMar>
-              <w:left w:w="80" w:type="dxa"/>
+              <w:left w:w="70" w:type="dxa"/>
             </w:tcMar>
           </w:tcPr>
           <w:p>
@@ -3508,7 +3432,7 @@
             </w:tcBorders>
             <w:shd w:fill="auto" w:val="clear"/>
             <w:tcMar>
-              <w:left w:w="80" w:type="dxa"/>
+              <w:left w:w="70" w:type="dxa"/>
             </w:tcMar>
           </w:tcPr>
           <w:p>
@@ -3538,7 +3462,7 @@
             </w:tcBorders>
             <w:shd w:fill="auto" w:val="clear"/>
             <w:tcMar>
-              <w:left w:w="80" w:type="dxa"/>
+              <w:left w:w="70" w:type="dxa"/>
             </w:tcMar>
           </w:tcPr>
           <w:p>
@@ -3571,7 +3495,7 @@
             </w:tcBorders>
             <w:shd w:fill="auto" w:val="clear"/>
             <w:tcMar>
-              <w:left w:w="80" w:type="dxa"/>
+              <w:left w:w="70" w:type="dxa"/>
             </w:tcMar>
           </w:tcPr>
           <w:p>
@@ -3601,7 +3525,7 @@
             </w:tcBorders>
             <w:shd w:fill="auto" w:val="clear"/>
             <w:tcMar>
-              <w:left w:w="80" w:type="dxa"/>
+              <w:left w:w="70" w:type="dxa"/>
             </w:tcMar>
           </w:tcPr>
           <w:p>
@@ -3641,7 +3565,7 @@
             </w:tcBorders>
             <w:shd w:fill="auto" w:val="clear"/>
             <w:tcMar>
-              <w:left w:w="80" w:type="dxa"/>
+              <w:left w:w="70" w:type="dxa"/>
             </w:tcMar>
           </w:tcPr>
           <w:p>
@@ -3671,7 +3595,7 @@
             </w:tcBorders>
             <w:shd w:fill="auto" w:val="clear"/>
             <w:tcMar>
-              <w:left w:w="80" w:type="dxa"/>
+              <w:left w:w="70" w:type="dxa"/>
             </w:tcMar>
           </w:tcPr>
           <w:p>
@@ -3704,7 +3628,7 @@
             </w:tcBorders>
             <w:shd w:fill="auto" w:val="clear"/>
             <w:tcMar>
-              <w:left w:w="80" w:type="dxa"/>
+              <w:left w:w="70" w:type="dxa"/>
             </w:tcMar>
           </w:tcPr>
           <w:p>
@@ -3734,7 +3658,7 @@
             </w:tcBorders>
             <w:shd w:fill="auto" w:val="clear"/>
             <w:tcMar>
-              <w:left w:w="80" w:type="dxa"/>
+              <w:left w:w="70" w:type="dxa"/>
             </w:tcMar>
           </w:tcPr>
           <w:p>
@@ -3767,7 +3691,7 @@
             </w:tcBorders>
             <w:shd w:fill="auto" w:val="clear"/>
             <w:tcMar>
-              <w:left w:w="80" w:type="dxa"/>
+              <w:left w:w="70" w:type="dxa"/>
             </w:tcMar>
           </w:tcPr>
           <w:p>
@@ -3797,7 +3721,7 @@
             </w:tcBorders>
             <w:shd w:fill="auto" w:val="clear"/>
             <w:tcMar>
-              <w:left w:w="80" w:type="dxa"/>
+              <w:left w:w="70" w:type="dxa"/>
             </w:tcMar>
           </w:tcPr>
           <w:p>
@@ -3830,7 +3754,7 @@
             </w:tcBorders>
             <w:shd w:fill="auto" w:val="clear"/>
             <w:tcMar>
-              <w:left w:w="80" w:type="dxa"/>
+              <w:left w:w="70" w:type="dxa"/>
             </w:tcMar>
           </w:tcPr>
           <w:p>
@@ -3860,7 +3784,7 @@
             </w:tcBorders>
             <w:shd w:fill="auto" w:val="clear"/>
             <w:tcMar>
-              <w:left w:w="80" w:type="dxa"/>
+              <w:left w:w="70" w:type="dxa"/>
             </w:tcMar>
           </w:tcPr>
           <w:p>
@@ -3893,7 +3817,7 @@
             </w:tcBorders>
             <w:shd w:fill="auto" w:val="clear"/>
             <w:tcMar>
-              <w:left w:w="80" w:type="dxa"/>
+              <w:left w:w="70" w:type="dxa"/>
             </w:tcMar>
           </w:tcPr>
           <w:p>
@@ -3923,7 +3847,7 @@
             </w:tcBorders>
             <w:shd w:fill="auto" w:val="clear"/>
             <w:tcMar>
-              <w:left w:w="80" w:type="dxa"/>
+              <w:left w:w="70" w:type="dxa"/>
             </w:tcMar>
           </w:tcPr>
           <w:p>
@@ -3956,7 +3880,7 @@
             </w:tcBorders>
             <w:shd w:fill="auto" w:val="clear"/>
             <w:tcMar>
-              <w:left w:w="80" w:type="dxa"/>
+              <w:left w:w="70" w:type="dxa"/>
             </w:tcMar>
           </w:tcPr>
           <w:p>
@@ -3986,7 +3910,7 @@
             </w:tcBorders>
             <w:shd w:fill="auto" w:val="clear"/>
             <w:tcMar>
-              <w:left w:w="80" w:type="dxa"/>
+              <w:left w:w="70" w:type="dxa"/>
             </w:tcMar>
           </w:tcPr>
           <w:p>
@@ -4019,6 +3943,7 @@
     <w:p>
       <w:pPr>
         <w:pStyle w:val="Heading1"/>
+        <w:shd w:fill="FFFFFF" w:val="clear"/>
         <w:spacing w:before="0" w:after="0"/>
         <w:rPr/>
       </w:pPr>
@@ -4043,6 +3968,7 @@
     <w:p>
       <w:pPr>
         <w:pStyle w:val="Heading2"/>
+        <w:shd w:fill="FFFFFF" w:val="clear"/>
         <w:spacing w:before="0" w:after="0"/>
         <w:rPr/>
       </w:pPr>
@@ -4118,7 +4044,7 @@
         <w:tblStyle w:val="Table4"/>
         <w:tblW w:w="9555" w:type="dxa"/>
         <w:jc w:val="left"/>
-        <w:tblInd w:w="-27" w:type="dxa"/>
+        <w:tblInd w:w="-37" w:type="dxa"/>
         <w:tblBorders>
           <w:top w:val="single" w:sz="8" w:space="0" w:color="000001"/>
           <w:left w:val="single" w:sz="8" w:space="0" w:color="000001"/>
@@ -4129,15 +4055,15 @@
         </w:tblBorders>
         <w:tblCellMar>
           <w:top w:w="100" w:type="dxa"/>
-          <w:left w:w="80" w:type="dxa"/>
+          <w:left w:w="70" w:type="dxa"/>
           <w:bottom w:w="100" w:type="dxa"/>
           <w:right w:w="100" w:type="dxa"/>
         </w:tblCellMar>
         <w:tblLook w:val="0600"/>
       </w:tblPr>
       <w:tblGrid>
-        <w:gridCol w:w="1528"/>
-        <w:gridCol w:w="3511"/>
+        <w:gridCol w:w="1527"/>
+        <w:gridCol w:w="3512"/>
         <w:gridCol w:w="1350"/>
         <w:gridCol w:w="1245"/>
         <w:gridCol w:w="1921"/>
@@ -4146,7 +4072,7 @@
         <w:trPr/>
         <w:tc>
           <w:tcPr>
-            <w:tcW w:w="1528" w:type="dxa"/>
+            <w:tcW w:w="1527" w:type="dxa"/>
             <w:tcBorders>
               <w:top w:val="single" w:sz="8" w:space="0" w:color="000001"/>
               <w:left w:val="single" w:sz="8" w:space="0" w:color="000001"/>
@@ -4157,7 +4083,7 @@
             </w:tcBorders>
             <w:shd w:fill="CCCCCC"/>
             <w:tcMar>
-              <w:left w:w="80" w:type="dxa"/>
+              <w:left w:w="70" w:type="dxa"/>
             </w:tcMar>
           </w:tcPr>
           <w:p>
@@ -4181,7 +4107,7 @@
         </w:tc>
         <w:tc>
           <w:tcPr>
-            <w:tcW w:w="3511" w:type="dxa"/>
+            <w:tcW w:w="3512" w:type="dxa"/>
             <w:tcBorders>
               <w:top w:val="single" w:sz="8" w:space="0" w:color="000001"/>
               <w:left w:val="single" w:sz="8" w:space="0" w:color="000001"/>
@@ -4192,7 +4118,7 @@
             </w:tcBorders>
             <w:shd w:fill="CCCCCC"/>
             <w:tcMar>
-              <w:left w:w="80" w:type="dxa"/>
+              <w:left w:w="70" w:type="dxa"/>
             </w:tcMar>
           </w:tcPr>
           <w:p>
@@ -4227,7 +4153,7 @@
             </w:tcBorders>
             <w:shd w:fill="CCCCCC"/>
             <w:tcMar>
-              <w:left w:w="80" w:type="dxa"/>
+              <w:left w:w="70" w:type="dxa"/>
             </w:tcMar>
           </w:tcPr>
           <w:p>
@@ -4262,7 +4188,7 @@
             </w:tcBorders>
             <w:shd w:fill="CCCCCC"/>
             <w:tcMar>
-              <w:left w:w="80" w:type="dxa"/>
+              <w:left w:w="70" w:type="dxa"/>
             </w:tcMar>
           </w:tcPr>
           <w:p>
@@ -4297,7 +4223,7 @@
             </w:tcBorders>
             <w:shd w:fill="CCCCCC"/>
             <w:tcMar>
-              <w:left w:w="80" w:type="dxa"/>
+              <w:left w:w="70" w:type="dxa"/>
             </w:tcMar>
           </w:tcPr>
           <w:p>
@@ -4324,18 +4250,18 @@
         <w:trPr/>
         <w:tc>
           <w:tcPr>
-            <w:tcW w:w="1528" w:type="dxa"/>
-            <w:tcBorders>
-              <w:top w:val="single" w:sz="8" w:space="0" w:color="000001"/>
-              <w:left w:val="single" w:sz="8" w:space="0" w:color="000001"/>
-              <w:bottom w:val="single" w:sz="8" w:space="0" w:color="000001"/>
-              <w:right w:val="single" w:sz="8" w:space="0" w:color="000001"/>
-              <w:insideH w:val="single" w:sz="8" w:space="0" w:color="000001"/>
-              <w:insideV w:val="single" w:sz="8" w:space="0" w:color="000001"/>
-            </w:tcBorders>
-            <w:shd w:fill="auto" w:val="clear"/>
-            <w:tcMar>
-              <w:left w:w="80" w:type="dxa"/>
+            <w:tcW w:w="1527" w:type="dxa"/>
+            <w:tcBorders>
+              <w:top w:val="single" w:sz="8" w:space="0" w:color="000001"/>
+              <w:left w:val="single" w:sz="8" w:space="0" w:color="000001"/>
+              <w:bottom w:val="single" w:sz="8" w:space="0" w:color="000001"/>
+              <w:right w:val="single" w:sz="8" w:space="0" w:color="000001"/>
+              <w:insideH w:val="single" w:sz="8" w:space="0" w:color="000001"/>
+              <w:insideV w:val="single" w:sz="8" w:space="0" w:color="000001"/>
+            </w:tcBorders>
+            <w:shd w:fill="auto" w:val="clear"/>
+            <w:tcMar>
+              <w:left w:w="70" w:type="dxa"/>
             </w:tcMar>
           </w:tcPr>
           <w:p>
@@ -4393,18 +4319,18 @@
         </w:tc>
         <w:tc>
           <w:tcPr>
-            <w:tcW w:w="3511" w:type="dxa"/>
-            <w:tcBorders>
-              <w:top w:val="single" w:sz="8" w:space="0" w:color="000001"/>
-              <w:left w:val="single" w:sz="8" w:space="0" w:color="000001"/>
-              <w:bottom w:val="single" w:sz="8" w:space="0" w:color="000001"/>
-              <w:right w:val="single" w:sz="8" w:space="0" w:color="000001"/>
-              <w:insideH w:val="single" w:sz="8" w:space="0" w:color="000001"/>
-              <w:insideV w:val="single" w:sz="8" w:space="0" w:color="000001"/>
-            </w:tcBorders>
-            <w:shd w:fill="auto" w:val="clear"/>
-            <w:tcMar>
-              <w:left w:w="80" w:type="dxa"/>
+            <w:tcW w:w="3512" w:type="dxa"/>
+            <w:tcBorders>
+              <w:top w:val="single" w:sz="8" w:space="0" w:color="000001"/>
+              <w:left w:val="single" w:sz="8" w:space="0" w:color="000001"/>
+              <w:bottom w:val="single" w:sz="8" w:space="0" w:color="000001"/>
+              <w:right w:val="single" w:sz="8" w:space="0" w:color="000001"/>
+              <w:insideH w:val="single" w:sz="8" w:space="0" w:color="000001"/>
+              <w:insideV w:val="single" w:sz="8" w:space="0" w:color="000001"/>
+            </w:tcBorders>
+            <w:shd w:fill="auto" w:val="clear"/>
+            <w:tcMar>
+              <w:left w:w="70" w:type="dxa"/>
             </w:tcMar>
           </w:tcPr>
           <w:p>
@@ -4434,7 +4360,7 @@
             </w:tcBorders>
             <w:shd w:fill="auto" w:val="clear"/>
             <w:tcMar>
-              <w:left w:w="80" w:type="dxa"/>
+              <w:left w:w="70" w:type="dxa"/>
             </w:tcMar>
             <w:vAlign w:val="center"/>
           </w:tcPr>
@@ -4466,7 +4392,7 @@
             </w:tcBorders>
             <w:shd w:fill="auto" w:val="clear"/>
             <w:tcMar>
-              <w:left w:w="80" w:type="dxa"/>
+              <w:left w:w="70" w:type="dxa"/>
             </w:tcMar>
             <w:vAlign w:val="center"/>
           </w:tcPr>
@@ -4502,7 +4428,7 @@
             </w:tcBorders>
             <w:shd w:fill="auto" w:val="clear"/>
             <w:tcMar>
-              <w:left w:w="80" w:type="dxa"/>
+              <w:left w:w="70" w:type="dxa"/>
             </w:tcMar>
             <w:vAlign w:val="center"/>
           </w:tcPr>
@@ -4588,7 +4514,7 @@
         <w:tblStyle w:val="Table5"/>
         <w:tblW w:w="9551" w:type="dxa"/>
         <w:jc w:val="left"/>
-        <w:tblInd w:w="-27" w:type="dxa"/>
+        <w:tblInd w:w="-37" w:type="dxa"/>
         <w:tblBorders>
           <w:top w:val="single" w:sz="8" w:space="0" w:color="000001"/>
           <w:left w:val="single" w:sz="8" w:space="0" w:color="000001"/>
@@ -4599,7 +4525,7 @@
         </w:tblBorders>
         <w:tblCellMar>
           <w:top w:w="100" w:type="dxa"/>
-          <w:left w:w="80" w:type="dxa"/>
+          <w:left w:w="70" w:type="dxa"/>
           <w:bottom w:w="100" w:type="dxa"/>
           <w:right w:w="100" w:type="dxa"/>
         </w:tblCellMar>
@@ -4628,7 +4554,7 @@
             </w:tcBorders>
             <w:shd w:fill="CCCCCC"/>
             <w:tcMar>
-              <w:left w:w="80" w:type="dxa"/>
+              <w:left w:w="70" w:type="dxa"/>
             </w:tcMar>
           </w:tcPr>
           <w:p>
@@ -4663,7 +4589,7 @@
             </w:tcBorders>
             <w:shd w:fill="CCCCCC"/>
             <w:tcMar>
-              <w:left w:w="80" w:type="dxa"/>
+              <w:left w:w="70" w:type="dxa"/>
             </w:tcMar>
           </w:tcPr>
           <w:p>
@@ -4698,7 +4624,7 @@
             </w:tcBorders>
             <w:shd w:fill="CCCCCC"/>
             <w:tcMar>
-              <w:left w:w="80" w:type="dxa"/>
+              <w:left w:w="70" w:type="dxa"/>
             </w:tcMar>
           </w:tcPr>
           <w:p>
@@ -4733,7 +4659,7 @@
             </w:tcBorders>
             <w:shd w:fill="CCCCCC"/>
             <w:tcMar>
-              <w:left w:w="80" w:type="dxa"/>
+              <w:left w:w="70" w:type="dxa"/>
             </w:tcMar>
           </w:tcPr>
           <w:p>
@@ -4768,7 +4694,7 @@
             </w:tcBorders>
             <w:shd w:fill="CCCCCC"/>
             <w:tcMar>
-              <w:left w:w="80" w:type="dxa"/>
+              <w:left w:w="70" w:type="dxa"/>
             </w:tcMar>
           </w:tcPr>
           <w:p>
@@ -4803,7 +4729,7 @@
             </w:tcBorders>
             <w:shd w:fill="CCCCCC"/>
             <w:tcMar>
-              <w:left w:w="80" w:type="dxa"/>
+              <w:left w:w="70" w:type="dxa"/>
             </w:tcMar>
           </w:tcPr>
           <w:p>
@@ -4841,7 +4767,7 @@
             </w:tcBorders>
             <w:shd w:fill="auto" w:val="clear"/>
             <w:tcMar>
-              <w:left w:w="80" w:type="dxa"/>
+              <w:left w:w="70" w:type="dxa"/>
             </w:tcMar>
           </w:tcPr>
           <w:p>
@@ -4910,14 +4836,14 @@
             </w:tcBorders>
             <w:shd w:fill="auto" w:val="clear"/>
             <w:tcMar>
-              <w:left w:w="80" w:type="dxa"/>
-            </w:tcMar>
-          </w:tcPr>
-          <w:p>
-            <w:pPr>
-              <w:pStyle w:val="Normal"/>
-              <w:widowControl w:val="false"/>
-              <w:shd w:fill="FFFFFF" w:val="clear"/>
+              <w:left w:w="70" w:type="dxa"/>
+            </w:tcMar>
+          </w:tcPr>
+          <w:p>
+            <w:pPr>
+              <w:pStyle w:val="Normal"/>
+              <w:widowControl w:val="false"/>
+              <w:shd w:val="clear" w:fill="FFFFFF"/>
               <w:spacing w:before="0" w:after="0"/>
               <w:rPr/>
             </w:pPr>
@@ -4940,7 +4866,7 @@
             </w:tcBorders>
             <w:shd w:fill="auto" w:val="clear"/>
             <w:tcMar>
-              <w:left w:w="80" w:type="dxa"/>
+              <w:left w:w="70" w:type="dxa"/>
             </w:tcMar>
           </w:tcPr>
           <w:p>
@@ -4970,7 +4896,7 @@
             </w:tcBorders>
             <w:shd w:fill="auto" w:val="clear"/>
             <w:tcMar>
-              <w:left w:w="80" w:type="dxa"/>
+              <w:left w:w="70" w:type="dxa"/>
             </w:tcMar>
           </w:tcPr>
           <w:p>
@@ -5000,7 +4926,7 @@
             </w:tcBorders>
             <w:shd w:fill="auto" w:val="clear"/>
             <w:tcMar>
-              <w:left w:w="80" w:type="dxa"/>
+              <w:left w:w="70" w:type="dxa"/>
             </w:tcMar>
           </w:tcPr>
           <w:p>
@@ -5030,7 +4956,7 @@
             </w:tcBorders>
             <w:shd w:fill="auto" w:val="clear"/>
             <w:tcMar>
-              <w:left w:w="80" w:type="dxa"/>
+              <w:left w:w="70" w:type="dxa"/>
             </w:tcMar>
           </w:tcPr>
           <w:p>
@@ -5063,7 +4989,7 @@
             </w:tcBorders>
             <w:shd w:fill="auto" w:val="clear"/>
             <w:tcMar>
-              <w:left w:w="80" w:type="dxa"/>
+              <w:left w:w="70" w:type="dxa"/>
             </w:tcMar>
           </w:tcPr>
           <w:p>
@@ -5132,14 +5058,14 @@
             </w:tcBorders>
             <w:shd w:fill="auto" w:val="clear"/>
             <w:tcMar>
-              <w:left w:w="80" w:type="dxa"/>
-            </w:tcMar>
-          </w:tcPr>
-          <w:p>
-            <w:pPr>
-              <w:pStyle w:val="Normal"/>
-              <w:widowControl w:val="false"/>
-              <w:shd w:fill="FFFFFF" w:val="clear"/>
+              <w:left w:w="70" w:type="dxa"/>
+            </w:tcMar>
+          </w:tcPr>
+          <w:p>
+            <w:pPr>
+              <w:pStyle w:val="Normal"/>
+              <w:widowControl w:val="false"/>
+              <w:shd w:val="clear" w:fill="FFFFFF"/>
               <w:spacing w:before="0" w:after="0"/>
               <w:rPr/>
             </w:pPr>
@@ -5162,7 +5088,7 @@
             </w:tcBorders>
             <w:shd w:fill="auto" w:val="clear"/>
             <w:tcMar>
-              <w:left w:w="80" w:type="dxa"/>
+              <w:left w:w="70" w:type="dxa"/>
             </w:tcMar>
           </w:tcPr>
           <w:p>
@@ -5192,7 +5118,7 @@
             </w:tcBorders>
             <w:shd w:fill="auto" w:val="clear"/>
             <w:tcMar>
-              <w:left w:w="80" w:type="dxa"/>
+              <w:left w:w="70" w:type="dxa"/>
             </w:tcMar>
           </w:tcPr>
           <w:p>
@@ -5222,7 +5148,7 @@
             </w:tcBorders>
             <w:shd w:fill="auto" w:val="clear"/>
             <w:tcMar>
-              <w:left w:w="80" w:type="dxa"/>
+              <w:left w:w="70" w:type="dxa"/>
             </w:tcMar>
           </w:tcPr>
           <w:p>
@@ -5252,7 +5178,7 @@
             </w:tcBorders>
             <w:shd w:fill="auto" w:val="clear"/>
             <w:tcMar>
-              <w:left w:w="80" w:type="dxa"/>
+              <w:left w:w="70" w:type="dxa"/>
             </w:tcMar>
           </w:tcPr>
           <w:p>
@@ -5285,7 +5211,7 @@
             </w:tcBorders>
             <w:shd w:fill="auto" w:val="clear"/>
             <w:tcMar>
-              <w:left w:w="80" w:type="dxa"/>
+              <w:left w:w="70" w:type="dxa"/>
             </w:tcMar>
           </w:tcPr>
           <w:p>
@@ -5354,14 +5280,14 @@
             </w:tcBorders>
             <w:shd w:fill="auto" w:val="clear"/>
             <w:tcMar>
-              <w:left w:w="80" w:type="dxa"/>
-            </w:tcMar>
-          </w:tcPr>
-          <w:p>
-            <w:pPr>
-              <w:pStyle w:val="Normal"/>
-              <w:widowControl w:val="false"/>
-              <w:shd w:fill="FFFFFF" w:val="clear"/>
+              <w:left w:w="70" w:type="dxa"/>
+            </w:tcMar>
+          </w:tcPr>
+          <w:p>
+            <w:pPr>
+              <w:pStyle w:val="Normal"/>
+              <w:widowControl w:val="false"/>
+              <w:shd w:val="clear" w:fill="FFFFFF"/>
               <w:spacing w:before="0" w:after="0"/>
               <w:rPr/>
             </w:pPr>
@@ -5384,7 +5310,7 @@
             </w:tcBorders>
             <w:shd w:fill="auto" w:val="clear"/>
             <w:tcMar>
-              <w:left w:w="80" w:type="dxa"/>
+              <w:left w:w="70" w:type="dxa"/>
             </w:tcMar>
           </w:tcPr>
           <w:p>
@@ -5414,7 +5340,7 @@
             </w:tcBorders>
             <w:shd w:fill="auto" w:val="clear"/>
             <w:tcMar>
-              <w:left w:w="80" w:type="dxa"/>
+              <w:left w:w="70" w:type="dxa"/>
             </w:tcMar>
           </w:tcPr>
           <w:p>
@@ -5444,7 +5370,7 @@
             </w:tcBorders>
             <w:shd w:fill="auto" w:val="clear"/>
             <w:tcMar>
-              <w:left w:w="80" w:type="dxa"/>
+              <w:left w:w="70" w:type="dxa"/>
             </w:tcMar>
           </w:tcPr>
           <w:p>
@@ -5474,7 +5400,7 @@
             </w:tcBorders>
             <w:shd w:fill="auto" w:val="clear"/>
             <w:tcMar>
-              <w:left w:w="80" w:type="dxa"/>
+              <w:left w:w="70" w:type="dxa"/>
             </w:tcMar>
           </w:tcPr>
           <w:p>
@@ -5507,7 +5433,7 @@
             </w:tcBorders>
             <w:shd w:fill="auto" w:val="clear"/>
             <w:tcMar>
-              <w:left w:w="80" w:type="dxa"/>
+              <w:left w:w="70" w:type="dxa"/>
             </w:tcMar>
           </w:tcPr>
           <w:p>
@@ -5576,14 +5502,14 @@
             </w:tcBorders>
             <w:shd w:fill="auto" w:val="clear"/>
             <w:tcMar>
-              <w:left w:w="80" w:type="dxa"/>
-            </w:tcMar>
-          </w:tcPr>
-          <w:p>
-            <w:pPr>
-              <w:pStyle w:val="Normal"/>
-              <w:widowControl w:val="false"/>
-              <w:shd w:fill="FFFFFF" w:val="clear"/>
+              <w:left w:w="70" w:type="dxa"/>
+            </w:tcMar>
+          </w:tcPr>
+          <w:p>
+            <w:pPr>
+              <w:pStyle w:val="Normal"/>
+              <w:widowControl w:val="false"/>
+              <w:shd w:val="clear" w:fill="FFFFFF"/>
               <w:spacing w:before="0" w:after="0"/>
               <w:rPr/>
             </w:pPr>
@@ -5606,7 +5532,7 @@
             </w:tcBorders>
             <w:shd w:fill="auto" w:val="clear"/>
             <w:tcMar>
-              <w:left w:w="80" w:type="dxa"/>
+              <w:left w:w="70" w:type="dxa"/>
             </w:tcMar>
           </w:tcPr>
           <w:p>
@@ -5636,7 +5562,7 @@
             </w:tcBorders>
             <w:shd w:fill="auto" w:val="clear"/>
             <w:tcMar>
-              <w:left w:w="80" w:type="dxa"/>
+              <w:left w:w="70" w:type="dxa"/>
             </w:tcMar>
           </w:tcPr>
           <w:p>
@@ -5666,7 +5592,7 @@
             </w:tcBorders>
             <w:shd w:fill="auto" w:val="clear"/>
             <w:tcMar>
-              <w:left w:w="80" w:type="dxa"/>
+              <w:left w:w="70" w:type="dxa"/>
             </w:tcMar>
           </w:tcPr>
           <w:p>
@@ -5696,7 +5622,7 @@
             </w:tcBorders>
             <w:shd w:fill="auto" w:val="clear"/>
             <w:tcMar>
-              <w:left w:w="80" w:type="dxa"/>
+              <w:left w:w="70" w:type="dxa"/>
             </w:tcMar>
           </w:tcPr>
           <w:p>
@@ -5729,7 +5655,7 @@
             </w:tcBorders>
             <w:shd w:fill="auto" w:val="clear"/>
             <w:tcMar>
-              <w:left w:w="80" w:type="dxa"/>
+              <w:left w:w="70" w:type="dxa"/>
             </w:tcMar>
           </w:tcPr>
           <w:p>
@@ -5798,14 +5724,14 @@
             </w:tcBorders>
             <w:shd w:fill="auto" w:val="clear"/>
             <w:tcMar>
-              <w:left w:w="80" w:type="dxa"/>
-            </w:tcMar>
-          </w:tcPr>
-          <w:p>
-            <w:pPr>
-              <w:pStyle w:val="Normal"/>
-              <w:widowControl w:val="false"/>
-              <w:shd w:fill="FFFFFF" w:val="clear"/>
+              <w:left w:w="70" w:type="dxa"/>
+            </w:tcMar>
+          </w:tcPr>
+          <w:p>
+            <w:pPr>
+              <w:pStyle w:val="Normal"/>
+              <w:widowControl w:val="false"/>
+              <w:shd w:val="clear" w:fill="FFFFFF"/>
               <w:spacing w:before="0" w:after="0"/>
               <w:rPr/>
             </w:pPr>
@@ -5828,7 +5754,7 @@
             </w:tcBorders>
             <w:shd w:fill="auto" w:val="clear"/>
             <w:tcMar>
-              <w:left w:w="80" w:type="dxa"/>
+              <w:left w:w="70" w:type="dxa"/>
             </w:tcMar>
           </w:tcPr>
           <w:p>
@@ -5858,7 +5784,7 @@
             </w:tcBorders>
             <w:shd w:fill="auto" w:val="clear"/>
             <w:tcMar>
-              <w:left w:w="80" w:type="dxa"/>
+              <w:left w:w="70" w:type="dxa"/>
             </w:tcMar>
           </w:tcPr>
           <w:p>
@@ -5888,7 +5814,7 @@
             </w:tcBorders>
             <w:shd w:fill="auto" w:val="clear"/>
             <w:tcMar>
-              <w:left w:w="80" w:type="dxa"/>
+              <w:left w:w="70" w:type="dxa"/>
             </w:tcMar>
           </w:tcPr>
           <w:p>
@@ -5918,7 +5844,7 @@
             </w:tcBorders>
             <w:shd w:fill="auto" w:val="clear"/>
             <w:tcMar>
-              <w:left w:w="80" w:type="dxa"/>
+              <w:left w:w="70" w:type="dxa"/>
             </w:tcMar>
           </w:tcPr>
           <w:p>
@@ -6133,7 +6059,7 @@
         <w:tblStyle w:val="Table6"/>
         <w:tblW w:w="9555" w:type="dxa"/>
         <w:jc w:val="left"/>
-        <w:tblInd w:w="-27" w:type="dxa"/>
+        <w:tblInd w:w="-37" w:type="dxa"/>
         <w:tblBorders>
           <w:top w:val="single" w:sz="8" w:space="0" w:color="000001"/>
           <w:left w:val="single" w:sz="8" w:space="0" w:color="000001"/>
@@ -6144,15 +6070,15 @@
         </w:tblBorders>
         <w:tblCellMar>
           <w:top w:w="100" w:type="dxa"/>
-          <w:left w:w="80" w:type="dxa"/>
+          <w:left w:w="70" w:type="dxa"/>
           <w:bottom w:w="100" w:type="dxa"/>
           <w:right w:w="100" w:type="dxa"/>
         </w:tblCellMar>
         <w:tblLook w:val="0600"/>
       </w:tblPr>
       <w:tblGrid>
-        <w:gridCol w:w="1528"/>
-        <w:gridCol w:w="3511"/>
+        <w:gridCol w:w="1527"/>
+        <w:gridCol w:w="3512"/>
         <w:gridCol w:w="1350"/>
         <w:gridCol w:w="1245"/>
         <w:gridCol w:w="1921"/>
@@ -6161,7 +6087,7 @@
         <w:trPr/>
         <w:tc>
           <w:tcPr>
-            <w:tcW w:w="1528" w:type="dxa"/>
+            <w:tcW w:w="1527" w:type="dxa"/>
             <w:tcBorders>
               <w:top w:val="single" w:sz="8" w:space="0" w:color="000001"/>
               <w:left w:val="single" w:sz="8" w:space="0" w:color="000001"/>
@@ -6172,7 +6098,7 @@
             </w:tcBorders>
             <w:shd w:fill="CCCCCC"/>
             <w:tcMar>
-              <w:left w:w="80" w:type="dxa"/>
+              <w:left w:w="70" w:type="dxa"/>
             </w:tcMar>
           </w:tcPr>
           <w:p>
@@ -6196,7 +6122,7 @@
         </w:tc>
         <w:tc>
           <w:tcPr>
-            <w:tcW w:w="3511" w:type="dxa"/>
+            <w:tcW w:w="3512" w:type="dxa"/>
             <w:tcBorders>
               <w:top w:val="single" w:sz="8" w:space="0" w:color="000001"/>
               <w:left w:val="single" w:sz="8" w:space="0" w:color="000001"/>
@@ -6207,7 +6133,7 @@
             </w:tcBorders>
             <w:shd w:fill="CCCCCC"/>
             <w:tcMar>
-              <w:left w:w="80" w:type="dxa"/>
+              <w:left w:w="70" w:type="dxa"/>
             </w:tcMar>
           </w:tcPr>
           <w:p>
@@ -6242,7 +6168,7 @@
             </w:tcBorders>
             <w:shd w:fill="CCCCCC"/>
             <w:tcMar>
-              <w:left w:w="80" w:type="dxa"/>
+              <w:left w:w="70" w:type="dxa"/>
             </w:tcMar>
           </w:tcPr>
           <w:p>
@@ -6277,7 +6203,7 @@
             </w:tcBorders>
             <w:shd w:fill="CCCCCC"/>
             <w:tcMar>
-              <w:left w:w="80" w:type="dxa"/>
+              <w:left w:w="70" w:type="dxa"/>
             </w:tcMar>
           </w:tcPr>
           <w:p>
@@ -6312,7 +6238,7 @@
             </w:tcBorders>
             <w:shd w:fill="CCCCCC"/>
             <w:tcMar>
-              <w:left w:w="80" w:type="dxa"/>
+              <w:left w:w="70" w:type="dxa"/>
             </w:tcMar>
           </w:tcPr>
           <w:p>
@@ -6339,18 +6265,18 @@
         <w:trPr/>
         <w:tc>
           <w:tcPr>
-            <w:tcW w:w="1528" w:type="dxa"/>
-            <w:tcBorders>
-              <w:top w:val="single" w:sz="8" w:space="0" w:color="000001"/>
-              <w:left w:val="single" w:sz="8" w:space="0" w:color="000001"/>
-              <w:bottom w:val="single" w:sz="8" w:space="0" w:color="000001"/>
-              <w:right w:val="single" w:sz="8" w:space="0" w:color="000001"/>
-              <w:insideH w:val="single" w:sz="8" w:space="0" w:color="000001"/>
-              <w:insideV w:val="single" w:sz="8" w:space="0" w:color="000001"/>
-            </w:tcBorders>
-            <w:shd w:fill="auto" w:val="clear"/>
-            <w:tcMar>
-              <w:left w:w="80" w:type="dxa"/>
+            <w:tcW w:w="1527" w:type="dxa"/>
+            <w:tcBorders>
+              <w:top w:val="single" w:sz="8" w:space="0" w:color="000001"/>
+              <w:left w:val="single" w:sz="8" w:space="0" w:color="000001"/>
+              <w:bottom w:val="single" w:sz="8" w:space="0" w:color="000001"/>
+              <w:right w:val="single" w:sz="8" w:space="0" w:color="000001"/>
+              <w:insideH w:val="single" w:sz="8" w:space="0" w:color="000001"/>
+              <w:insideV w:val="single" w:sz="8" w:space="0" w:color="000001"/>
+            </w:tcBorders>
+            <w:shd w:fill="auto" w:val="clear"/>
+            <w:tcMar>
+              <w:left w:w="70" w:type="dxa"/>
             </w:tcMar>
           </w:tcPr>
           <w:p>
@@ -6408,18 +6334,18 @@
         </w:tc>
         <w:tc>
           <w:tcPr>
-            <w:tcW w:w="3511" w:type="dxa"/>
-            <w:tcBorders>
-              <w:top w:val="single" w:sz="8" w:space="0" w:color="000001"/>
-              <w:left w:val="single" w:sz="8" w:space="0" w:color="000001"/>
-              <w:bottom w:val="single" w:sz="8" w:space="0" w:color="000001"/>
-              <w:right w:val="single" w:sz="8" w:space="0" w:color="000001"/>
-              <w:insideH w:val="single" w:sz="8" w:space="0" w:color="000001"/>
-              <w:insideV w:val="single" w:sz="8" w:space="0" w:color="000001"/>
-            </w:tcBorders>
-            <w:shd w:fill="auto" w:val="clear"/>
-            <w:tcMar>
-              <w:left w:w="80" w:type="dxa"/>
+            <w:tcW w:w="3512" w:type="dxa"/>
+            <w:tcBorders>
+              <w:top w:val="single" w:sz="8" w:space="0" w:color="000001"/>
+              <w:left w:val="single" w:sz="8" w:space="0" w:color="000001"/>
+              <w:bottom w:val="single" w:sz="8" w:space="0" w:color="000001"/>
+              <w:right w:val="single" w:sz="8" w:space="0" w:color="000001"/>
+              <w:insideH w:val="single" w:sz="8" w:space="0" w:color="000001"/>
+              <w:insideV w:val="single" w:sz="8" w:space="0" w:color="000001"/>
+            </w:tcBorders>
+            <w:shd w:fill="auto" w:val="clear"/>
+            <w:tcMar>
+              <w:left w:w="70" w:type="dxa"/>
             </w:tcMar>
           </w:tcPr>
           <w:p>
@@ -6449,7 +6375,7 @@
             </w:tcBorders>
             <w:shd w:fill="auto" w:val="clear"/>
             <w:tcMar>
-              <w:left w:w="80" w:type="dxa"/>
+              <w:left w:w="70" w:type="dxa"/>
             </w:tcMar>
             <w:vAlign w:val="center"/>
           </w:tcPr>
@@ -6481,7 +6407,7 @@
             </w:tcBorders>
             <w:shd w:fill="auto" w:val="clear"/>
             <w:tcMar>
-              <w:left w:w="80" w:type="dxa"/>
+              <w:left w:w="70" w:type="dxa"/>
             </w:tcMar>
             <w:vAlign w:val="center"/>
           </w:tcPr>
@@ -6517,7 +6443,7 @@
             </w:tcBorders>
             <w:shd w:fill="auto" w:val="clear"/>
             <w:tcMar>
-              <w:left w:w="80" w:type="dxa"/>
+              <w:left w:w="70" w:type="dxa"/>
             </w:tcMar>
             <w:vAlign w:val="center"/>
           </w:tcPr>
@@ -6581,7 +6507,7 @@
         <w:tblStyle w:val="Table7"/>
         <w:tblW w:w="9525" w:type="dxa"/>
         <w:jc w:val="left"/>
-        <w:tblInd w:w="-27" w:type="dxa"/>
+        <w:tblInd w:w="-37" w:type="dxa"/>
         <w:tblBorders>
           <w:top w:val="single" w:sz="8" w:space="0" w:color="000001"/>
           <w:left w:val="single" w:sz="8" w:space="0" w:color="000001"/>
@@ -6592,7 +6518,7 @@
         </w:tblBorders>
         <w:tblCellMar>
           <w:top w:w="100" w:type="dxa"/>
-          <w:left w:w="80" w:type="dxa"/>
+          <w:left w:w="70" w:type="dxa"/>
           <w:bottom w:w="100" w:type="dxa"/>
           <w:right w:w="100" w:type="dxa"/>
         </w:tblCellMar>
@@ -6602,9 +6528,9 @@
         <w:gridCol w:w="1560"/>
         <w:gridCol w:w="3705"/>
         <w:gridCol w:w="374"/>
-        <w:gridCol w:w="1171"/>
+        <w:gridCol w:w="1172"/>
         <w:gridCol w:w="1665"/>
-        <w:gridCol w:w="1049"/>
+        <w:gridCol w:w="1048"/>
       </w:tblGrid>
       <w:tr>
         <w:trPr/>
@@ -6621,7 +6547,7 @@
             </w:tcBorders>
             <w:shd w:fill="CCCCCC"/>
             <w:tcMar>
-              <w:left w:w="80" w:type="dxa"/>
+              <w:left w:w="70" w:type="dxa"/>
             </w:tcMar>
           </w:tcPr>
           <w:p>
@@ -6656,7 +6582,7 @@
             </w:tcBorders>
             <w:shd w:fill="CCCCCC"/>
             <w:tcMar>
-              <w:left w:w="80" w:type="dxa"/>
+              <w:left w:w="70" w:type="dxa"/>
             </w:tcMar>
           </w:tcPr>
           <w:p>
@@ -6691,7 +6617,7 @@
             </w:tcBorders>
             <w:shd w:fill="CCCCCC"/>
             <w:tcMar>
-              <w:left w:w="80" w:type="dxa"/>
+              <w:left w:w="70" w:type="dxa"/>
             </w:tcMar>
           </w:tcPr>
           <w:p>
@@ -6715,7 +6641,7 @@
         </w:tc>
         <w:tc>
           <w:tcPr>
-            <w:tcW w:w="1171" w:type="dxa"/>
+            <w:tcW w:w="1172" w:type="dxa"/>
             <w:tcBorders>
               <w:top w:val="single" w:sz="8" w:space="0" w:color="000001"/>
               <w:left w:val="single" w:sz="8" w:space="0" w:color="000001"/>
@@ -6726,7 +6652,7 @@
             </w:tcBorders>
             <w:shd w:fill="CCCCCC"/>
             <w:tcMar>
-              <w:left w:w="80" w:type="dxa"/>
+              <w:left w:w="70" w:type="dxa"/>
             </w:tcMar>
           </w:tcPr>
           <w:p>
@@ -6761,7 +6687,7 @@
             </w:tcBorders>
             <w:shd w:fill="CCCCCC"/>
             <w:tcMar>
-              <w:left w:w="80" w:type="dxa"/>
+              <w:left w:w="70" w:type="dxa"/>
             </w:tcMar>
           </w:tcPr>
           <w:p>
@@ -6785,7 +6711,7 @@
         </w:tc>
         <w:tc>
           <w:tcPr>
-            <w:tcW w:w="1049" w:type="dxa"/>
+            <w:tcW w:w="1048" w:type="dxa"/>
             <w:tcBorders>
               <w:top w:val="single" w:sz="8" w:space="0" w:color="000001"/>
               <w:left w:val="single" w:sz="8" w:space="0" w:color="000001"/>
@@ -6796,7 +6722,7 @@
             </w:tcBorders>
             <w:shd w:fill="CCCCCC"/>
             <w:tcMar>
-              <w:left w:w="80" w:type="dxa"/>
+              <w:left w:w="70" w:type="dxa"/>
             </w:tcMar>
           </w:tcPr>
           <w:p>
@@ -6834,7 +6760,7 @@
             </w:tcBorders>
             <w:shd w:fill="auto" w:val="clear"/>
             <w:tcMar>
-              <w:left w:w="80" w:type="dxa"/>
+              <w:left w:w="70" w:type="dxa"/>
             </w:tcMar>
           </w:tcPr>
           <w:p>
@@ -6903,7 +6829,7 @@
             </w:tcBorders>
             <w:shd w:fill="auto" w:val="clear"/>
             <w:tcMar>
-              <w:left w:w="80" w:type="dxa"/>
+              <w:left w:w="70" w:type="dxa"/>
             </w:tcMar>
           </w:tcPr>
           <w:p>
@@ -6933,7 +6859,7 @@
             </w:tcBorders>
             <w:shd w:fill="auto" w:val="clear"/>
             <w:tcMar>
-              <w:left w:w="80" w:type="dxa"/>
+              <w:left w:w="70" w:type="dxa"/>
             </w:tcMar>
           </w:tcPr>
           <w:p>
@@ -6952,18 +6878,18 @@
         </w:tc>
         <w:tc>
           <w:tcPr>
-            <w:tcW w:w="1171" w:type="dxa"/>
-            <w:tcBorders>
-              <w:top w:val="single" w:sz="8" w:space="0" w:color="000001"/>
-              <w:left w:val="single" w:sz="8" w:space="0" w:color="000001"/>
-              <w:bottom w:val="single" w:sz="8" w:space="0" w:color="000001"/>
-              <w:right w:val="single" w:sz="8" w:space="0" w:color="000001"/>
-              <w:insideH w:val="single" w:sz="8" w:space="0" w:color="000001"/>
-              <w:insideV w:val="single" w:sz="8" w:space="0" w:color="000001"/>
-            </w:tcBorders>
-            <w:shd w:fill="auto" w:val="clear"/>
-            <w:tcMar>
-              <w:left w:w="80" w:type="dxa"/>
+            <w:tcW w:w="1172" w:type="dxa"/>
+            <w:tcBorders>
+              <w:top w:val="single" w:sz="8" w:space="0" w:color="000001"/>
+              <w:left w:val="single" w:sz="8" w:space="0" w:color="000001"/>
+              <w:bottom w:val="single" w:sz="8" w:space="0" w:color="000001"/>
+              <w:right w:val="single" w:sz="8" w:space="0" w:color="000001"/>
+              <w:insideH w:val="single" w:sz="8" w:space="0" w:color="000001"/>
+              <w:insideV w:val="single" w:sz="8" w:space="0" w:color="000001"/>
+            </w:tcBorders>
+            <w:shd w:fill="auto" w:val="clear"/>
+            <w:tcMar>
+              <w:left w:w="70" w:type="dxa"/>
             </w:tcMar>
           </w:tcPr>
           <w:p>
@@ -6993,7 +6919,7 @@
             </w:tcBorders>
             <w:shd w:fill="auto" w:val="clear"/>
             <w:tcMar>
-              <w:left w:w="80" w:type="dxa"/>
+              <w:left w:w="70" w:type="dxa"/>
             </w:tcMar>
           </w:tcPr>
           <w:p>
@@ -7012,18 +6938,18 @@
         </w:tc>
         <w:tc>
           <w:tcPr>
-            <w:tcW w:w="1049" w:type="dxa"/>
-            <w:tcBorders>
-              <w:top w:val="single" w:sz="8" w:space="0" w:color="000001"/>
-              <w:left w:val="single" w:sz="8" w:space="0" w:color="000001"/>
-              <w:bottom w:val="single" w:sz="8" w:space="0" w:color="000001"/>
-              <w:right w:val="single" w:sz="8" w:space="0" w:color="000001"/>
-              <w:insideH w:val="single" w:sz="8" w:space="0" w:color="000001"/>
-              <w:insideV w:val="single" w:sz="8" w:space="0" w:color="000001"/>
-            </w:tcBorders>
-            <w:shd w:fill="auto" w:val="clear"/>
-            <w:tcMar>
-              <w:left w:w="80" w:type="dxa"/>
+            <w:tcW w:w="1048" w:type="dxa"/>
+            <w:tcBorders>
+              <w:top w:val="single" w:sz="8" w:space="0" w:color="000001"/>
+              <w:left w:val="single" w:sz="8" w:space="0" w:color="000001"/>
+              <w:bottom w:val="single" w:sz="8" w:space="0" w:color="000001"/>
+              <w:right w:val="single" w:sz="8" w:space="0" w:color="000001"/>
+              <w:insideH w:val="single" w:sz="8" w:space="0" w:color="000001"/>
+              <w:insideV w:val="single" w:sz="8" w:space="0" w:color="000001"/>
+            </w:tcBorders>
+            <w:shd w:fill="auto" w:val="clear"/>
+            <w:tcMar>
+              <w:left w:w="70" w:type="dxa"/>
             </w:tcMar>
           </w:tcPr>
           <w:p>
@@ -7056,7 +6982,7 @@
             </w:tcBorders>
             <w:shd w:fill="auto" w:val="clear"/>
             <w:tcMar>
-              <w:left w:w="80" w:type="dxa"/>
+              <w:left w:w="70" w:type="dxa"/>
             </w:tcMar>
           </w:tcPr>
           <w:p>
@@ -7125,7 +7051,7 @@
             </w:tcBorders>
             <w:shd w:fill="auto" w:val="clear"/>
             <w:tcMar>
-              <w:left w:w="80" w:type="dxa"/>
+              <w:left w:w="70" w:type="dxa"/>
             </w:tcMar>
           </w:tcPr>
           <w:p>
@@ -7155,7 +7081,7 @@
             </w:tcBorders>
             <w:shd w:fill="auto" w:val="clear"/>
             <w:tcMar>
-              <w:left w:w="80" w:type="dxa"/>
+              <w:left w:w="70" w:type="dxa"/>
             </w:tcMar>
           </w:tcPr>
           <w:p>
@@ -7174,18 +7100,18 @@
         </w:tc>
         <w:tc>
           <w:tcPr>
-            <w:tcW w:w="1171" w:type="dxa"/>
-            <w:tcBorders>
-              <w:top w:val="single" w:sz="8" w:space="0" w:color="000001"/>
-              <w:left w:val="single" w:sz="8" w:space="0" w:color="000001"/>
-              <w:bottom w:val="single" w:sz="8" w:space="0" w:color="000001"/>
-              <w:right w:val="single" w:sz="8" w:space="0" w:color="000001"/>
-              <w:insideH w:val="single" w:sz="8" w:space="0" w:color="000001"/>
-              <w:insideV w:val="single" w:sz="8" w:space="0" w:color="000001"/>
-            </w:tcBorders>
-            <w:shd w:fill="auto" w:val="clear"/>
-            <w:tcMar>
-              <w:left w:w="80" w:type="dxa"/>
+            <w:tcW w:w="1172" w:type="dxa"/>
+            <w:tcBorders>
+              <w:top w:val="single" w:sz="8" w:space="0" w:color="000001"/>
+              <w:left w:val="single" w:sz="8" w:space="0" w:color="000001"/>
+              <w:bottom w:val="single" w:sz="8" w:space="0" w:color="000001"/>
+              <w:right w:val="single" w:sz="8" w:space="0" w:color="000001"/>
+              <w:insideH w:val="single" w:sz="8" w:space="0" w:color="000001"/>
+              <w:insideV w:val="single" w:sz="8" w:space="0" w:color="000001"/>
+            </w:tcBorders>
+            <w:shd w:fill="auto" w:val="clear"/>
+            <w:tcMar>
+              <w:left w:w="70" w:type="dxa"/>
             </w:tcMar>
           </w:tcPr>
           <w:p>
@@ -7215,7 +7141,7 @@
             </w:tcBorders>
             <w:shd w:fill="auto" w:val="clear"/>
             <w:tcMar>
-              <w:left w:w="80" w:type="dxa"/>
+              <w:left w:w="70" w:type="dxa"/>
             </w:tcMar>
           </w:tcPr>
           <w:p>
@@ -7234,18 +7160,18 @@
         </w:tc>
         <w:tc>
           <w:tcPr>
-            <w:tcW w:w="1049" w:type="dxa"/>
-            <w:tcBorders>
-              <w:top w:val="single" w:sz="8" w:space="0" w:color="000001"/>
-              <w:left w:val="single" w:sz="8" w:space="0" w:color="000001"/>
-              <w:bottom w:val="single" w:sz="8" w:space="0" w:color="000001"/>
-              <w:right w:val="single" w:sz="8" w:space="0" w:color="000001"/>
-              <w:insideH w:val="single" w:sz="8" w:space="0" w:color="000001"/>
-              <w:insideV w:val="single" w:sz="8" w:space="0" w:color="000001"/>
-            </w:tcBorders>
-            <w:shd w:fill="auto" w:val="clear"/>
-            <w:tcMar>
-              <w:left w:w="80" w:type="dxa"/>
+            <w:tcW w:w="1048" w:type="dxa"/>
+            <w:tcBorders>
+              <w:top w:val="single" w:sz="8" w:space="0" w:color="000001"/>
+              <w:left w:val="single" w:sz="8" w:space="0" w:color="000001"/>
+              <w:bottom w:val="single" w:sz="8" w:space="0" w:color="000001"/>
+              <w:right w:val="single" w:sz="8" w:space="0" w:color="000001"/>
+              <w:insideH w:val="single" w:sz="8" w:space="0" w:color="000001"/>
+              <w:insideV w:val="single" w:sz="8" w:space="0" w:color="000001"/>
+            </w:tcBorders>
+            <w:shd w:fill="auto" w:val="clear"/>
+            <w:tcMar>
+              <w:left w:w="70" w:type="dxa"/>
             </w:tcMar>
           </w:tcPr>
           <w:p>
@@ -7278,7 +7204,7 @@
             </w:tcBorders>
             <w:shd w:fill="auto" w:val="clear"/>
             <w:tcMar>
-              <w:left w:w="80" w:type="dxa"/>
+              <w:left w:w="70" w:type="dxa"/>
             </w:tcMar>
           </w:tcPr>
           <w:p>
@@ -7347,7 +7273,7 @@
             </w:tcBorders>
             <w:shd w:fill="auto" w:val="clear"/>
             <w:tcMar>
-              <w:left w:w="80" w:type="dxa"/>
+              <w:left w:w="70" w:type="dxa"/>
             </w:tcMar>
           </w:tcPr>
           <w:p>
@@ -7377,7 +7303,7 @@
             </w:tcBorders>
             <w:shd w:fill="auto" w:val="clear"/>
             <w:tcMar>
-              <w:left w:w="80" w:type="dxa"/>
+              <w:left w:w="70" w:type="dxa"/>
             </w:tcMar>
           </w:tcPr>
           <w:p>
@@ -7396,18 +7322,18 @@
         </w:tc>
         <w:tc>
           <w:tcPr>
-            <w:tcW w:w="1171" w:type="dxa"/>
-            <w:tcBorders>
-              <w:top w:val="single" w:sz="8" w:space="0" w:color="000001"/>
-              <w:left w:val="single" w:sz="8" w:space="0" w:color="000001"/>
-              <w:bottom w:val="single" w:sz="8" w:space="0" w:color="000001"/>
-              <w:right w:val="single" w:sz="8" w:space="0" w:color="000001"/>
-              <w:insideH w:val="single" w:sz="8" w:space="0" w:color="000001"/>
-              <w:insideV w:val="single" w:sz="8" w:space="0" w:color="000001"/>
-            </w:tcBorders>
-            <w:shd w:fill="auto" w:val="clear"/>
-            <w:tcMar>
-              <w:left w:w="80" w:type="dxa"/>
+            <w:tcW w:w="1172" w:type="dxa"/>
+            <w:tcBorders>
+              <w:top w:val="single" w:sz="8" w:space="0" w:color="000001"/>
+              <w:left w:val="single" w:sz="8" w:space="0" w:color="000001"/>
+              <w:bottom w:val="single" w:sz="8" w:space="0" w:color="000001"/>
+              <w:right w:val="single" w:sz="8" w:space="0" w:color="000001"/>
+              <w:insideH w:val="single" w:sz="8" w:space="0" w:color="000001"/>
+              <w:insideV w:val="single" w:sz="8" w:space="0" w:color="000001"/>
+            </w:tcBorders>
+            <w:shd w:fill="auto" w:val="clear"/>
+            <w:tcMar>
+              <w:left w:w="70" w:type="dxa"/>
             </w:tcMar>
           </w:tcPr>
           <w:p>
@@ -7437,7 +7363,7 @@
             </w:tcBorders>
             <w:shd w:fill="auto" w:val="clear"/>
             <w:tcMar>
-              <w:left w:w="80" w:type="dxa"/>
+              <w:left w:w="70" w:type="dxa"/>
             </w:tcMar>
           </w:tcPr>
           <w:p>
@@ -7456,18 +7382,18 @@
         </w:tc>
         <w:tc>
           <w:tcPr>
-            <w:tcW w:w="1049" w:type="dxa"/>
-            <w:tcBorders>
-              <w:top w:val="single" w:sz="8" w:space="0" w:color="000001"/>
-              <w:left w:val="single" w:sz="8" w:space="0" w:color="000001"/>
-              <w:bottom w:val="single" w:sz="8" w:space="0" w:color="000001"/>
-              <w:right w:val="single" w:sz="8" w:space="0" w:color="000001"/>
-              <w:insideH w:val="single" w:sz="8" w:space="0" w:color="000001"/>
-              <w:insideV w:val="single" w:sz="8" w:space="0" w:color="000001"/>
-            </w:tcBorders>
-            <w:shd w:fill="auto" w:val="clear"/>
-            <w:tcMar>
-              <w:left w:w="80" w:type="dxa"/>
+            <w:tcW w:w="1048" w:type="dxa"/>
+            <w:tcBorders>
+              <w:top w:val="single" w:sz="8" w:space="0" w:color="000001"/>
+              <w:left w:val="single" w:sz="8" w:space="0" w:color="000001"/>
+              <w:bottom w:val="single" w:sz="8" w:space="0" w:color="000001"/>
+              <w:right w:val="single" w:sz="8" w:space="0" w:color="000001"/>
+              <w:insideH w:val="single" w:sz="8" w:space="0" w:color="000001"/>
+              <w:insideV w:val="single" w:sz="8" w:space="0" w:color="000001"/>
+            </w:tcBorders>
+            <w:shd w:fill="auto" w:val="clear"/>
+            <w:tcMar>
+              <w:left w:w="70" w:type="dxa"/>
             </w:tcMar>
           </w:tcPr>
           <w:p>
@@ -7500,7 +7426,7 @@
             </w:tcBorders>
             <w:shd w:fill="auto" w:val="clear"/>
             <w:tcMar>
-              <w:left w:w="80" w:type="dxa"/>
+              <w:left w:w="70" w:type="dxa"/>
             </w:tcMar>
           </w:tcPr>
           <w:p>
@@ -7569,7 +7495,7 @@
             </w:tcBorders>
             <w:shd w:fill="auto" w:val="clear"/>
             <w:tcMar>
-              <w:left w:w="80" w:type="dxa"/>
+              <w:left w:w="70" w:type="dxa"/>
             </w:tcMar>
           </w:tcPr>
           <w:p>
@@ -7599,7 +7525,7 @@
             </w:tcBorders>
             <w:shd w:fill="auto" w:val="clear"/>
             <w:tcMar>
-              <w:left w:w="80" w:type="dxa"/>
+              <w:left w:w="70" w:type="dxa"/>
             </w:tcMar>
           </w:tcPr>
           <w:p>
@@ -7618,18 +7544,18 @@
         </w:tc>
         <w:tc>
           <w:tcPr>
-            <w:tcW w:w="1171" w:type="dxa"/>
-            <w:tcBorders>
-              <w:top w:val="single" w:sz="8" w:space="0" w:color="000001"/>
-              <w:left w:val="single" w:sz="8" w:space="0" w:color="000001"/>
-              <w:bottom w:val="single" w:sz="8" w:space="0" w:color="000001"/>
-              <w:right w:val="single" w:sz="8" w:space="0" w:color="000001"/>
-              <w:insideH w:val="single" w:sz="8" w:space="0" w:color="000001"/>
-              <w:insideV w:val="single" w:sz="8" w:space="0" w:color="000001"/>
-            </w:tcBorders>
-            <w:shd w:fill="auto" w:val="clear"/>
-            <w:tcMar>
-              <w:left w:w="80" w:type="dxa"/>
+            <w:tcW w:w="1172" w:type="dxa"/>
+            <w:tcBorders>
+              <w:top w:val="single" w:sz="8" w:space="0" w:color="000001"/>
+              <w:left w:val="single" w:sz="8" w:space="0" w:color="000001"/>
+              <w:bottom w:val="single" w:sz="8" w:space="0" w:color="000001"/>
+              <w:right w:val="single" w:sz="8" w:space="0" w:color="000001"/>
+              <w:insideH w:val="single" w:sz="8" w:space="0" w:color="000001"/>
+              <w:insideV w:val="single" w:sz="8" w:space="0" w:color="000001"/>
+            </w:tcBorders>
+            <w:shd w:fill="auto" w:val="clear"/>
+            <w:tcMar>
+              <w:left w:w="70" w:type="dxa"/>
             </w:tcMar>
           </w:tcPr>
           <w:p>
@@ -7659,7 +7585,7 @@
             </w:tcBorders>
             <w:shd w:fill="auto" w:val="clear"/>
             <w:tcMar>
-              <w:left w:w="80" w:type="dxa"/>
+              <w:left w:w="70" w:type="dxa"/>
             </w:tcMar>
           </w:tcPr>
           <w:p>
@@ -7678,18 +7604,18 @@
         </w:tc>
         <w:tc>
           <w:tcPr>
-            <w:tcW w:w="1049" w:type="dxa"/>
-            <w:tcBorders>
-              <w:top w:val="single" w:sz="8" w:space="0" w:color="000001"/>
-              <w:left w:val="single" w:sz="8" w:space="0" w:color="000001"/>
-              <w:bottom w:val="single" w:sz="8" w:space="0" w:color="000001"/>
-              <w:right w:val="single" w:sz="8" w:space="0" w:color="000001"/>
-              <w:insideH w:val="single" w:sz="8" w:space="0" w:color="000001"/>
-              <w:insideV w:val="single" w:sz="8" w:space="0" w:color="000001"/>
-            </w:tcBorders>
-            <w:shd w:fill="auto" w:val="clear"/>
-            <w:tcMar>
-              <w:left w:w="80" w:type="dxa"/>
+            <w:tcW w:w="1048" w:type="dxa"/>
+            <w:tcBorders>
+              <w:top w:val="single" w:sz="8" w:space="0" w:color="000001"/>
+              <w:left w:val="single" w:sz="8" w:space="0" w:color="000001"/>
+              <w:bottom w:val="single" w:sz="8" w:space="0" w:color="000001"/>
+              <w:right w:val="single" w:sz="8" w:space="0" w:color="000001"/>
+              <w:insideH w:val="single" w:sz="8" w:space="0" w:color="000001"/>
+              <w:insideV w:val="single" w:sz="8" w:space="0" w:color="000001"/>
+            </w:tcBorders>
+            <w:shd w:fill="auto" w:val="clear"/>
+            <w:tcMar>
+              <w:left w:w="70" w:type="dxa"/>
             </w:tcMar>
           </w:tcPr>
           <w:p>
@@ -7722,7 +7648,7 @@
             </w:tcBorders>
             <w:shd w:fill="auto" w:val="clear"/>
             <w:tcMar>
-              <w:left w:w="80" w:type="dxa"/>
+              <w:left w:w="70" w:type="dxa"/>
             </w:tcMar>
           </w:tcPr>
           <w:p>
@@ -7791,7 +7717,7 @@
             </w:tcBorders>
             <w:shd w:fill="auto" w:val="clear"/>
             <w:tcMar>
-              <w:left w:w="80" w:type="dxa"/>
+              <w:left w:w="70" w:type="dxa"/>
             </w:tcMar>
           </w:tcPr>
           <w:p>
@@ -7821,7 +7747,7 @@
             </w:tcBorders>
             <w:shd w:fill="auto" w:val="clear"/>
             <w:tcMar>
-              <w:left w:w="80" w:type="dxa"/>
+              <w:left w:w="70" w:type="dxa"/>
             </w:tcMar>
           </w:tcPr>
           <w:p>
@@ -7840,31 +7766,37 @@
         </w:tc>
         <w:tc>
           <w:tcPr>
-            <w:tcW w:w="1171" w:type="dxa"/>
-            <w:tcBorders>
-              <w:top w:val="single" w:sz="8" w:space="0" w:color="000001"/>
-              <w:left w:val="single" w:sz="8" w:space="0" w:color="000001"/>
-              <w:bottom w:val="single" w:sz="8" w:space="0" w:color="000001"/>
-              <w:right w:val="single" w:sz="8" w:space="0" w:color="000001"/>
-              <w:insideH w:val="single" w:sz="8" w:space="0" w:color="000001"/>
-              <w:insideV w:val="single" w:sz="8" w:space="0" w:color="000001"/>
-            </w:tcBorders>
-            <w:shd w:fill="auto" w:val="clear"/>
-            <w:tcMar>
-              <w:left w:w="80" w:type="dxa"/>
-            </w:tcMar>
-          </w:tcPr>
-          <w:p>
-            <w:pPr>
-              <w:pStyle w:val="Normal"/>
-              <w:widowControl w:val="false"/>
-              <w:shd w:val="clear" w:fill="FFFFFF"/>
-              <w:spacing w:lineRule="auto" w:line="240" w:before="0" w:after="0"/>
-              <w:rPr/>
-            </w:pPr>
-            <w:r>
-              <w:rPr/>
-              <w:t>Ignition cycle</w:t>
+            <w:tcW w:w="1172" w:type="dxa"/>
+            <w:tcBorders>
+              <w:top w:val="single" w:sz="8" w:space="0" w:color="000001"/>
+              <w:left w:val="single" w:sz="8" w:space="0" w:color="000001"/>
+              <w:bottom w:val="single" w:sz="8" w:space="0" w:color="000001"/>
+              <w:right w:val="single" w:sz="8" w:space="0" w:color="000001"/>
+              <w:insideH w:val="single" w:sz="8" w:space="0" w:color="000001"/>
+              <w:insideV w:val="single" w:sz="8" w:space="0" w:color="000001"/>
+            </w:tcBorders>
+            <w:shd w:fill="auto" w:val="clear"/>
+            <w:tcMar>
+              <w:left w:w="70" w:type="dxa"/>
+            </w:tcMar>
+          </w:tcPr>
+          <w:p>
+            <w:pPr>
+              <w:pStyle w:val="Normal"/>
+              <w:widowControl w:val="false"/>
+              <w:shd w:val="clear" w:fill="FFFFFF"/>
+              <w:spacing w:lineRule="auto" w:line="240" w:before="0" w:after="0"/>
+              <w:rPr/>
+            </w:pPr>
+            <w:r>
+              <w:rPr/>
+              <w:t>I</w:t>
+            </w:r>
+            <w:bookmarkStart w:id="27" w:name="__DdeLink__2736_325480634"/>
+            <w:bookmarkEnd w:id="27"/>
+            <w:r>
+              <w:rPr/>
+              <w:t>gnition cycle</w:t>
             </w:r>
           </w:p>
         </w:tc>
@@ -7881,7 +7813,7 @@
             </w:tcBorders>
             <w:shd w:fill="auto" w:val="clear"/>
             <w:tcMar>
-              <w:left w:w="80" w:type="dxa"/>
+              <w:left w:w="70" w:type="dxa"/>
             </w:tcMar>
           </w:tcPr>
           <w:p>
@@ -7900,18 +7832,18 @@
         </w:tc>
         <w:tc>
           <w:tcPr>
-            <w:tcW w:w="1049" w:type="dxa"/>
-            <w:tcBorders>
-              <w:top w:val="single" w:sz="8" w:space="0" w:color="000001"/>
-              <w:left w:val="single" w:sz="8" w:space="0" w:color="000001"/>
-              <w:bottom w:val="single" w:sz="8" w:space="0" w:color="000001"/>
-              <w:right w:val="single" w:sz="8" w:space="0" w:color="000001"/>
-              <w:insideH w:val="single" w:sz="8" w:space="0" w:color="000001"/>
-              <w:insideV w:val="single" w:sz="8" w:space="0" w:color="000001"/>
-            </w:tcBorders>
-            <w:shd w:fill="auto" w:val="clear"/>
-            <w:tcMar>
-              <w:left w:w="80" w:type="dxa"/>
+            <w:tcW w:w="1048" w:type="dxa"/>
+            <w:tcBorders>
+              <w:top w:val="single" w:sz="8" w:space="0" w:color="000001"/>
+              <w:left w:val="single" w:sz="8" w:space="0" w:color="000001"/>
+              <w:bottom w:val="single" w:sz="8" w:space="0" w:color="000001"/>
+              <w:right w:val="single" w:sz="8" w:space="0" w:color="000001"/>
+              <w:insideH w:val="single" w:sz="8" w:space="0" w:color="000001"/>
+              <w:insideV w:val="single" w:sz="8" w:space="0" w:color="000001"/>
+            </w:tcBorders>
+            <w:shd w:fill="auto" w:val="clear"/>
+            <w:tcMar>
+              <w:left w:w="70" w:type="dxa"/>
             </w:tcMar>
           </w:tcPr>
           <w:p>
@@ -8027,7 +7959,7 @@
         <w:tblStyle w:val="Table8"/>
         <w:tblW w:w="9555" w:type="dxa"/>
         <w:jc w:val="left"/>
-        <w:tblInd w:w="-27" w:type="dxa"/>
+        <w:tblInd w:w="-37" w:type="dxa"/>
         <w:tblBorders>
           <w:top w:val="single" w:sz="8" w:space="0" w:color="000001"/>
           <w:left w:val="single" w:sz="8" w:space="0" w:color="000001"/>
@@ -8038,15 +7970,15 @@
         </w:tblBorders>
         <w:tblCellMar>
           <w:top w:w="100" w:type="dxa"/>
-          <w:left w:w="80" w:type="dxa"/>
+          <w:left w:w="70" w:type="dxa"/>
           <w:bottom w:w="100" w:type="dxa"/>
           <w:right w:w="100" w:type="dxa"/>
         </w:tblCellMar>
         <w:tblLook w:val="0600"/>
       </w:tblPr>
       <w:tblGrid>
-        <w:gridCol w:w="1528"/>
-        <w:gridCol w:w="3511"/>
+        <w:gridCol w:w="1527"/>
+        <w:gridCol w:w="3512"/>
         <w:gridCol w:w="1350"/>
         <w:gridCol w:w="1245"/>
         <w:gridCol w:w="1921"/>
@@ -8055,7 +7987,7 @@
         <w:trPr/>
         <w:tc>
           <w:tcPr>
-            <w:tcW w:w="1528" w:type="dxa"/>
+            <w:tcW w:w="1527" w:type="dxa"/>
             <w:tcBorders>
               <w:top w:val="single" w:sz="8" w:space="0" w:color="000001"/>
               <w:left w:val="single" w:sz="8" w:space="0" w:color="000001"/>
@@ -8066,7 +7998,7 @@
             </w:tcBorders>
             <w:shd w:fill="CCCCCC"/>
             <w:tcMar>
-              <w:left w:w="80" w:type="dxa"/>
+              <w:left w:w="70" w:type="dxa"/>
             </w:tcMar>
           </w:tcPr>
           <w:p>
@@ -8090,7 +8022,7 @@
         </w:tc>
         <w:tc>
           <w:tcPr>
-            <w:tcW w:w="3511" w:type="dxa"/>
+            <w:tcW w:w="3512" w:type="dxa"/>
             <w:tcBorders>
               <w:top w:val="single" w:sz="8" w:space="0" w:color="000001"/>
               <w:left w:val="single" w:sz="8" w:space="0" w:color="000001"/>
@@ -8101,7 +8033,7 @@
             </w:tcBorders>
             <w:shd w:fill="CCCCCC"/>
             <w:tcMar>
-              <w:left w:w="80" w:type="dxa"/>
+              <w:left w:w="70" w:type="dxa"/>
             </w:tcMar>
           </w:tcPr>
           <w:p>
@@ -8136,7 +8068,7 @@
             </w:tcBorders>
             <w:shd w:fill="CCCCCC"/>
             <w:tcMar>
-              <w:left w:w="80" w:type="dxa"/>
+              <w:left w:w="70" w:type="dxa"/>
             </w:tcMar>
           </w:tcPr>
           <w:p>
@@ -8171,7 +8103,7 @@
             </w:tcBorders>
             <w:shd w:fill="CCCCCC"/>
             <w:tcMar>
-              <w:left w:w="80" w:type="dxa"/>
+              <w:left w:w="70" w:type="dxa"/>
             </w:tcMar>
           </w:tcPr>
           <w:p>
@@ -8206,7 +8138,7 @@
             </w:tcBorders>
             <w:shd w:fill="CCCCCC"/>
             <w:tcMar>
-              <w:left w:w="80" w:type="dxa"/>
+              <w:left w:w="70" w:type="dxa"/>
             </w:tcMar>
           </w:tcPr>
           <w:p>
@@ -8233,18 +8165,18 @@
         <w:trPr/>
         <w:tc>
           <w:tcPr>
-            <w:tcW w:w="1528" w:type="dxa"/>
-            <w:tcBorders>
-              <w:top w:val="single" w:sz="8" w:space="0" w:color="000001"/>
-              <w:left w:val="single" w:sz="8" w:space="0" w:color="000001"/>
-              <w:bottom w:val="single" w:sz="8" w:space="0" w:color="000001"/>
-              <w:right w:val="single" w:sz="8" w:space="0" w:color="000001"/>
-              <w:insideH w:val="single" w:sz="8" w:space="0" w:color="000001"/>
-              <w:insideV w:val="single" w:sz="8" w:space="0" w:color="000001"/>
-            </w:tcBorders>
-            <w:shd w:fill="auto" w:val="clear"/>
-            <w:tcMar>
-              <w:left w:w="80" w:type="dxa"/>
+            <w:tcW w:w="1527" w:type="dxa"/>
+            <w:tcBorders>
+              <w:top w:val="single" w:sz="8" w:space="0" w:color="000001"/>
+              <w:left w:val="single" w:sz="8" w:space="0" w:color="000001"/>
+              <w:bottom w:val="single" w:sz="8" w:space="0" w:color="000001"/>
+              <w:right w:val="single" w:sz="8" w:space="0" w:color="000001"/>
+              <w:insideH w:val="single" w:sz="8" w:space="0" w:color="000001"/>
+              <w:insideV w:val="single" w:sz="8" w:space="0" w:color="000001"/>
+            </w:tcBorders>
+            <w:shd w:fill="auto" w:val="clear"/>
+            <w:tcMar>
+              <w:left w:w="70" w:type="dxa"/>
             </w:tcMar>
           </w:tcPr>
           <w:p>
@@ -8302,18 +8234,18 @@
         </w:tc>
         <w:tc>
           <w:tcPr>
-            <w:tcW w:w="3511" w:type="dxa"/>
-            <w:tcBorders>
-              <w:top w:val="single" w:sz="8" w:space="0" w:color="000001"/>
-              <w:left w:val="single" w:sz="8" w:space="0" w:color="000001"/>
-              <w:bottom w:val="single" w:sz="8" w:space="0" w:color="000001"/>
-              <w:right w:val="single" w:sz="8" w:space="0" w:color="000001"/>
-              <w:insideH w:val="single" w:sz="8" w:space="0" w:color="000001"/>
-              <w:insideV w:val="single" w:sz="8" w:space="0" w:color="000001"/>
-            </w:tcBorders>
-            <w:shd w:fill="auto" w:val="clear"/>
-            <w:tcMar>
-              <w:left w:w="80" w:type="dxa"/>
+            <w:tcW w:w="3512" w:type="dxa"/>
+            <w:tcBorders>
+              <w:top w:val="single" w:sz="8" w:space="0" w:color="000001"/>
+              <w:left w:val="single" w:sz="8" w:space="0" w:color="000001"/>
+              <w:bottom w:val="single" w:sz="8" w:space="0" w:color="000001"/>
+              <w:right w:val="single" w:sz="8" w:space="0" w:color="000001"/>
+              <w:insideH w:val="single" w:sz="8" w:space="0" w:color="000001"/>
+              <w:insideV w:val="single" w:sz="8" w:space="0" w:color="000001"/>
+            </w:tcBorders>
+            <w:shd w:fill="auto" w:val="clear"/>
+            <w:tcMar>
+              <w:left w:w="70" w:type="dxa"/>
             </w:tcMar>
           </w:tcPr>
           <w:p>
@@ -8343,7 +8275,7 @@
             </w:tcBorders>
             <w:shd w:fill="auto" w:val="clear"/>
             <w:tcMar>
-              <w:left w:w="80" w:type="dxa"/>
+              <w:left w:w="70" w:type="dxa"/>
             </w:tcMar>
             <w:vAlign w:val="center"/>
           </w:tcPr>
@@ -8375,7 +8307,7 @@
             </w:tcBorders>
             <w:shd w:fill="auto" w:val="clear"/>
             <w:tcMar>
-              <w:left w:w="80" w:type="dxa"/>
+              <w:left w:w="70" w:type="dxa"/>
             </w:tcMar>
             <w:vAlign w:val="center"/>
           </w:tcPr>
@@ -8406,7 +8338,7 @@
             </w:tcBorders>
             <w:shd w:fill="auto" w:val="clear"/>
             <w:tcMar>
-              <w:left w:w="80" w:type="dxa"/>
+              <w:left w:w="70" w:type="dxa"/>
             </w:tcMar>
             <w:vAlign w:val="center"/>
           </w:tcPr>
@@ -8454,7 +8386,7 @@
         <w:tblStyle w:val="Table9"/>
         <w:tblW w:w="9530" w:type="dxa"/>
         <w:jc w:val="left"/>
-        <w:tblInd w:w="-27" w:type="dxa"/>
+        <w:tblInd w:w="-37" w:type="dxa"/>
         <w:tblBorders>
           <w:top w:val="single" w:sz="8" w:space="0" w:color="000001"/>
           <w:left w:val="single" w:sz="8" w:space="0" w:color="000001"/>
@@ -8465,7 +8397,7 @@
         </w:tblBorders>
         <w:tblCellMar>
           <w:top w:w="100" w:type="dxa"/>
-          <w:left w:w="80" w:type="dxa"/>
+          <w:left w:w="70" w:type="dxa"/>
           <w:bottom w:w="100" w:type="dxa"/>
           <w:right w:w="100" w:type="dxa"/>
         </w:tblCellMar>
@@ -8494,7 +8426,7 @@
             </w:tcBorders>
             <w:shd w:fill="CCCCCC"/>
             <w:tcMar>
-              <w:left w:w="80" w:type="dxa"/>
+              <w:left w:w="70" w:type="dxa"/>
             </w:tcMar>
           </w:tcPr>
           <w:p>
@@ -8529,7 +8461,7 @@
             </w:tcBorders>
             <w:shd w:fill="CCCCCC"/>
             <w:tcMar>
-              <w:left w:w="80" w:type="dxa"/>
+              <w:left w:w="70" w:type="dxa"/>
             </w:tcMar>
           </w:tcPr>
           <w:p>
@@ -8564,7 +8496,7 @@
             </w:tcBorders>
             <w:shd w:fill="CCCCCC"/>
             <w:tcMar>
-              <w:left w:w="80" w:type="dxa"/>
+              <w:left w:w="70" w:type="dxa"/>
             </w:tcMar>
           </w:tcPr>
           <w:p>
@@ -8599,7 +8531,7 @@
             </w:tcBorders>
             <w:shd w:fill="CCCCCC"/>
             <w:tcMar>
-              <w:left w:w="80" w:type="dxa"/>
+              <w:left w:w="70" w:type="dxa"/>
             </w:tcMar>
           </w:tcPr>
           <w:p>
@@ -8634,7 +8566,7 @@
             </w:tcBorders>
             <w:shd w:fill="CCCCCC"/>
             <w:tcMar>
-              <w:left w:w="80" w:type="dxa"/>
+              <w:left w:w="70" w:type="dxa"/>
             </w:tcMar>
           </w:tcPr>
           <w:p>
@@ -8669,7 +8601,7 @@
             </w:tcBorders>
             <w:shd w:fill="CCCCCC"/>
             <w:tcMar>
-              <w:left w:w="80" w:type="dxa"/>
+              <w:left w:w="70" w:type="dxa"/>
             </w:tcMar>
           </w:tcPr>
           <w:p>
@@ -8707,7 +8639,7 @@
             </w:tcBorders>
             <w:shd w:fill="auto" w:val="clear"/>
             <w:tcMar>
-              <w:left w:w="80" w:type="dxa"/>
+              <w:left w:w="70" w:type="dxa"/>
             </w:tcMar>
           </w:tcPr>
           <w:p>
@@ -8776,7 +8708,7 @@
             </w:tcBorders>
             <w:shd w:fill="auto" w:val="clear"/>
             <w:tcMar>
-              <w:left w:w="80" w:type="dxa"/>
+              <w:left w:w="70" w:type="dxa"/>
             </w:tcMar>
           </w:tcPr>
           <w:p>
@@ -8806,7 +8738,7 @@
             </w:tcBorders>
             <w:shd w:fill="auto" w:val="clear"/>
             <w:tcMar>
-              <w:left w:w="80" w:type="dxa"/>
+              <w:left w:w="70" w:type="dxa"/>
             </w:tcMar>
           </w:tcPr>
           <w:p>
@@ -8836,7 +8768,7 @@
             </w:tcBorders>
             <w:shd w:fill="auto" w:val="clear"/>
             <w:tcMar>
-              <w:left w:w="80" w:type="dxa"/>
+              <w:left w:w="70" w:type="dxa"/>
             </w:tcMar>
           </w:tcPr>
           <w:p>
@@ -8866,7 +8798,7 @@
             </w:tcBorders>
             <w:shd w:fill="auto" w:val="clear"/>
             <w:tcMar>
-              <w:left w:w="80" w:type="dxa"/>
+              <w:left w:w="70" w:type="dxa"/>
             </w:tcMar>
           </w:tcPr>
           <w:p>
@@ -8896,7 +8828,7 @@
             </w:tcBorders>
             <w:shd w:fill="auto" w:val="clear"/>
             <w:tcMar>
-              <w:left w:w="80" w:type="dxa"/>
+              <w:left w:w="70" w:type="dxa"/>
             </w:tcMar>
           </w:tcPr>
           <w:p>
@@ -8929,7 +8861,7 @@
             </w:tcBorders>
             <w:shd w:fill="auto" w:val="clear"/>
             <w:tcMar>
-              <w:left w:w="80" w:type="dxa"/>
+              <w:left w:w="70" w:type="dxa"/>
             </w:tcMar>
           </w:tcPr>
           <w:p>
@@ -8998,7 +8930,7 @@
             </w:tcBorders>
             <w:shd w:fill="auto" w:val="clear"/>
             <w:tcMar>
-              <w:left w:w="80" w:type="dxa"/>
+              <w:left w:w="70" w:type="dxa"/>
             </w:tcMar>
           </w:tcPr>
           <w:p>
@@ -9028,7 +8960,7 @@
             </w:tcBorders>
             <w:shd w:fill="auto" w:val="clear"/>
             <w:tcMar>
-              <w:left w:w="80" w:type="dxa"/>
+              <w:left w:w="70" w:type="dxa"/>
             </w:tcMar>
           </w:tcPr>
           <w:p>
@@ -9058,7 +8990,7 @@
             </w:tcBorders>
             <w:shd w:fill="auto" w:val="clear"/>
             <w:tcMar>
-              <w:left w:w="80" w:type="dxa"/>
+              <w:left w:w="70" w:type="dxa"/>
             </w:tcMar>
           </w:tcPr>
           <w:p>
@@ -9088,7 +9020,7 @@
             </w:tcBorders>
             <w:shd w:fill="auto" w:val="clear"/>
             <w:tcMar>
-              <w:left w:w="80" w:type="dxa"/>
+              <w:left w:w="70" w:type="dxa"/>
             </w:tcMar>
           </w:tcPr>
           <w:p>
@@ -9118,7 +9050,7 @@
             </w:tcBorders>
             <w:shd w:fill="auto" w:val="clear"/>
             <w:tcMar>
-              <w:left w:w="80" w:type="dxa"/>
+              <w:left w:w="70" w:type="dxa"/>
             </w:tcMar>
           </w:tcPr>
           <w:p>
@@ -9151,7 +9083,7 @@
             </w:tcBorders>
             <w:shd w:fill="auto" w:val="clear"/>
             <w:tcMar>
-              <w:left w:w="80" w:type="dxa"/>
+              <w:left w:w="70" w:type="dxa"/>
             </w:tcMar>
           </w:tcPr>
           <w:p>
@@ -9220,7 +9152,7 @@
             </w:tcBorders>
             <w:shd w:fill="auto" w:val="clear"/>
             <w:tcMar>
-              <w:left w:w="80" w:type="dxa"/>
+              <w:left w:w="70" w:type="dxa"/>
             </w:tcMar>
           </w:tcPr>
           <w:p>
@@ -9250,7 +9182,7 @@
             </w:tcBorders>
             <w:shd w:fill="auto" w:val="clear"/>
             <w:tcMar>
-              <w:left w:w="80" w:type="dxa"/>
+              <w:left w:w="70" w:type="dxa"/>
             </w:tcMar>
           </w:tcPr>
           <w:p>
@@ -9280,7 +9212,7 @@
             </w:tcBorders>
             <w:shd w:fill="auto" w:val="clear"/>
             <w:tcMar>
-              <w:left w:w="80" w:type="dxa"/>
+              <w:left w:w="70" w:type="dxa"/>
             </w:tcMar>
           </w:tcPr>
           <w:p>
@@ -9310,7 +9242,7 @@
             </w:tcBorders>
             <w:shd w:fill="auto" w:val="clear"/>
             <w:tcMar>
-              <w:left w:w="80" w:type="dxa"/>
+              <w:left w:w="70" w:type="dxa"/>
             </w:tcMar>
           </w:tcPr>
           <w:p>
@@ -9340,7 +9272,7 @@
             </w:tcBorders>
             <w:shd w:fill="auto" w:val="clear"/>
             <w:tcMar>
-              <w:left w:w="80" w:type="dxa"/>
+              <w:left w:w="70" w:type="dxa"/>
             </w:tcMar>
           </w:tcPr>
           <w:p>
@@ -9373,7 +9305,7 @@
             </w:tcBorders>
             <w:shd w:fill="auto" w:val="clear"/>
             <w:tcMar>
-              <w:left w:w="80" w:type="dxa"/>
+              <w:left w:w="70" w:type="dxa"/>
             </w:tcMar>
           </w:tcPr>
           <w:p>
@@ -9442,7 +9374,7 @@
             </w:tcBorders>
             <w:shd w:fill="auto" w:val="clear"/>
             <w:tcMar>
-              <w:left w:w="80" w:type="dxa"/>
+              <w:left w:w="70" w:type="dxa"/>
             </w:tcMar>
           </w:tcPr>
           <w:p>
@@ -9472,7 +9404,7 @@
             </w:tcBorders>
             <w:shd w:fill="auto" w:val="clear"/>
             <w:tcMar>
-              <w:left w:w="80" w:type="dxa"/>
+              <w:left w:w="70" w:type="dxa"/>
             </w:tcMar>
           </w:tcPr>
           <w:p>
@@ -9502,7 +9434,7 @@
             </w:tcBorders>
             <w:shd w:fill="auto" w:val="clear"/>
             <w:tcMar>
-              <w:left w:w="80" w:type="dxa"/>
+              <w:left w:w="70" w:type="dxa"/>
             </w:tcMar>
           </w:tcPr>
           <w:p>
@@ -9532,7 +9464,7 @@
             </w:tcBorders>
             <w:shd w:fill="auto" w:val="clear"/>
             <w:tcMar>
-              <w:left w:w="80" w:type="dxa"/>
+              <w:left w:w="70" w:type="dxa"/>
             </w:tcMar>
           </w:tcPr>
           <w:p>
@@ -9562,7 +9494,7 @@
             </w:tcBorders>
             <w:shd w:fill="auto" w:val="clear"/>
             <w:tcMar>
-              <w:left w:w="80" w:type="dxa"/>
+              <w:left w:w="70" w:type="dxa"/>
             </w:tcMar>
           </w:tcPr>
           <w:p>
@@ -9595,7 +9527,7 @@
             </w:tcBorders>
             <w:shd w:fill="auto" w:val="clear"/>
             <w:tcMar>
-              <w:left w:w="80" w:type="dxa"/>
+              <w:left w:w="70" w:type="dxa"/>
             </w:tcMar>
           </w:tcPr>
           <w:p>
@@ -9664,7 +9596,7 @@
             </w:tcBorders>
             <w:shd w:fill="auto" w:val="clear"/>
             <w:tcMar>
-              <w:left w:w="80" w:type="dxa"/>
+              <w:left w:w="70" w:type="dxa"/>
             </w:tcMar>
           </w:tcPr>
           <w:p>
@@ -9694,7 +9626,7 @@
             </w:tcBorders>
             <w:shd w:fill="auto" w:val="clear"/>
             <w:tcMar>
-              <w:left w:w="80" w:type="dxa"/>
+              <w:left w:w="70" w:type="dxa"/>
             </w:tcMar>
           </w:tcPr>
           <w:p>
@@ -9724,20 +9656,20 @@
             </w:tcBorders>
             <w:shd w:fill="auto" w:val="clear"/>
             <w:tcMar>
-              <w:left w:w="80" w:type="dxa"/>
-            </w:tcMar>
-          </w:tcPr>
-          <w:p>
-            <w:pPr>
-              <w:pStyle w:val="Normal"/>
-              <w:widowControl w:val="false"/>
-              <w:shd w:val="clear" w:fill="FFFFFF"/>
-              <w:spacing w:lineRule="auto" w:line="240" w:before="0" w:after="0"/>
-              <w:rPr/>
-            </w:pPr>
-            <w:r>
-              <w:rPr/>
-              <w:t>500ms</w:t>
+              <w:left w:w="70" w:type="dxa"/>
+            </w:tcMar>
+          </w:tcPr>
+          <w:p>
+            <w:pPr>
+              <w:pStyle w:val="Normal"/>
+              <w:widowControl w:val="false"/>
+              <w:shd w:val="clear" w:fill="FFFFFF"/>
+              <w:spacing w:lineRule="auto" w:line="240" w:before="0" w:after="0"/>
+              <w:rPr/>
+            </w:pPr>
+            <w:r>
+              <w:rPr/>
+              <w:t>Ignition cycle</w:t>
             </w:r>
           </w:p>
         </w:tc>
@@ -9754,7 +9686,7 @@
             </w:tcBorders>
             <w:shd w:fill="auto" w:val="clear"/>
             <w:tcMar>
-              <w:left w:w="80" w:type="dxa"/>
+              <w:left w:w="70" w:type="dxa"/>
             </w:tcMar>
           </w:tcPr>
           <w:p>
@@ -9784,7 +9716,7 @@
             </w:tcBorders>
             <w:shd w:fill="auto" w:val="clear"/>
             <w:tcMar>
-              <w:left w:w="80" w:type="dxa"/>
+              <w:left w:w="70" w:type="dxa"/>
             </w:tcMar>
           </w:tcPr>
           <w:p>
@@ -9856,11 +9788,12 @@
     <w:p>
       <w:pPr>
         <w:pStyle w:val="Heading2"/>
+        <w:shd w:fill="FFFFFF" w:val="clear"/>
         <w:spacing w:before="0" w:after="0"/>
         <w:rPr/>
       </w:pPr>
-      <w:bookmarkStart w:id="27" w:name="_74udkdvf7nod"/>
-      <w:bookmarkEnd w:id="27"/>
+      <w:bookmarkStart w:id="28" w:name="_74udkdvf7nod"/>
+      <w:bookmarkEnd w:id="28"/>
       <w:r>
         <w:rPr/>
         <w:t>Refinement of the System Architecture</w:t>
@@ -9950,11 +9883,12 @@
     <w:p>
       <w:pPr>
         <w:pStyle w:val="Heading2"/>
+        <w:shd w:fill="FFFFFF" w:val="clear"/>
         <w:spacing w:before="0" w:after="0"/>
         <w:rPr/>
       </w:pPr>
-      <w:bookmarkStart w:id="28" w:name="_8cs5or9n3i4"/>
-      <w:bookmarkEnd w:id="28"/>
+      <w:bookmarkStart w:id="29" w:name="_8cs5or9n3i4"/>
+      <w:bookmarkEnd w:id="29"/>
       <w:r>
         <w:rPr/>
         <w:t>Allocation of Technical Safety Requirements to Architecture Elements</w:t>
@@ -10001,7 +9935,7 @@
         <w:tblStyle w:val="Table6"/>
         <w:tblW w:w="9555" w:type="dxa"/>
         <w:jc w:val="left"/>
-        <w:tblInd w:w="-27" w:type="dxa"/>
+        <w:tblInd w:w="-37" w:type="dxa"/>
         <w:tblBorders>
           <w:top w:val="single" w:sz="8" w:space="0" w:color="000001"/>
           <w:left w:val="single" w:sz="8" w:space="0" w:color="000001"/>
@@ -10012,15 +9946,15 @@
         </w:tblBorders>
         <w:tblCellMar>
           <w:top w:w="100" w:type="dxa"/>
-          <w:left w:w="80" w:type="dxa"/>
+          <w:left w:w="70" w:type="dxa"/>
           <w:bottom w:w="100" w:type="dxa"/>
           <w:right w:w="100" w:type="dxa"/>
         </w:tblCellMar>
         <w:tblLook w:val="0600"/>
       </w:tblPr>
       <w:tblGrid>
-        <w:gridCol w:w="1528"/>
-        <w:gridCol w:w="3511"/>
+        <w:gridCol w:w="1527"/>
+        <w:gridCol w:w="3512"/>
         <w:gridCol w:w="1350"/>
         <w:gridCol w:w="1245"/>
         <w:gridCol w:w="1921"/>
@@ -10029,7 +9963,7 @@
         <w:trPr/>
         <w:tc>
           <w:tcPr>
-            <w:tcW w:w="1528" w:type="dxa"/>
+            <w:tcW w:w="1527" w:type="dxa"/>
             <w:tcBorders>
               <w:top w:val="single" w:sz="8" w:space="0" w:color="000001"/>
               <w:left w:val="single" w:sz="8" w:space="0" w:color="000001"/>
@@ -10040,7 +9974,7 @@
             </w:tcBorders>
             <w:shd w:fill="CCCCCC"/>
             <w:tcMar>
-              <w:left w:w="80" w:type="dxa"/>
+              <w:left w:w="70" w:type="dxa"/>
             </w:tcMar>
           </w:tcPr>
           <w:p>
@@ -10061,7 +9995,7 @@
         </w:tc>
         <w:tc>
           <w:tcPr>
-            <w:tcW w:w="3511" w:type="dxa"/>
+            <w:tcW w:w="3512" w:type="dxa"/>
             <w:tcBorders>
               <w:top w:val="single" w:sz="8" w:space="0" w:color="000001"/>
               <w:left w:val="single" w:sz="8" w:space="0" w:color="000001"/>
@@ -10072,7 +10006,7 @@
             </w:tcBorders>
             <w:shd w:fill="CCCCCC"/>
             <w:tcMar>
-              <w:left w:w="80" w:type="dxa"/>
+              <w:left w:w="70" w:type="dxa"/>
             </w:tcMar>
           </w:tcPr>
           <w:p>
@@ -10104,7 +10038,7 @@
             </w:tcBorders>
             <w:shd w:fill="CCCCCC"/>
             <w:tcMar>
-              <w:left w:w="80" w:type="dxa"/>
+              <w:left w:w="70" w:type="dxa"/>
             </w:tcMar>
           </w:tcPr>
           <w:p>
@@ -10136,7 +10070,7 @@
             </w:tcBorders>
             <w:shd w:fill="CCCCCC"/>
             <w:tcMar>
-              <w:left w:w="80" w:type="dxa"/>
+              <w:left w:w="70" w:type="dxa"/>
             </w:tcMar>
           </w:tcPr>
           <w:p>
@@ -10168,7 +10102,7 @@
             </w:tcBorders>
             <w:shd w:fill="CCCCCC"/>
             <w:tcMar>
-              <w:left w:w="80" w:type="dxa"/>
+              <w:left w:w="70" w:type="dxa"/>
             </w:tcMar>
           </w:tcPr>
           <w:p>
@@ -10192,18 +10126,18 @@
         <w:trPr/>
         <w:tc>
           <w:tcPr>
-            <w:tcW w:w="1528" w:type="dxa"/>
-            <w:tcBorders>
-              <w:top w:val="single" w:sz="8" w:space="0" w:color="000001"/>
-              <w:left w:val="single" w:sz="8" w:space="0" w:color="000001"/>
-              <w:bottom w:val="single" w:sz="8" w:space="0" w:color="000001"/>
-              <w:right w:val="single" w:sz="8" w:space="0" w:color="000001"/>
-              <w:insideH w:val="single" w:sz="8" w:space="0" w:color="000001"/>
-              <w:insideV w:val="single" w:sz="8" w:space="0" w:color="000001"/>
-            </w:tcBorders>
-            <w:shd w:fill="auto" w:val="clear"/>
-            <w:tcMar>
-              <w:left w:w="80" w:type="dxa"/>
+            <w:tcW w:w="1527" w:type="dxa"/>
+            <w:tcBorders>
+              <w:top w:val="single" w:sz="8" w:space="0" w:color="000001"/>
+              <w:left w:val="single" w:sz="8" w:space="0" w:color="000001"/>
+              <w:bottom w:val="single" w:sz="8" w:space="0" w:color="000001"/>
+              <w:right w:val="single" w:sz="8" w:space="0" w:color="000001"/>
+              <w:insideH w:val="single" w:sz="8" w:space="0" w:color="000001"/>
+              <w:insideV w:val="single" w:sz="8" w:space="0" w:color="000001"/>
+            </w:tcBorders>
+            <w:shd w:fill="auto" w:val="clear"/>
+            <w:tcMar>
+              <w:left w:w="70" w:type="dxa"/>
             </w:tcMar>
           </w:tcPr>
           <w:p>
@@ -10261,25 +10195,25 @@
         </w:tc>
         <w:tc>
           <w:tcPr>
-            <w:tcW w:w="3511" w:type="dxa"/>
-            <w:tcBorders>
-              <w:top w:val="single" w:sz="8" w:space="0" w:color="000001"/>
-              <w:left w:val="single" w:sz="8" w:space="0" w:color="000001"/>
-              <w:bottom w:val="single" w:sz="8" w:space="0" w:color="000001"/>
-              <w:right w:val="single" w:sz="8" w:space="0" w:color="000001"/>
-              <w:insideH w:val="single" w:sz="8" w:space="0" w:color="000001"/>
-              <w:insideV w:val="single" w:sz="8" w:space="0" w:color="000001"/>
-            </w:tcBorders>
-            <w:shd w:fill="auto" w:val="clear"/>
-            <w:tcMar>
-              <w:left w:w="80" w:type="dxa"/>
-            </w:tcMar>
-          </w:tcPr>
-          <w:p>
-            <w:pPr>
-              <w:pStyle w:val="Normal"/>
-              <w:widowControl w:val="false"/>
-              <w:shd w:fill="FFFFFF" w:val="clear"/>
+            <w:tcW w:w="3512" w:type="dxa"/>
+            <w:tcBorders>
+              <w:top w:val="single" w:sz="8" w:space="0" w:color="000001"/>
+              <w:left w:val="single" w:sz="8" w:space="0" w:color="000001"/>
+              <w:bottom w:val="single" w:sz="8" w:space="0" w:color="000001"/>
+              <w:right w:val="single" w:sz="8" w:space="0" w:color="000001"/>
+              <w:insideH w:val="single" w:sz="8" w:space="0" w:color="000001"/>
+              <w:insideV w:val="single" w:sz="8" w:space="0" w:color="000001"/>
+            </w:tcBorders>
+            <w:shd w:fill="auto" w:val="clear"/>
+            <w:tcMar>
+              <w:left w:w="70" w:type="dxa"/>
+            </w:tcMar>
+          </w:tcPr>
+          <w:p>
+            <w:pPr>
+              <w:pStyle w:val="Normal"/>
+              <w:widowControl w:val="false"/>
+              <w:shd w:val="clear" w:fill="FFFFFF"/>
               <w:spacing w:before="0" w:after="0"/>
               <w:rPr/>
             </w:pPr>
@@ -10302,7 +10236,7 @@
             </w:tcBorders>
             <w:shd w:fill="auto" w:val="clear"/>
             <w:tcMar>
-              <w:left w:w="80" w:type="dxa"/>
+              <w:left w:w="70" w:type="dxa"/>
             </w:tcMar>
             <w:vAlign w:val="center"/>
           </w:tcPr>
@@ -10334,7 +10268,7 @@
             </w:tcBorders>
             <w:shd w:fill="auto" w:val="clear"/>
             <w:tcMar>
-              <w:left w:w="80" w:type="dxa"/>
+              <w:left w:w="70" w:type="dxa"/>
             </w:tcMar>
             <w:vAlign w:val="center"/>
           </w:tcPr>
@@ -10370,7 +10304,7 @@
             </w:tcBorders>
             <w:shd w:fill="auto" w:val="clear"/>
             <w:tcMar>
-              <w:left w:w="80" w:type="dxa"/>
+              <w:left w:w="70" w:type="dxa"/>
             </w:tcMar>
             <w:vAlign w:val="center"/>
           </w:tcPr>
@@ -10398,18 +10332,18 @@
         <w:trPr/>
         <w:tc>
           <w:tcPr>
-            <w:tcW w:w="1528" w:type="dxa"/>
-            <w:tcBorders>
-              <w:top w:val="single" w:sz="8" w:space="0" w:color="000001"/>
-              <w:left w:val="single" w:sz="8" w:space="0" w:color="000001"/>
-              <w:bottom w:val="single" w:sz="8" w:space="0" w:color="000001"/>
-              <w:right w:val="single" w:sz="8" w:space="0" w:color="000001"/>
-              <w:insideH w:val="single" w:sz="8" w:space="0" w:color="000001"/>
-              <w:insideV w:val="single" w:sz="8" w:space="0" w:color="000001"/>
-            </w:tcBorders>
-            <w:shd w:fill="auto" w:val="clear"/>
-            <w:tcMar>
-              <w:left w:w="80" w:type="dxa"/>
+            <w:tcW w:w="1527" w:type="dxa"/>
+            <w:tcBorders>
+              <w:top w:val="single" w:sz="8" w:space="0" w:color="000001"/>
+              <w:left w:val="single" w:sz="8" w:space="0" w:color="000001"/>
+              <w:bottom w:val="single" w:sz="8" w:space="0" w:color="000001"/>
+              <w:right w:val="single" w:sz="8" w:space="0" w:color="000001"/>
+              <w:insideH w:val="single" w:sz="8" w:space="0" w:color="000001"/>
+              <w:insideV w:val="single" w:sz="8" w:space="0" w:color="000001"/>
+            </w:tcBorders>
+            <w:shd w:fill="auto" w:val="clear"/>
+            <w:tcMar>
+              <w:left w:w="70" w:type="dxa"/>
             </w:tcMar>
           </w:tcPr>
           <w:p>
@@ -10467,25 +10401,25 @@
         </w:tc>
         <w:tc>
           <w:tcPr>
-            <w:tcW w:w="3511" w:type="dxa"/>
-            <w:tcBorders>
-              <w:top w:val="single" w:sz="8" w:space="0" w:color="000001"/>
-              <w:left w:val="single" w:sz="8" w:space="0" w:color="000001"/>
-              <w:bottom w:val="single" w:sz="8" w:space="0" w:color="000001"/>
-              <w:right w:val="single" w:sz="8" w:space="0" w:color="000001"/>
-              <w:insideH w:val="single" w:sz="8" w:space="0" w:color="000001"/>
-              <w:insideV w:val="single" w:sz="8" w:space="0" w:color="000001"/>
-            </w:tcBorders>
-            <w:shd w:fill="auto" w:val="clear"/>
-            <w:tcMar>
-              <w:left w:w="80" w:type="dxa"/>
-            </w:tcMar>
-          </w:tcPr>
-          <w:p>
-            <w:pPr>
-              <w:pStyle w:val="Normal"/>
-              <w:widowControl w:val="false"/>
-              <w:shd w:fill="FFFFFF" w:val="clear"/>
+            <w:tcW w:w="3512" w:type="dxa"/>
+            <w:tcBorders>
+              <w:top w:val="single" w:sz="8" w:space="0" w:color="000001"/>
+              <w:left w:val="single" w:sz="8" w:space="0" w:color="000001"/>
+              <w:bottom w:val="single" w:sz="8" w:space="0" w:color="000001"/>
+              <w:right w:val="single" w:sz="8" w:space="0" w:color="000001"/>
+              <w:insideH w:val="single" w:sz="8" w:space="0" w:color="000001"/>
+              <w:insideV w:val="single" w:sz="8" w:space="0" w:color="000001"/>
+            </w:tcBorders>
+            <w:shd w:fill="auto" w:val="clear"/>
+            <w:tcMar>
+              <w:left w:w="70" w:type="dxa"/>
+            </w:tcMar>
+          </w:tcPr>
+          <w:p>
+            <w:pPr>
+              <w:pStyle w:val="Normal"/>
+              <w:widowControl w:val="false"/>
+              <w:shd w:val="clear" w:fill="FFFFFF"/>
               <w:spacing w:before="0" w:after="0"/>
               <w:rPr/>
             </w:pPr>
@@ -10508,7 +10442,7 @@
             </w:tcBorders>
             <w:shd w:fill="auto" w:val="clear"/>
             <w:tcMar>
-              <w:left w:w="80" w:type="dxa"/>
+              <w:left w:w="70" w:type="dxa"/>
             </w:tcMar>
             <w:vAlign w:val="center"/>
           </w:tcPr>
@@ -10540,7 +10474,7 @@
             </w:tcBorders>
             <w:shd w:fill="auto" w:val="clear"/>
             <w:tcMar>
-              <w:left w:w="80" w:type="dxa"/>
+              <w:left w:w="70" w:type="dxa"/>
             </w:tcMar>
             <w:vAlign w:val="center"/>
           </w:tcPr>
@@ -10576,7 +10510,7 @@
             </w:tcBorders>
             <w:shd w:fill="auto" w:val="clear"/>
             <w:tcMar>
-              <w:left w:w="80" w:type="dxa"/>
+              <w:left w:w="70" w:type="dxa"/>
             </w:tcMar>
             <w:vAlign w:val="center"/>
           </w:tcPr>
@@ -10604,18 +10538,18 @@
         <w:trPr/>
         <w:tc>
           <w:tcPr>
-            <w:tcW w:w="1528" w:type="dxa"/>
-            <w:tcBorders>
-              <w:top w:val="single" w:sz="8" w:space="0" w:color="000001"/>
-              <w:left w:val="single" w:sz="8" w:space="0" w:color="000001"/>
-              <w:bottom w:val="single" w:sz="8" w:space="0" w:color="000001"/>
-              <w:right w:val="single" w:sz="8" w:space="0" w:color="000001"/>
-              <w:insideH w:val="single" w:sz="8" w:space="0" w:color="000001"/>
-              <w:insideV w:val="single" w:sz="8" w:space="0" w:color="000001"/>
-            </w:tcBorders>
-            <w:shd w:fill="auto" w:val="clear"/>
-            <w:tcMar>
-              <w:left w:w="80" w:type="dxa"/>
+            <w:tcW w:w="1527" w:type="dxa"/>
+            <w:tcBorders>
+              <w:top w:val="single" w:sz="8" w:space="0" w:color="000001"/>
+              <w:left w:val="single" w:sz="8" w:space="0" w:color="000001"/>
+              <w:bottom w:val="single" w:sz="8" w:space="0" w:color="000001"/>
+              <w:right w:val="single" w:sz="8" w:space="0" w:color="000001"/>
+              <w:insideH w:val="single" w:sz="8" w:space="0" w:color="000001"/>
+              <w:insideV w:val="single" w:sz="8" w:space="0" w:color="000001"/>
+            </w:tcBorders>
+            <w:shd w:fill="auto" w:val="clear"/>
+            <w:tcMar>
+              <w:left w:w="70" w:type="dxa"/>
             </w:tcMar>
           </w:tcPr>
           <w:p>
@@ -10673,25 +10607,25 @@
         </w:tc>
         <w:tc>
           <w:tcPr>
-            <w:tcW w:w="3511" w:type="dxa"/>
-            <w:tcBorders>
-              <w:top w:val="single" w:sz="8" w:space="0" w:color="000001"/>
-              <w:left w:val="single" w:sz="8" w:space="0" w:color="000001"/>
-              <w:bottom w:val="single" w:sz="8" w:space="0" w:color="000001"/>
-              <w:right w:val="single" w:sz="8" w:space="0" w:color="000001"/>
-              <w:insideH w:val="single" w:sz="8" w:space="0" w:color="000001"/>
-              <w:insideV w:val="single" w:sz="8" w:space="0" w:color="000001"/>
-            </w:tcBorders>
-            <w:shd w:fill="auto" w:val="clear"/>
-            <w:tcMar>
-              <w:left w:w="80" w:type="dxa"/>
-            </w:tcMar>
-          </w:tcPr>
-          <w:p>
-            <w:pPr>
-              <w:pStyle w:val="Normal"/>
-              <w:widowControl w:val="false"/>
-              <w:shd w:fill="FFFFFF" w:val="clear"/>
+            <w:tcW w:w="3512" w:type="dxa"/>
+            <w:tcBorders>
+              <w:top w:val="single" w:sz="8" w:space="0" w:color="000001"/>
+              <w:left w:val="single" w:sz="8" w:space="0" w:color="000001"/>
+              <w:bottom w:val="single" w:sz="8" w:space="0" w:color="000001"/>
+              <w:right w:val="single" w:sz="8" w:space="0" w:color="000001"/>
+              <w:insideH w:val="single" w:sz="8" w:space="0" w:color="000001"/>
+              <w:insideV w:val="single" w:sz="8" w:space="0" w:color="000001"/>
+            </w:tcBorders>
+            <w:shd w:fill="auto" w:val="clear"/>
+            <w:tcMar>
+              <w:left w:w="70" w:type="dxa"/>
+            </w:tcMar>
+          </w:tcPr>
+          <w:p>
+            <w:pPr>
+              <w:pStyle w:val="Normal"/>
+              <w:widowControl w:val="false"/>
+              <w:shd w:val="clear" w:fill="FFFFFF"/>
               <w:spacing w:before="0" w:after="0"/>
               <w:rPr/>
             </w:pPr>
@@ -10714,7 +10648,7 @@
             </w:tcBorders>
             <w:shd w:fill="auto" w:val="clear"/>
             <w:tcMar>
-              <w:left w:w="80" w:type="dxa"/>
+              <w:left w:w="70" w:type="dxa"/>
             </w:tcMar>
             <w:vAlign w:val="center"/>
           </w:tcPr>
@@ -10746,7 +10680,7 @@
             </w:tcBorders>
             <w:shd w:fill="auto" w:val="clear"/>
             <w:tcMar>
-              <w:left w:w="80" w:type="dxa"/>
+              <w:left w:w="70" w:type="dxa"/>
             </w:tcMar>
             <w:vAlign w:val="center"/>
           </w:tcPr>
@@ -10782,7 +10716,7 @@
             </w:tcBorders>
             <w:shd w:fill="auto" w:val="clear"/>
             <w:tcMar>
-              <w:left w:w="80" w:type="dxa"/>
+              <w:left w:w="70" w:type="dxa"/>
             </w:tcMar>
             <w:vAlign w:val="center"/>
           </w:tcPr>
@@ -10810,18 +10744,18 @@
         <w:trPr/>
         <w:tc>
           <w:tcPr>
-            <w:tcW w:w="1528" w:type="dxa"/>
-            <w:tcBorders>
-              <w:top w:val="single" w:sz="8" w:space="0" w:color="000001"/>
-              <w:left w:val="single" w:sz="8" w:space="0" w:color="000001"/>
-              <w:bottom w:val="single" w:sz="8" w:space="0" w:color="000001"/>
-              <w:right w:val="single" w:sz="8" w:space="0" w:color="000001"/>
-              <w:insideH w:val="single" w:sz="8" w:space="0" w:color="000001"/>
-              <w:insideV w:val="single" w:sz="8" w:space="0" w:color="000001"/>
-            </w:tcBorders>
-            <w:shd w:fill="auto" w:val="clear"/>
-            <w:tcMar>
-              <w:left w:w="80" w:type="dxa"/>
+            <w:tcW w:w="1527" w:type="dxa"/>
+            <w:tcBorders>
+              <w:top w:val="single" w:sz="8" w:space="0" w:color="000001"/>
+              <w:left w:val="single" w:sz="8" w:space="0" w:color="000001"/>
+              <w:bottom w:val="single" w:sz="8" w:space="0" w:color="000001"/>
+              <w:right w:val="single" w:sz="8" w:space="0" w:color="000001"/>
+              <w:insideH w:val="single" w:sz="8" w:space="0" w:color="000001"/>
+              <w:insideV w:val="single" w:sz="8" w:space="0" w:color="000001"/>
+            </w:tcBorders>
+            <w:shd w:fill="auto" w:val="clear"/>
+            <w:tcMar>
+              <w:left w:w="70" w:type="dxa"/>
             </w:tcMar>
           </w:tcPr>
           <w:p>
@@ -10879,25 +10813,25 @@
         </w:tc>
         <w:tc>
           <w:tcPr>
-            <w:tcW w:w="3511" w:type="dxa"/>
-            <w:tcBorders>
-              <w:top w:val="single" w:sz="8" w:space="0" w:color="000001"/>
-              <w:left w:val="single" w:sz="8" w:space="0" w:color="000001"/>
-              <w:bottom w:val="single" w:sz="8" w:space="0" w:color="000001"/>
-              <w:right w:val="single" w:sz="8" w:space="0" w:color="000001"/>
-              <w:insideH w:val="single" w:sz="8" w:space="0" w:color="000001"/>
-              <w:insideV w:val="single" w:sz="8" w:space="0" w:color="000001"/>
-            </w:tcBorders>
-            <w:shd w:fill="auto" w:val="clear"/>
-            <w:tcMar>
-              <w:left w:w="80" w:type="dxa"/>
-            </w:tcMar>
-          </w:tcPr>
-          <w:p>
-            <w:pPr>
-              <w:pStyle w:val="Normal"/>
-              <w:widowControl w:val="false"/>
-              <w:shd w:fill="FFFFFF" w:val="clear"/>
+            <w:tcW w:w="3512" w:type="dxa"/>
+            <w:tcBorders>
+              <w:top w:val="single" w:sz="8" w:space="0" w:color="000001"/>
+              <w:left w:val="single" w:sz="8" w:space="0" w:color="000001"/>
+              <w:bottom w:val="single" w:sz="8" w:space="0" w:color="000001"/>
+              <w:right w:val="single" w:sz="8" w:space="0" w:color="000001"/>
+              <w:insideH w:val="single" w:sz="8" w:space="0" w:color="000001"/>
+              <w:insideV w:val="single" w:sz="8" w:space="0" w:color="000001"/>
+            </w:tcBorders>
+            <w:shd w:fill="auto" w:val="clear"/>
+            <w:tcMar>
+              <w:left w:w="70" w:type="dxa"/>
+            </w:tcMar>
+          </w:tcPr>
+          <w:p>
+            <w:pPr>
+              <w:pStyle w:val="Normal"/>
+              <w:widowControl w:val="false"/>
+              <w:shd w:val="clear" w:fill="FFFFFF"/>
               <w:spacing w:before="0" w:after="0"/>
               <w:rPr/>
             </w:pPr>
@@ -10920,7 +10854,7 @@
             </w:tcBorders>
             <w:shd w:fill="auto" w:val="clear"/>
             <w:tcMar>
-              <w:left w:w="80" w:type="dxa"/>
+              <w:left w:w="70" w:type="dxa"/>
             </w:tcMar>
             <w:vAlign w:val="center"/>
           </w:tcPr>
@@ -10952,7 +10886,7 @@
             </w:tcBorders>
             <w:shd w:fill="auto" w:val="clear"/>
             <w:tcMar>
-              <w:left w:w="80" w:type="dxa"/>
+              <w:left w:w="70" w:type="dxa"/>
             </w:tcMar>
             <w:vAlign w:val="center"/>
           </w:tcPr>
@@ -10988,7 +10922,7 @@
             </w:tcBorders>
             <w:shd w:fill="auto" w:val="clear"/>
             <w:tcMar>
-              <w:left w:w="80" w:type="dxa"/>
+              <w:left w:w="70" w:type="dxa"/>
             </w:tcMar>
             <w:vAlign w:val="center"/>
           </w:tcPr>
@@ -11016,18 +10950,18 @@
         <w:trPr/>
         <w:tc>
           <w:tcPr>
-            <w:tcW w:w="1528" w:type="dxa"/>
-            <w:tcBorders>
-              <w:top w:val="single" w:sz="8" w:space="0" w:color="000001"/>
-              <w:left w:val="single" w:sz="8" w:space="0" w:color="000001"/>
-              <w:bottom w:val="single" w:sz="8" w:space="0" w:color="000001"/>
-              <w:right w:val="single" w:sz="8" w:space="0" w:color="000001"/>
-              <w:insideH w:val="single" w:sz="8" w:space="0" w:color="000001"/>
-              <w:insideV w:val="single" w:sz="8" w:space="0" w:color="000001"/>
-            </w:tcBorders>
-            <w:shd w:fill="auto" w:val="clear"/>
-            <w:tcMar>
-              <w:left w:w="80" w:type="dxa"/>
+            <w:tcW w:w="1527" w:type="dxa"/>
+            <w:tcBorders>
+              <w:top w:val="single" w:sz="8" w:space="0" w:color="000001"/>
+              <w:left w:val="single" w:sz="8" w:space="0" w:color="000001"/>
+              <w:bottom w:val="single" w:sz="8" w:space="0" w:color="000001"/>
+              <w:right w:val="single" w:sz="8" w:space="0" w:color="000001"/>
+              <w:insideH w:val="single" w:sz="8" w:space="0" w:color="000001"/>
+              <w:insideV w:val="single" w:sz="8" w:space="0" w:color="000001"/>
+            </w:tcBorders>
+            <w:shd w:fill="auto" w:val="clear"/>
+            <w:tcMar>
+              <w:left w:w="70" w:type="dxa"/>
             </w:tcMar>
           </w:tcPr>
           <w:p>
@@ -11085,25 +11019,25 @@
         </w:tc>
         <w:tc>
           <w:tcPr>
-            <w:tcW w:w="3511" w:type="dxa"/>
-            <w:tcBorders>
-              <w:top w:val="single" w:sz="8" w:space="0" w:color="000001"/>
-              <w:left w:val="single" w:sz="8" w:space="0" w:color="000001"/>
-              <w:bottom w:val="single" w:sz="8" w:space="0" w:color="000001"/>
-              <w:right w:val="single" w:sz="8" w:space="0" w:color="000001"/>
-              <w:insideH w:val="single" w:sz="8" w:space="0" w:color="000001"/>
-              <w:insideV w:val="single" w:sz="8" w:space="0" w:color="000001"/>
-            </w:tcBorders>
-            <w:shd w:fill="auto" w:val="clear"/>
-            <w:tcMar>
-              <w:left w:w="80" w:type="dxa"/>
-            </w:tcMar>
-          </w:tcPr>
-          <w:p>
-            <w:pPr>
-              <w:pStyle w:val="Normal"/>
-              <w:widowControl w:val="false"/>
-              <w:shd w:fill="FFFFFF" w:val="clear"/>
+            <w:tcW w:w="3512" w:type="dxa"/>
+            <w:tcBorders>
+              <w:top w:val="single" w:sz="8" w:space="0" w:color="000001"/>
+              <w:left w:val="single" w:sz="8" w:space="0" w:color="000001"/>
+              <w:bottom w:val="single" w:sz="8" w:space="0" w:color="000001"/>
+              <w:right w:val="single" w:sz="8" w:space="0" w:color="000001"/>
+              <w:insideH w:val="single" w:sz="8" w:space="0" w:color="000001"/>
+              <w:insideV w:val="single" w:sz="8" w:space="0" w:color="000001"/>
+            </w:tcBorders>
+            <w:shd w:fill="auto" w:val="clear"/>
+            <w:tcMar>
+              <w:left w:w="70" w:type="dxa"/>
+            </w:tcMar>
+          </w:tcPr>
+          <w:p>
+            <w:pPr>
+              <w:pStyle w:val="Normal"/>
+              <w:widowControl w:val="false"/>
+              <w:shd w:val="clear" w:fill="FFFFFF"/>
               <w:spacing w:before="0" w:after="0"/>
               <w:rPr/>
             </w:pPr>
@@ -11126,7 +11060,7 @@
             </w:tcBorders>
             <w:shd w:fill="auto" w:val="clear"/>
             <w:tcMar>
-              <w:left w:w="80" w:type="dxa"/>
+              <w:left w:w="70" w:type="dxa"/>
             </w:tcMar>
             <w:vAlign w:val="center"/>
           </w:tcPr>
@@ -11158,7 +11092,7 @@
             </w:tcBorders>
             <w:shd w:fill="auto" w:val="clear"/>
             <w:tcMar>
-              <w:left w:w="80" w:type="dxa"/>
+              <w:left w:w="70" w:type="dxa"/>
             </w:tcMar>
             <w:vAlign w:val="center"/>
           </w:tcPr>
@@ -11194,7 +11128,7 @@
             </w:tcBorders>
             <w:shd w:fill="auto" w:val="clear"/>
             <w:tcMar>
-              <w:left w:w="80" w:type="dxa"/>
+              <w:left w:w="70" w:type="dxa"/>
             </w:tcMar>
             <w:vAlign w:val="center"/>
           </w:tcPr>
@@ -11222,18 +11156,18 @@
         <w:trPr/>
         <w:tc>
           <w:tcPr>
-            <w:tcW w:w="1528" w:type="dxa"/>
-            <w:tcBorders>
-              <w:top w:val="single" w:sz="8" w:space="0" w:color="000001"/>
-              <w:left w:val="single" w:sz="8" w:space="0" w:color="000001"/>
-              <w:bottom w:val="single" w:sz="8" w:space="0" w:color="000001"/>
-              <w:right w:val="single" w:sz="8" w:space="0" w:color="000001"/>
-              <w:insideH w:val="single" w:sz="8" w:space="0" w:color="000001"/>
-              <w:insideV w:val="single" w:sz="8" w:space="0" w:color="000001"/>
-            </w:tcBorders>
-            <w:shd w:fill="auto" w:val="clear"/>
-            <w:tcMar>
-              <w:left w:w="80" w:type="dxa"/>
+            <w:tcW w:w="1527" w:type="dxa"/>
+            <w:tcBorders>
+              <w:top w:val="single" w:sz="8" w:space="0" w:color="000001"/>
+              <w:left w:val="single" w:sz="8" w:space="0" w:color="000001"/>
+              <w:bottom w:val="single" w:sz="8" w:space="0" w:color="000001"/>
+              <w:right w:val="single" w:sz="8" w:space="0" w:color="000001"/>
+              <w:insideH w:val="single" w:sz="8" w:space="0" w:color="000001"/>
+              <w:insideV w:val="single" w:sz="8" w:space="0" w:color="000001"/>
+            </w:tcBorders>
+            <w:shd w:fill="auto" w:val="clear"/>
+            <w:tcMar>
+              <w:left w:w="70" w:type="dxa"/>
             </w:tcMar>
           </w:tcPr>
           <w:p>
@@ -11291,18 +11225,18 @@
         </w:tc>
         <w:tc>
           <w:tcPr>
-            <w:tcW w:w="3511" w:type="dxa"/>
-            <w:tcBorders>
-              <w:top w:val="single" w:sz="8" w:space="0" w:color="000001"/>
-              <w:left w:val="single" w:sz="8" w:space="0" w:color="000001"/>
-              <w:bottom w:val="single" w:sz="8" w:space="0" w:color="000001"/>
-              <w:right w:val="single" w:sz="8" w:space="0" w:color="000001"/>
-              <w:insideH w:val="single" w:sz="8" w:space="0" w:color="000001"/>
-              <w:insideV w:val="single" w:sz="8" w:space="0" w:color="000001"/>
-            </w:tcBorders>
-            <w:shd w:fill="auto" w:val="clear"/>
-            <w:tcMar>
-              <w:left w:w="80" w:type="dxa"/>
+            <w:tcW w:w="3512" w:type="dxa"/>
+            <w:tcBorders>
+              <w:top w:val="single" w:sz="8" w:space="0" w:color="000001"/>
+              <w:left w:val="single" w:sz="8" w:space="0" w:color="000001"/>
+              <w:bottom w:val="single" w:sz="8" w:space="0" w:color="000001"/>
+              <w:right w:val="single" w:sz="8" w:space="0" w:color="000001"/>
+              <w:insideH w:val="single" w:sz="8" w:space="0" w:color="000001"/>
+              <w:insideV w:val="single" w:sz="8" w:space="0" w:color="000001"/>
+            </w:tcBorders>
+            <w:shd w:fill="auto" w:val="clear"/>
+            <w:tcMar>
+              <w:left w:w="70" w:type="dxa"/>
             </w:tcMar>
           </w:tcPr>
           <w:p>
@@ -11332,7 +11266,7 @@
             </w:tcBorders>
             <w:shd w:fill="auto" w:val="clear"/>
             <w:tcMar>
-              <w:left w:w="80" w:type="dxa"/>
+              <w:left w:w="70" w:type="dxa"/>
             </w:tcMar>
             <w:vAlign w:val="center"/>
           </w:tcPr>
@@ -11364,7 +11298,7 @@
             </w:tcBorders>
             <w:shd w:fill="auto" w:val="clear"/>
             <w:tcMar>
-              <w:left w:w="80" w:type="dxa"/>
+              <w:left w:w="70" w:type="dxa"/>
             </w:tcMar>
             <w:vAlign w:val="center"/>
           </w:tcPr>
@@ -11400,7 +11334,7 @@
             </w:tcBorders>
             <w:shd w:fill="auto" w:val="clear"/>
             <w:tcMar>
-              <w:left w:w="80" w:type="dxa"/>
+              <w:left w:w="70" w:type="dxa"/>
             </w:tcMar>
             <w:vAlign w:val="center"/>
           </w:tcPr>
@@ -11428,18 +11362,18 @@
         <w:trPr/>
         <w:tc>
           <w:tcPr>
-            <w:tcW w:w="1528" w:type="dxa"/>
-            <w:tcBorders>
-              <w:top w:val="single" w:sz="8" w:space="0" w:color="000001"/>
-              <w:left w:val="single" w:sz="8" w:space="0" w:color="000001"/>
-              <w:bottom w:val="single" w:sz="8" w:space="0" w:color="000001"/>
-              <w:right w:val="single" w:sz="8" w:space="0" w:color="000001"/>
-              <w:insideH w:val="single" w:sz="8" w:space="0" w:color="000001"/>
-              <w:insideV w:val="single" w:sz="8" w:space="0" w:color="000001"/>
-            </w:tcBorders>
-            <w:shd w:fill="auto" w:val="clear"/>
-            <w:tcMar>
-              <w:left w:w="80" w:type="dxa"/>
+            <w:tcW w:w="1527" w:type="dxa"/>
+            <w:tcBorders>
+              <w:top w:val="single" w:sz="8" w:space="0" w:color="000001"/>
+              <w:left w:val="single" w:sz="8" w:space="0" w:color="000001"/>
+              <w:bottom w:val="single" w:sz="8" w:space="0" w:color="000001"/>
+              <w:right w:val="single" w:sz="8" w:space="0" w:color="000001"/>
+              <w:insideH w:val="single" w:sz="8" w:space="0" w:color="000001"/>
+              <w:insideV w:val="single" w:sz="8" w:space="0" w:color="000001"/>
+            </w:tcBorders>
+            <w:shd w:fill="auto" w:val="clear"/>
+            <w:tcMar>
+              <w:left w:w="70" w:type="dxa"/>
             </w:tcMar>
           </w:tcPr>
           <w:p>
@@ -11497,18 +11431,18 @@
         </w:tc>
         <w:tc>
           <w:tcPr>
-            <w:tcW w:w="3511" w:type="dxa"/>
-            <w:tcBorders>
-              <w:top w:val="single" w:sz="8" w:space="0" w:color="000001"/>
-              <w:left w:val="single" w:sz="8" w:space="0" w:color="000001"/>
-              <w:bottom w:val="single" w:sz="8" w:space="0" w:color="000001"/>
-              <w:right w:val="single" w:sz="8" w:space="0" w:color="000001"/>
-              <w:insideH w:val="single" w:sz="8" w:space="0" w:color="000001"/>
-              <w:insideV w:val="single" w:sz="8" w:space="0" w:color="000001"/>
-            </w:tcBorders>
-            <w:shd w:fill="auto" w:val="clear"/>
-            <w:tcMar>
-              <w:left w:w="80" w:type="dxa"/>
+            <w:tcW w:w="3512" w:type="dxa"/>
+            <w:tcBorders>
+              <w:top w:val="single" w:sz="8" w:space="0" w:color="000001"/>
+              <w:left w:val="single" w:sz="8" w:space="0" w:color="000001"/>
+              <w:bottom w:val="single" w:sz="8" w:space="0" w:color="000001"/>
+              <w:right w:val="single" w:sz="8" w:space="0" w:color="000001"/>
+              <w:insideH w:val="single" w:sz="8" w:space="0" w:color="000001"/>
+              <w:insideV w:val="single" w:sz="8" w:space="0" w:color="000001"/>
+            </w:tcBorders>
+            <w:shd w:fill="auto" w:val="clear"/>
+            <w:tcMar>
+              <w:left w:w="70" w:type="dxa"/>
             </w:tcMar>
           </w:tcPr>
           <w:p>
@@ -11538,7 +11472,7 @@
             </w:tcBorders>
             <w:shd w:fill="auto" w:val="clear"/>
             <w:tcMar>
-              <w:left w:w="80" w:type="dxa"/>
+              <w:left w:w="70" w:type="dxa"/>
             </w:tcMar>
             <w:vAlign w:val="center"/>
           </w:tcPr>
@@ -11570,7 +11504,7 @@
             </w:tcBorders>
             <w:shd w:fill="auto" w:val="clear"/>
             <w:tcMar>
-              <w:left w:w="80" w:type="dxa"/>
+              <w:left w:w="70" w:type="dxa"/>
             </w:tcMar>
             <w:vAlign w:val="center"/>
           </w:tcPr>
@@ -11606,7 +11540,7 @@
             </w:tcBorders>
             <w:shd w:fill="auto" w:val="clear"/>
             <w:tcMar>
-              <w:left w:w="80" w:type="dxa"/>
+              <w:left w:w="70" w:type="dxa"/>
             </w:tcMar>
             <w:vAlign w:val="center"/>
           </w:tcPr>
@@ -11634,18 +11568,18 @@
         <w:trPr/>
         <w:tc>
           <w:tcPr>
-            <w:tcW w:w="1528" w:type="dxa"/>
-            <w:tcBorders>
-              <w:top w:val="single" w:sz="8" w:space="0" w:color="000001"/>
-              <w:left w:val="single" w:sz="8" w:space="0" w:color="000001"/>
-              <w:bottom w:val="single" w:sz="8" w:space="0" w:color="000001"/>
-              <w:right w:val="single" w:sz="8" w:space="0" w:color="000001"/>
-              <w:insideH w:val="single" w:sz="8" w:space="0" w:color="000001"/>
-              <w:insideV w:val="single" w:sz="8" w:space="0" w:color="000001"/>
-            </w:tcBorders>
-            <w:shd w:fill="auto" w:val="clear"/>
-            <w:tcMar>
-              <w:left w:w="80" w:type="dxa"/>
+            <w:tcW w:w="1527" w:type="dxa"/>
+            <w:tcBorders>
+              <w:top w:val="single" w:sz="8" w:space="0" w:color="000001"/>
+              <w:left w:val="single" w:sz="8" w:space="0" w:color="000001"/>
+              <w:bottom w:val="single" w:sz="8" w:space="0" w:color="000001"/>
+              <w:right w:val="single" w:sz="8" w:space="0" w:color="000001"/>
+              <w:insideH w:val="single" w:sz="8" w:space="0" w:color="000001"/>
+              <w:insideV w:val="single" w:sz="8" w:space="0" w:color="000001"/>
+            </w:tcBorders>
+            <w:shd w:fill="auto" w:val="clear"/>
+            <w:tcMar>
+              <w:left w:w="70" w:type="dxa"/>
             </w:tcMar>
           </w:tcPr>
           <w:p>
@@ -11703,18 +11637,18 @@
         </w:tc>
         <w:tc>
           <w:tcPr>
-            <w:tcW w:w="3511" w:type="dxa"/>
-            <w:tcBorders>
-              <w:top w:val="single" w:sz="8" w:space="0" w:color="000001"/>
-              <w:left w:val="single" w:sz="8" w:space="0" w:color="000001"/>
-              <w:bottom w:val="single" w:sz="8" w:space="0" w:color="000001"/>
-              <w:right w:val="single" w:sz="8" w:space="0" w:color="000001"/>
-              <w:insideH w:val="single" w:sz="8" w:space="0" w:color="000001"/>
-              <w:insideV w:val="single" w:sz="8" w:space="0" w:color="000001"/>
-            </w:tcBorders>
-            <w:shd w:fill="auto" w:val="clear"/>
-            <w:tcMar>
-              <w:left w:w="80" w:type="dxa"/>
+            <w:tcW w:w="3512" w:type="dxa"/>
+            <w:tcBorders>
+              <w:top w:val="single" w:sz="8" w:space="0" w:color="000001"/>
+              <w:left w:val="single" w:sz="8" w:space="0" w:color="000001"/>
+              <w:bottom w:val="single" w:sz="8" w:space="0" w:color="000001"/>
+              <w:right w:val="single" w:sz="8" w:space="0" w:color="000001"/>
+              <w:insideH w:val="single" w:sz="8" w:space="0" w:color="000001"/>
+              <w:insideV w:val="single" w:sz="8" w:space="0" w:color="000001"/>
+            </w:tcBorders>
+            <w:shd w:fill="auto" w:val="clear"/>
+            <w:tcMar>
+              <w:left w:w="70" w:type="dxa"/>
             </w:tcMar>
           </w:tcPr>
           <w:p>
@@ -11744,7 +11678,7 @@
             </w:tcBorders>
             <w:shd w:fill="auto" w:val="clear"/>
             <w:tcMar>
-              <w:left w:w="80" w:type="dxa"/>
+              <w:left w:w="70" w:type="dxa"/>
             </w:tcMar>
             <w:vAlign w:val="center"/>
           </w:tcPr>
@@ -11776,7 +11710,7 @@
             </w:tcBorders>
             <w:shd w:fill="auto" w:val="clear"/>
             <w:tcMar>
-              <w:left w:w="80" w:type="dxa"/>
+              <w:left w:w="70" w:type="dxa"/>
             </w:tcMar>
             <w:vAlign w:val="center"/>
           </w:tcPr>
@@ -11812,7 +11746,7 @@
             </w:tcBorders>
             <w:shd w:fill="auto" w:val="clear"/>
             <w:tcMar>
-              <w:left w:w="80" w:type="dxa"/>
+              <w:left w:w="70" w:type="dxa"/>
             </w:tcMar>
             <w:vAlign w:val="center"/>
           </w:tcPr>
@@ -11840,18 +11774,18 @@
         <w:trPr/>
         <w:tc>
           <w:tcPr>
-            <w:tcW w:w="1528" w:type="dxa"/>
-            <w:tcBorders>
-              <w:top w:val="single" w:sz="8" w:space="0" w:color="000001"/>
-              <w:left w:val="single" w:sz="8" w:space="0" w:color="000001"/>
-              <w:bottom w:val="single" w:sz="8" w:space="0" w:color="000001"/>
-              <w:right w:val="single" w:sz="8" w:space="0" w:color="000001"/>
-              <w:insideH w:val="single" w:sz="8" w:space="0" w:color="000001"/>
-              <w:insideV w:val="single" w:sz="8" w:space="0" w:color="000001"/>
-            </w:tcBorders>
-            <w:shd w:fill="auto" w:val="clear"/>
-            <w:tcMar>
-              <w:left w:w="80" w:type="dxa"/>
+            <w:tcW w:w="1527" w:type="dxa"/>
+            <w:tcBorders>
+              <w:top w:val="single" w:sz="8" w:space="0" w:color="000001"/>
+              <w:left w:val="single" w:sz="8" w:space="0" w:color="000001"/>
+              <w:bottom w:val="single" w:sz="8" w:space="0" w:color="000001"/>
+              <w:right w:val="single" w:sz="8" w:space="0" w:color="000001"/>
+              <w:insideH w:val="single" w:sz="8" w:space="0" w:color="000001"/>
+              <w:insideV w:val="single" w:sz="8" w:space="0" w:color="000001"/>
+            </w:tcBorders>
+            <w:shd w:fill="auto" w:val="clear"/>
+            <w:tcMar>
+              <w:left w:w="70" w:type="dxa"/>
             </w:tcMar>
           </w:tcPr>
           <w:p>
@@ -11909,18 +11843,18 @@
         </w:tc>
         <w:tc>
           <w:tcPr>
-            <w:tcW w:w="3511" w:type="dxa"/>
-            <w:tcBorders>
-              <w:top w:val="single" w:sz="8" w:space="0" w:color="000001"/>
-              <w:left w:val="single" w:sz="8" w:space="0" w:color="000001"/>
-              <w:bottom w:val="single" w:sz="8" w:space="0" w:color="000001"/>
-              <w:right w:val="single" w:sz="8" w:space="0" w:color="000001"/>
-              <w:insideH w:val="single" w:sz="8" w:space="0" w:color="000001"/>
-              <w:insideV w:val="single" w:sz="8" w:space="0" w:color="000001"/>
-            </w:tcBorders>
-            <w:shd w:fill="auto" w:val="clear"/>
-            <w:tcMar>
-              <w:left w:w="80" w:type="dxa"/>
+            <w:tcW w:w="3512" w:type="dxa"/>
+            <w:tcBorders>
+              <w:top w:val="single" w:sz="8" w:space="0" w:color="000001"/>
+              <w:left w:val="single" w:sz="8" w:space="0" w:color="000001"/>
+              <w:bottom w:val="single" w:sz="8" w:space="0" w:color="000001"/>
+              <w:right w:val="single" w:sz="8" w:space="0" w:color="000001"/>
+              <w:insideH w:val="single" w:sz="8" w:space="0" w:color="000001"/>
+              <w:insideV w:val="single" w:sz="8" w:space="0" w:color="000001"/>
+            </w:tcBorders>
+            <w:shd w:fill="auto" w:val="clear"/>
+            <w:tcMar>
+              <w:left w:w="70" w:type="dxa"/>
             </w:tcMar>
           </w:tcPr>
           <w:p>
@@ -11950,7 +11884,7 @@
             </w:tcBorders>
             <w:shd w:fill="auto" w:val="clear"/>
             <w:tcMar>
-              <w:left w:w="80" w:type="dxa"/>
+              <w:left w:w="70" w:type="dxa"/>
             </w:tcMar>
             <w:vAlign w:val="center"/>
           </w:tcPr>
@@ -11982,7 +11916,7 @@
             </w:tcBorders>
             <w:shd w:fill="auto" w:val="clear"/>
             <w:tcMar>
-              <w:left w:w="80" w:type="dxa"/>
+              <w:left w:w="70" w:type="dxa"/>
             </w:tcMar>
             <w:vAlign w:val="center"/>
           </w:tcPr>
@@ -12018,7 +11952,7 @@
             </w:tcBorders>
             <w:shd w:fill="auto" w:val="clear"/>
             <w:tcMar>
-              <w:left w:w="80" w:type="dxa"/>
+              <w:left w:w="70" w:type="dxa"/>
             </w:tcMar>
             <w:vAlign w:val="center"/>
           </w:tcPr>
@@ -12046,18 +11980,18 @@
         <w:trPr/>
         <w:tc>
           <w:tcPr>
-            <w:tcW w:w="1528" w:type="dxa"/>
-            <w:tcBorders>
-              <w:top w:val="single" w:sz="8" w:space="0" w:color="000001"/>
-              <w:left w:val="single" w:sz="8" w:space="0" w:color="000001"/>
-              <w:bottom w:val="single" w:sz="8" w:space="0" w:color="000001"/>
-              <w:right w:val="single" w:sz="8" w:space="0" w:color="000001"/>
-              <w:insideH w:val="single" w:sz="8" w:space="0" w:color="000001"/>
-              <w:insideV w:val="single" w:sz="8" w:space="0" w:color="000001"/>
-            </w:tcBorders>
-            <w:shd w:fill="auto" w:val="clear"/>
-            <w:tcMar>
-              <w:left w:w="80" w:type="dxa"/>
+            <w:tcW w:w="1527" w:type="dxa"/>
+            <w:tcBorders>
+              <w:top w:val="single" w:sz="8" w:space="0" w:color="000001"/>
+              <w:left w:val="single" w:sz="8" w:space="0" w:color="000001"/>
+              <w:bottom w:val="single" w:sz="8" w:space="0" w:color="000001"/>
+              <w:right w:val="single" w:sz="8" w:space="0" w:color="000001"/>
+              <w:insideH w:val="single" w:sz="8" w:space="0" w:color="000001"/>
+              <w:insideV w:val="single" w:sz="8" w:space="0" w:color="000001"/>
+            </w:tcBorders>
+            <w:shd w:fill="auto" w:val="clear"/>
+            <w:tcMar>
+              <w:left w:w="70" w:type="dxa"/>
             </w:tcMar>
           </w:tcPr>
           <w:p>
@@ -12115,18 +12049,18 @@
         </w:tc>
         <w:tc>
           <w:tcPr>
-            <w:tcW w:w="3511" w:type="dxa"/>
-            <w:tcBorders>
-              <w:top w:val="single" w:sz="8" w:space="0" w:color="000001"/>
-              <w:left w:val="single" w:sz="8" w:space="0" w:color="000001"/>
-              <w:bottom w:val="single" w:sz="8" w:space="0" w:color="000001"/>
-              <w:right w:val="single" w:sz="8" w:space="0" w:color="000001"/>
-              <w:insideH w:val="single" w:sz="8" w:space="0" w:color="000001"/>
-              <w:insideV w:val="single" w:sz="8" w:space="0" w:color="000001"/>
-            </w:tcBorders>
-            <w:shd w:fill="auto" w:val="clear"/>
-            <w:tcMar>
-              <w:left w:w="80" w:type="dxa"/>
+            <w:tcW w:w="3512" w:type="dxa"/>
+            <w:tcBorders>
+              <w:top w:val="single" w:sz="8" w:space="0" w:color="000001"/>
+              <w:left w:val="single" w:sz="8" w:space="0" w:color="000001"/>
+              <w:bottom w:val="single" w:sz="8" w:space="0" w:color="000001"/>
+              <w:right w:val="single" w:sz="8" w:space="0" w:color="000001"/>
+              <w:insideH w:val="single" w:sz="8" w:space="0" w:color="000001"/>
+              <w:insideV w:val="single" w:sz="8" w:space="0" w:color="000001"/>
+            </w:tcBorders>
+            <w:shd w:fill="auto" w:val="clear"/>
+            <w:tcMar>
+              <w:left w:w="70" w:type="dxa"/>
             </w:tcMar>
           </w:tcPr>
           <w:p>
@@ -12156,7 +12090,7 @@
             </w:tcBorders>
             <w:shd w:fill="auto" w:val="clear"/>
             <w:tcMar>
-              <w:left w:w="80" w:type="dxa"/>
+              <w:left w:w="70" w:type="dxa"/>
             </w:tcMar>
             <w:vAlign w:val="center"/>
           </w:tcPr>
@@ -12188,7 +12122,7 @@
             </w:tcBorders>
             <w:shd w:fill="auto" w:val="clear"/>
             <w:tcMar>
-              <w:left w:w="80" w:type="dxa"/>
+              <w:left w:w="70" w:type="dxa"/>
             </w:tcMar>
             <w:vAlign w:val="center"/>
           </w:tcPr>
@@ -12224,7 +12158,7 @@
             </w:tcBorders>
             <w:shd w:fill="auto" w:val="clear"/>
             <w:tcMar>
-              <w:left w:w="80" w:type="dxa"/>
+              <w:left w:w="70" w:type="dxa"/>
             </w:tcMar>
             <w:vAlign w:val="center"/>
           </w:tcPr>
@@ -12252,18 +12186,18 @@
         <w:trPr/>
         <w:tc>
           <w:tcPr>
-            <w:tcW w:w="1528" w:type="dxa"/>
-            <w:tcBorders>
-              <w:top w:val="single" w:sz="8" w:space="0" w:color="000001"/>
-              <w:left w:val="single" w:sz="8" w:space="0" w:color="000001"/>
-              <w:bottom w:val="single" w:sz="8" w:space="0" w:color="000001"/>
-              <w:right w:val="single" w:sz="8" w:space="0" w:color="000001"/>
-              <w:insideH w:val="single" w:sz="8" w:space="0" w:color="000001"/>
-              <w:insideV w:val="single" w:sz="8" w:space="0" w:color="000001"/>
-            </w:tcBorders>
-            <w:shd w:fill="auto" w:val="clear"/>
-            <w:tcMar>
-              <w:left w:w="80" w:type="dxa"/>
+            <w:tcW w:w="1527" w:type="dxa"/>
+            <w:tcBorders>
+              <w:top w:val="single" w:sz="8" w:space="0" w:color="000001"/>
+              <w:left w:val="single" w:sz="8" w:space="0" w:color="000001"/>
+              <w:bottom w:val="single" w:sz="8" w:space="0" w:color="000001"/>
+              <w:right w:val="single" w:sz="8" w:space="0" w:color="000001"/>
+              <w:insideH w:val="single" w:sz="8" w:space="0" w:color="000001"/>
+              <w:insideV w:val="single" w:sz="8" w:space="0" w:color="000001"/>
+            </w:tcBorders>
+            <w:shd w:fill="auto" w:val="clear"/>
+            <w:tcMar>
+              <w:left w:w="70" w:type="dxa"/>
             </w:tcMar>
           </w:tcPr>
           <w:p>
@@ -12321,18 +12255,18 @@
         </w:tc>
         <w:tc>
           <w:tcPr>
-            <w:tcW w:w="3511" w:type="dxa"/>
-            <w:tcBorders>
-              <w:top w:val="single" w:sz="8" w:space="0" w:color="000001"/>
-              <w:left w:val="single" w:sz="8" w:space="0" w:color="000001"/>
-              <w:bottom w:val="single" w:sz="8" w:space="0" w:color="000001"/>
-              <w:right w:val="single" w:sz="8" w:space="0" w:color="000001"/>
-              <w:insideH w:val="single" w:sz="8" w:space="0" w:color="000001"/>
-              <w:insideV w:val="single" w:sz="8" w:space="0" w:color="000001"/>
-            </w:tcBorders>
-            <w:shd w:fill="auto" w:val="clear"/>
-            <w:tcMar>
-              <w:left w:w="80" w:type="dxa"/>
+            <w:tcW w:w="3512" w:type="dxa"/>
+            <w:tcBorders>
+              <w:top w:val="single" w:sz="8" w:space="0" w:color="000001"/>
+              <w:left w:val="single" w:sz="8" w:space="0" w:color="000001"/>
+              <w:bottom w:val="single" w:sz="8" w:space="0" w:color="000001"/>
+              <w:right w:val="single" w:sz="8" w:space="0" w:color="000001"/>
+              <w:insideH w:val="single" w:sz="8" w:space="0" w:color="000001"/>
+              <w:insideV w:val="single" w:sz="8" w:space="0" w:color="000001"/>
+            </w:tcBorders>
+            <w:shd w:fill="auto" w:val="clear"/>
+            <w:tcMar>
+              <w:left w:w="70" w:type="dxa"/>
             </w:tcMar>
           </w:tcPr>
           <w:p>
@@ -12362,7 +12296,7 @@
             </w:tcBorders>
             <w:shd w:fill="auto" w:val="clear"/>
             <w:tcMar>
-              <w:left w:w="80" w:type="dxa"/>
+              <w:left w:w="70" w:type="dxa"/>
             </w:tcMar>
             <w:vAlign w:val="center"/>
           </w:tcPr>
@@ -12394,7 +12328,7 @@
             </w:tcBorders>
             <w:shd w:fill="auto" w:val="clear"/>
             <w:tcMar>
-              <w:left w:w="80" w:type="dxa"/>
+              <w:left w:w="70" w:type="dxa"/>
             </w:tcMar>
             <w:vAlign w:val="center"/>
           </w:tcPr>
@@ -12430,7 +12364,7 @@
             </w:tcBorders>
             <w:shd w:fill="auto" w:val="clear"/>
             <w:tcMar>
-              <w:left w:w="80" w:type="dxa"/>
+              <w:left w:w="70" w:type="dxa"/>
             </w:tcMar>
             <w:vAlign w:val="center"/>
           </w:tcPr>
@@ -12458,18 +12392,18 @@
         <w:trPr/>
         <w:tc>
           <w:tcPr>
-            <w:tcW w:w="1528" w:type="dxa"/>
-            <w:tcBorders>
-              <w:top w:val="single" w:sz="8" w:space="0" w:color="000001"/>
-              <w:left w:val="single" w:sz="8" w:space="0" w:color="000001"/>
-              <w:bottom w:val="single" w:sz="8" w:space="0" w:color="000001"/>
-              <w:right w:val="single" w:sz="8" w:space="0" w:color="000001"/>
-              <w:insideH w:val="single" w:sz="8" w:space="0" w:color="000001"/>
-              <w:insideV w:val="single" w:sz="8" w:space="0" w:color="000001"/>
-            </w:tcBorders>
-            <w:shd w:fill="auto" w:val="clear"/>
-            <w:tcMar>
-              <w:left w:w="80" w:type="dxa"/>
+            <w:tcW w:w="1527" w:type="dxa"/>
+            <w:tcBorders>
+              <w:top w:val="single" w:sz="8" w:space="0" w:color="000001"/>
+              <w:left w:val="single" w:sz="8" w:space="0" w:color="000001"/>
+              <w:bottom w:val="single" w:sz="8" w:space="0" w:color="000001"/>
+              <w:right w:val="single" w:sz="8" w:space="0" w:color="000001"/>
+              <w:insideH w:val="single" w:sz="8" w:space="0" w:color="000001"/>
+              <w:insideV w:val="single" w:sz="8" w:space="0" w:color="000001"/>
+            </w:tcBorders>
+            <w:shd w:fill="auto" w:val="clear"/>
+            <w:tcMar>
+              <w:left w:w="70" w:type="dxa"/>
             </w:tcMar>
           </w:tcPr>
           <w:p>
@@ -12527,18 +12461,18 @@
         </w:tc>
         <w:tc>
           <w:tcPr>
-            <w:tcW w:w="3511" w:type="dxa"/>
-            <w:tcBorders>
-              <w:top w:val="single" w:sz="8" w:space="0" w:color="000001"/>
-              <w:left w:val="single" w:sz="8" w:space="0" w:color="000001"/>
-              <w:bottom w:val="single" w:sz="8" w:space="0" w:color="000001"/>
-              <w:right w:val="single" w:sz="8" w:space="0" w:color="000001"/>
-              <w:insideH w:val="single" w:sz="8" w:space="0" w:color="000001"/>
-              <w:insideV w:val="single" w:sz="8" w:space="0" w:color="000001"/>
-            </w:tcBorders>
-            <w:shd w:fill="auto" w:val="clear"/>
-            <w:tcMar>
-              <w:left w:w="80" w:type="dxa"/>
+            <w:tcW w:w="3512" w:type="dxa"/>
+            <w:tcBorders>
+              <w:top w:val="single" w:sz="8" w:space="0" w:color="000001"/>
+              <w:left w:val="single" w:sz="8" w:space="0" w:color="000001"/>
+              <w:bottom w:val="single" w:sz="8" w:space="0" w:color="000001"/>
+              <w:right w:val="single" w:sz="8" w:space="0" w:color="000001"/>
+              <w:insideH w:val="single" w:sz="8" w:space="0" w:color="000001"/>
+              <w:insideV w:val="single" w:sz="8" w:space="0" w:color="000001"/>
+            </w:tcBorders>
+            <w:shd w:fill="auto" w:val="clear"/>
+            <w:tcMar>
+              <w:left w:w="70" w:type="dxa"/>
             </w:tcMar>
           </w:tcPr>
           <w:p>
@@ -12568,7 +12502,7 @@
             </w:tcBorders>
             <w:shd w:fill="auto" w:val="clear"/>
             <w:tcMar>
-              <w:left w:w="80" w:type="dxa"/>
+              <w:left w:w="70" w:type="dxa"/>
             </w:tcMar>
             <w:vAlign w:val="center"/>
           </w:tcPr>
@@ -12600,7 +12534,7 @@
             </w:tcBorders>
             <w:shd w:fill="auto" w:val="clear"/>
             <w:tcMar>
-              <w:left w:w="80" w:type="dxa"/>
+              <w:left w:w="70" w:type="dxa"/>
             </w:tcMar>
             <w:vAlign w:val="center"/>
           </w:tcPr>
@@ -12636,7 +12570,7 @@
             </w:tcBorders>
             <w:shd w:fill="auto" w:val="clear"/>
             <w:tcMar>
-              <w:left w:w="80" w:type="dxa"/>
+              <w:left w:w="70" w:type="dxa"/>
             </w:tcMar>
             <w:vAlign w:val="center"/>
           </w:tcPr>
@@ -12664,18 +12598,18 @@
         <w:trPr/>
         <w:tc>
           <w:tcPr>
-            <w:tcW w:w="1528" w:type="dxa"/>
-            <w:tcBorders>
-              <w:top w:val="single" w:sz="8" w:space="0" w:color="000001"/>
-              <w:left w:val="single" w:sz="8" w:space="0" w:color="000001"/>
-              <w:bottom w:val="single" w:sz="8" w:space="0" w:color="000001"/>
-              <w:right w:val="single" w:sz="8" w:space="0" w:color="000001"/>
-              <w:insideH w:val="single" w:sz="8" w:space="0" w:color="000001"/>
-              <w:insideV w:val="single" w:sz="8" w:space="0" w:color="000001"/>
-            </w:tcBorders>
-            <w:shd w:fill="auto" w:val="clear"/>
-            <w:tcMar>
-              <w:left w:w="80" w:type="dxa"/>
+            <w:tcW w:w="1527" w:type="dxa"/>
+            <w:tcBorders>
+              <w:top w:val="single" w:sz="8" w:space="0" w:color="000001"/>
+              <w:left w:val="single" w:sz="8" w:space="0" w:color="000001"/>
+              <w:bottom w:val="single" w:sz="8" w:space="0" w:color="000001"/>
+              <w:right w:val="single" w:sz="8" w:space="0" w:color="000001"/>
+              <w:insideH w:val="single" w:sz="8" w:space="0" w:color="000001"/>
+              <w:insideV w:val="single" w:sz="8" w:space="0" w:color="000001"/>
+            </w:tcBorders>
+            <w:shd w:fill="auto" w:val="clear"/>
+            <w:tcMar>
+              <w:left w:w="70" w:type="dxa"/>
             </w:tcMar>
           </w:tcPr>
           <w:p>
@@ -12733,18 +12667,18 @@
         </w:tc>
         <w:tc>
           <w:tcPr>
-            <w:tcW w:w="3511" w:type="dxa"/>
-            <w:tcBorders>
-              <w:top w:val="single" w:sz="8" w:space="0" w:color="000001"/>
-              <w:left w:val="single" w:sz="8" w:space="0" w:color="000001"/>
-              <w:bottom w:val="single" w:sz="8" w:space="0" w:color="000001"/>
-              <w:right w:val="single" w:sz="8" w:space="0" w:color="000001"/>
-              <w:insideH w:val="single" w:sz="8" w:space="0" w:color="000001"/>
-              <w:insideV w:val="single" w:sz="8" w:space="0" w:color="000001"/>
-            </w:tcBorders>
-            <w:shd w:fill="auto" w:val="clear"/>
-            <w:tcMar>
-              <w:left w:w="80" w:type="dxa"/>
+            <w:tcW w:w="3512" w:type="dxa"/>
+            <w:tcBorders>
+              <w:top w:val="single" w:sz="8" w:space="0" w:color="000001"/>
+              <w:left w:val="single" w:sz="8" w:space="0" w:color="000001"/>
+              <w:bottom w:val="single" w:sz="8" w:space="0" w:color="000001"/>
+              <w:right w:val="single" w:sz="8" w:space="0" w:color="000001"/>
+              <w:insideH w:val="single" w:sz="8" w:space="0" w:color="000001"/>
+              <w:insideV w:val="single" w:sz="8" w:space="0" w:color="000001"/>
+            </w:tcBorders>
+            <w:shd w:fill="auto" w:val="clear"/>
+            <w:tcMar>
+              <w:left w:w="70" w:type="dxa"/>
             </w:tcMar>
           </w:tcPr>
           <w:p>
@@ -12774,7 +12708,7 @@
             </w:tcBorders>
             <w:shd w:fill="auto" w:val="clear"/>
             <w:tcMar>
-              <w:left w:w="80" w:type="dxa"/>
+              <w:left w:w="70" w:type="dxa"/>
             </w:tcMar>
             <w:vAlign w:val="center"/>
           </w:tcPr>
@@ -12806,7 +12740,7 @@
             </w:tcBorders>
             <w:shd w:fill="auto" w:val="clear"/>
             <w:tcMar>
-              <w:left w:w="80" w:type="dxa"/>
+              <w:left w:w="70" w:type="dxa"/>
             </w:tcMar>
             <w:vAlign w:val="center"/>
           </w:tcPr>
@@ -12842,7 +12776,7 @@
             </w:tcBorders>
             <w:shd w:fill="auto" w:val="clear"/>
             <w:tcMar>
-              <w:left w:w="80" w:type="dxa"/>
+              <w:left w:w="70" w:type="dxa"/>
             </w:tcMar>
             <w:vAlign w:val="center"/>
           </w:tcPr>
@@ -12870,18 +12804,18 @@
         <w:trPr/>
         <w:tc>
           <w:tcPr>
-            <w:tcW w:w="1528" w:type="dxa"/>
-            <w:tcBorders>
-              <w:top w:val="single" w:sz="8" w:space="0" w:color="000001"/>
-              <w:left w:val="single" w:sz="8" w:space="0" w:color="000001"/>
-              <w:bottom w:val="single" w:sz="8" w:space="0" w:color="000001"/>
-              <w:right w:val="single" w:sz="8" w:space="0" w:color="000001"/>
-              <w:insideH w:val="single" w:sz="8" w:space="0" w:color="000001"/>
-              <w:insideV w:val="single" w:sz="8" w:space="0" w:color="000001"/>
-            </w:tcBorders>
-            <w:shd w:fill="auto" w:val="clear"/>
-            <w:tcMar>
-              <w:left w:w="80" w:type="dxa"/>
+            <w:tcW w:w="1527" w:type="dxa"/>
+            <w:tcBorders>
+              <w:top w:val="single" w:sz="8" w:space="0" w:color="000001"/>
+              <w:left w:val="single" w:sz="8" w:space="0" w:color="000001"/>
+              <w:bottom w:val="single" w:sz="8" w:space="0" w:color="000001"/>
+              <w:right w:val="single" w:sz="8" w:space="0" w:color="000001"/>
+              <w:insideH w:val="single" w:sz="8" w:space="0" w:color="000001"/>
+              <w:insideV w:val="single" w:sz="8" w:space="0" w:color="000001"/>
+            </w:tcBorders>
+            <w:shd w:fill="auto" w:val="clear"/>
+            <w:tcMar>
+              <w:left w:w="70" w:type="dxa"/>
             </w:tcMar>
           </w:tcPr>
           <w:p>
@@ -12939,18 +12873,18 @@
         </w:tc>
         <w:tc>
           <w:tcPr>
-            <w:tcW w:w="3511" w:type="dxa"/>
-            <w:tcBorders>
-              <w:top w:val="single" w:sz="8" w:space="0" w:color="000001"/>
-              <w:left w:val="single" w:sz="8" w:space="0" w:color="000001"/>
-              <w:bottom w:val="single" w:sz="8" w:space="0" w:color="000001"/>
-              <w:right w:val="single" w:sz="8" w:space="0" w:color="000001"/>
-              <w:insideH w:val="single" w:sz="8" w:space="0" w:color="000001"/>
-              <w:insideV w:val="single" w:sz="8" w:space="0" w:color="000001"/>
-            </w:tcBorders>
-            <w:shd w:fill="auto" w:val="clear"/>
-            <w:tcMar>
-              <w:left w:w="80" w:type="dxa"/>
+            <w:tcW w:w="3512" w:type="dxa"/>
+            <w:tcBorders>
+              <w:top w:val="single" w:sz="8" w:space="0" w:color="000001"/>
+              <w:left w:val="single" w:sz="8" w:space="0" w:color="000001"/>
+              <w:bottom w:val="single" w:sz="8" w:space="0" w:color="000001"/>
+              <w:right w:val="single" w:sz="8" w:space="0" w:color="000001"/>
+              <w:insideH w:val="single" w:sz="8" w:space="0" w:color="000001"/>
+              <w:insideV w:val="single" w:sz="8" w:space="0" w:color="000001"/>
+            </w:tcBorders>
+            <w:shd w:fill="auto" w:val="clear"/>
+            <w:tcMar>
+              <w:left w:w="70" w:type="dxa"/>
             </w:tcMar>
           </w:tcPr>
           <w:p>
@@ -12980,7 +12914,7 @@
             </w:tcBorders>
             <w:shd w:fill="auto" w:val="clear"/>
             <w:tcMar>
-              <w:left w:w="80" w:type="dxa"/>
+              <w:left w:w="70" w:type="dxa"/>
             </w:tcMar>
             <w:vAlign w:val="center"/>
           </w:tcPr>
@@ -13012,7 +12946,7 @@
             </w:tcBorders>
             <w:shd w:fill="auto" w:val="clear"/>
             <w:tcMar>
-              <w:left w:w="80" w:type="dxa"/>
+              <w:left w:w="70" w:type="dxa"/>
             </w:tcMar>
             <w:vAlign w:val="center"/>
           </w:tcPr>
@@ -13048,7 +12982,7 @@
             </w:tcBorders>
             <w:shd w:fill="auto" w:val="clear"/>
             <w:tcMar>
-              <w:left w:w="80" w:type="dxa"/>
+              <w:left w:w="70" w:type="dxa"/>
             </w:tcMar>
             <w:vAlign w:val="center"/>
           </w:tcPr>
@@ -13076,18 +13010,18 @@
         <w:trPr/>
         <w:tc>
           <w:tcPr>
-            <w:tcW w:w="1528" w:type="dxa"/>
-            <w:tcBorders>
-              <w:top w:val="single" w:sz="8" w:space="0" w:color="000001"/>
-              <w:left w:val="single" w:sz="8" w:space="0" w:color="000001"/>
-              <w:bottom w:val="single" w:sz="8" w:space="0" w:color="000001"/>
-              <w:right w:val="single" w:sz="8" w:space="0" w:color="000001"/>
-              <w:insideH w:val="single" w:sz="8" w:space="0" w:color="000001"/>
-              <w:insideV w:val="single" w:sz="8" w:space="0" w:color="000001"/>
-            </w:tcBorders>
-            <w:shd w:fill="auto" w:val="clear"/>
-            <w:tcMar>
-              <w:left w:w="80" w:type="dxa"/>
+            <w:tcW w:w="1527" w:type="dxa"/>
+            <w:tcBorders>
+              <w:top w:val="single" w:sz="8" w:space="0" w:color="000001"/>
+              <w:left w:val="single" w:sz="8" w:space="0" w:color="000001"/>
+              <w:bottom w:val="single" w:sz="8" w:space="0" w:color="000001"/>
+              <w:right w:val="single" w:sz="8" w:space="0" w:color="000001"/>
+              <w:insideH w:val="single" w:sz="8" w:space="0" w:color="000001"/>
+              <w:insideV w:val="single" w:sz="8" w:space="0" w:color="000001"/>
+            </w:tcBorders>
+            <w:shd w:fill="auto" w:val="clear"/>
+            <w:tcMar>
+              <w:left w:w="70" w:type="dxa"/>
             </w:tcMar>
           </w:tcPr>
           <w:p>
@@ -13145,18 +13079,18 @@
         </w:tc>
         <w:tc>
           <w:tcPr>
-            <w:tcW w:w="3511" w:type="dxa"/>
-            <w:tcBorders>
-              <w:top w:val="single" w:sz="8" w:space="0" w:color="000001"/>
-              <w:left w:val="single" w:sz="8" w:space="0" w:color="000001"/>
-              <w:bottom w:val="single" w:sz="8" w:space="0" w:color="000001"/>
-              <w:right w:val="single" w:sz="8" w:space="0" w:color="000001"/>
-              <w:insideH w:val="single" w:sz="8" w:space="0" w:color="000001"/>
-              <w:insideV w:val="single" w:sz="8" w:space="0" w:color="000001"/>
-            </w:tcBorders>
-            <w:shd w:fill="auto" w:val="clear"/>
-            <w:tcMar>
-              <w:left w:w="80" w:type="dxa"/>
+            <w:tcW w:w="3512" w:type="dxa"/>
+            <w:tcBorders>
+              <w:top w:val="single" w:sz="8" w:space="0" w:color="000001"/>
+              <w:left w:val="single" w:sz="8" w:space="0" w:color="000001"/>
+              <w:bottom w:val="single" w:sz="8" w:space="0" w:color="000001"/>
+              <w:right w:val="single" w:sz="8" w:space="0" w:color="000001"/>
+              <w:insideH w:val="single" w:sz="8" w:space="0" w:color="000001"/>
+              <w:insideV w:val="single" w:sz="8" w:space="0" w:color="000001"/>
+            </w:tcBorders>
+            <w:shd w:fill="auto" w:val="clear"/>
+            <w:tcMar>
+              <w:left w:w="70" w:type="dxa"/>
             </w:tcMar>
           </w:tcPr>
           <w:p>
@@ -13186,7 +13120,7 @@
             </w:tcBorders>
             <w:shd w:fill="auto" w:val="clear"/>
             <w:tcMar>
-              <w:left w:w="80" w:type="dxa"/>
+              <w:left w:w="70" w:type="dxa"/>
             </w:tcMar>
             <w:vAlign w:val="center"/>
           </w:tcPr>
@@ -13218,7 +13152,7 @@
             </w:tcBorders>
             <w:shd w:fill="auto" w:val="clear"/>
             <w:tcMar>
-              <w:left w:w="80" w:type="dxa"/>
+              <w:left w:w="70" w:type="dxa"/>
             </w:tcMar>
             <w:vAlign w:val="center"/>
           </w:tcPr>
@@ -13254,7 +13188,7 @@
             </w:tcBorders>
             <w:shd w:fill="auto" w:val="clear"/>
             <w:tcMar>
-              <w:left w:w="80" w:type="dxa"/>
+              <w:left w:w="70" w:type="dxa"/>
             </w:tcMar>
             <w:vAlign w:val="center"/>
           </w:tcPr>
@@ -13293,11 +13227,12 @@
     <w:p>
       <w:pPr>
         <w:pStyle w:val="Heading2"/>
+        <w:shd w:fill="FFFFFF" w:val="clear"/>
         <w:spacing w:before="0" w:after="0"/>
         <w:rPr/>
       </w:pPr>
-      <w:bookmarkStart w:id="29" w:name="_4w6r8buy4lrp"/>
-      <w:bookmarkEnd w:id="29"/>
+      <w:bookmarkStart w:id="30" w:name="_4w6r8buy4lrp"/>
+      <w:bookmarkEnd w:id="30"/>
       <w:r>
         <w:rPr/>
         <w:t>Warning and Degradation Concept</w:t>
@@ -13330,7 +13265,7 @@
         <w:tblStyle w:val="Table10"/>
         <w:tblW w:w="9360" w:type="dxa"/>
         <w:jc w:val="left"/>
-        <w:tblInd w:w="-56" w:type="dxa"/>
+        <w:tblInd w:w="-66" w:type="dxa"/>
         <w:tblBorders>
           <w:top w:val="single" w:sz="8" w:space="0" w:color="000001"/>
           <w:left w:val="single" w:sz="8" w:space="0" w:color="000001"/>
@@ -13341,7 +13276,7 @@
         </w:tblBorders>
         <w:tblCellMar>
           <w:top w:w="100" w:type="dxa"/>
-          <w:left w:w="50" w:type="dxa"/>
+          <w:left w:w="40" w:type="dxa"/>
           <w:bottom w:w="100" w:type="dxa"/>
           <w:right w:w="100" w:type="dxa"/>
         </w:tblCellMar>
@@ -13369,7 +13304,7 @@
             </w:tcBorders>
             <w:shd w:fill="CCCCCC"/>
             <w:tcMar>
-              <w:left w:w="50" w:type="dxa"/>
+              <w:left w:w="40" w:type="dxa"/>
             </w:tcMar>
           </w:tcPr>
           <w:p>
@@ -13405,7 +13340,7 @@
             </w:tcBorders>
             <w:shd w:fill="CCCCCC"/>
             <w:tcMar>
-              <w:left w:w="50" w:type="dxa"/>
+              <w:left w:w="40" w:type="dxa"/>
             </w:tcMar>
           </w:tcPr>
           <w:p>
@@ -13441,7 +13376,7 @@
             </w:tcBorders>
             <w:shd w:fill="CCCCCC"/>
             <w:tcMar>
-              <w:left w:w="50" w:type="dxa"/>
+              <w:left w:w="40" w:type="dxa"/>
             </w:tcMar>
           </w:tcPr>
           <w:p>
@@ -13477,7 +13412,7 @@
             </w:tcBorders>
             <w:shd w:fill="CCCCCC"/>
             <w:tcMar>
-              <w:left w:w="50" w:type="dxa"/>
+              <w:left w:w="40" w:type="dxa"/>
             </w:tcMar>
           </w:tcPr>
           <w:p>
@@ -13513,7 +13448,7 @@
             </w:tcBorders>
             <w:shd w:fill="CCCCCC"/>
             <w:tcMar>
-              <w:left w:w="50" w:type="dxa"/>
+              <w:left w:w="40" w:type="dxa"/>
             </w:tcMar>
           </w:tcPr>
           <w:p>
@@ -13552,7 +13487,7 @@
             </w:tcBorders>
             <w:shd w:fill="auto" w:val="clear"/>
             <w:tcMar>
-              <w:left w:w="50" w:type="dxa"/>
+              <w:left w:w="40" w:type="dxa"/>
             </w:tcMar>
           </w:tcPr>
           <w:p>
@@ -13586,7 +13521,7 @@
             </w:tcBorders>
             <w:shd w:fill="auto" w:val="clear"/>
             <w:tcMar>
-              <w:left w:w="50" w:type="dxa"/>
+              <w:left w:w="40" w:type="dxa"/>
             </w:tcMar>
           </w:tcPr>
           <w:p>
@@ -13620,7 +13555,7 @@
             </w:tcBorders>
             <w:shd w:fill="auto" w:val="clear"/>
             <w:tcMar>
-              <w:left w:w="50" w:type="dxa"/>
+              <w:left w:w="40" w:type="dxa"/>
             </w:tcMar>
           </w:tcPr>
           <w:p>
@@ -13671,7 +13606,7 @@
             </w:tcBorders>
             <w:shd w:fill="auto" w:val="clear"/>
             <w:tcMar>
-              <w:left w:w="50" w:type="dxa"/>
+              <w:left w:w="40" w:type="dxa"/>
             </w:tcMar>
           </w:tcPr>
           <w:p>
@@ -13705,7 +13640,7 @@
             </w:tcBorders>
             <w:shd w:fill="auto" w:val="clear"/>
             <w:tcMar>
-              <w:left w:w="50" w:type="dxa"/>
+              <w:left w:w="40" w:type="dxa"/>
             </w:tcMar>
           </w:tcPr>
           <w:p>
@@ -13742,7 +13677,7 @@
             </w:tcBorders>
             <w:shd w:fill="auto" w:val="clear"/>
             <w:tcMar>
-              <w:left w:w="50" w:type="dxa"/>
+              <w:left w:w="40" w:type="dxa"/>
             </w:tcMar>
           </w:tcPr>
           <w:p>
@@ -13776,7 +13711,7 @@
             </w:tcBorders>
             <w:shd w:fill="auto" w:val="clear"/>
             <w:tcMar>
-              <w:left w:w="50" w:type="dxa"/>
+              <w:left w:w="40" w:type="dxa"/>
             </w:tcMar>
           </w:tcPr>
           <w:p>
@@ -13806,7 +13741,7 @@
             </w:tcBorders>
             <w:shd w:fill="auto" w:val="clear"/>
             <w:tcMar>
-              <w:left w:w="50" w:type="dxa"/>
+              <w:left w:w="40" w:type="dxa"/>
             </w:tcMar>
           </w:tcPr>
           <w:p>
@@ -13840,7 +13775,7 @@
             </w:tcBorders>
             <w:shd w:fill="auto" w:val="clear"/>
             <w:tcMar>
-              <w:left w:w="50" w:type="dxa"/>
+              <w:left w:w="40" w:type="dxa"/>
             </w:tcMar>
           </w:tcPr>
           <w:p>
@@ -13874,7 +13809,7 @@
             </w:tcBorders>
             <w:shd w:fill="auto" w:val="clear"/>
             <w:tcMar>
-              <w:left w:w="50" w:type="dxa"/>
+              <w:left w:w="40" w:type="dxa"/>
             </w:tcMar>
           </w:tcPr>
           <w:p>
@@ -13965,14 +13900,18 @@
   </w:style>
   <w:style w:type="paragraph" w:styleId="Heading1">
     <w:name w:val="Heading 1"/>
+    <w:basedOn w:val="Heading"/>
     <w:next w:val="Normal"/>
     <w:qFormat/>
     <w:pPr>
       <w:keepNext/>
       <w:keepLines/>
       <w:widowControl w:val="false"/>
+      <w:shd w:fill="FFFFFF" w:val="clear"/>
+      <w:bidi w:val="0"/>
       <w:spacing w:lineRule="auto" w:line="240" w:before="400" w:after="120"/>
       <w:contextualSpacing/>
+      <w:jc w:val="left"/>
     </w:pPr>
     <w:rPr>
       <w:rFonts w:ascii="Arial" w:hAnsi="Arial" w:eastAsia="Arial" w:cs="Arial"/>
@@ -13984,14 +13923,18 @@
   </w:style>
   <w:style w:type="paragraph" w:styleId="Heading2">
     <w:name w:val="Heading 2"/>
+    <w:basedOn w:val="Heading"/>
     <w:next w:val="Normal"/>
     <w:qFormat/>
     <w:pPr>
       <w:keepNext/>
       <w:keepLines/>
       <w:widowControl w:val="false"/>
+      <w:shd w:fill="FFFFFF" w:val="clear"/>
+      <w:bidi w:val="0"/>
       <w:spacing w:lineRule="auto" w:line="240" w:before="360" w:after="120"/>
       <w:contextualSpacing/>
+      <w:jc w:val="left"/>
     </w:pPr>
     <w:rPr>
       <w:rFonts w:ascii="Arial" w:hAnsi="Arial" w:eastAsia="Arial" w:cs="Arial"/>
@@ -14004,14 +13947,18 @@
   </w:style>
   <w:style w:type="paragraph" w:styleId="Heading3">
     <w:name w:val="Heading 3"/>
+    <w:basedOn w:val="Heading"/>
     <w:next w:val="Normal"/>
     <w:qFormat/>
     <w:pPr>
       <w:keepNext/>
       <w:keepLines/>
       <w:widowControl w:val="false"/>
+      <w:shd w:fill="FFFFFF" w:val="clear"/>
+      <w:bidi w:val="0"/>
       <w:spacing w:lineRule="auto" w:line="240" w:before="320" w:after="80"/>
       <w:contextualSpacing/>
+      <w:jc w:val="left"/>
     </w:pPr>
     <w:rPr>
       <w:rFonts w:ascii="Arial" w:hAnsi="Arial" w:eastAsia="Arial" w:cs="Arial"/>
@@ -14024,14 +13971,18 @@
   </w:style>
   <w:style w:type="paragraph" w:styleId="Heading4">
     <w:name w:val="Heading 4"/>
+    <w:basedOn w:val="Heading"/>
     <w:next w:val="Normal"/>
     <w:qFormat/>
     <w:pPr>
       <w:keepNext/>
       <w:keepLines/>
       <w:widowControl w:val="false"/>
+      <w:shd w:fill="FFFFFF" w:val="clear"/>
+      <w:bidi w:val="0"/>
       <w:spacing w:lineRule="auto" w:line="240" w:before="280" w:after="80"/>
       <w:contextualSpacing/>
+      <w:jc w:val="left"/>
     </w:pPr>
     <w:rPr>
       <w:rFonts w:ascii="Arial" w:hAnsi="Arial" w:eastAsia="Arial" w:cs="Arial"/>
@@ -14043,14 +13994,18 @@
   </w:style>
   <w:style w:type="paragraph" w:styleId="Heading5">
     <w:name w:val="Heading 5"/>
+    <w:basedOn w:val="Heading"/>
     <w:next w:val="Normal"/>
     <w:qFormat/>
     <w:pPr>
       <w:keepNext/>
       <w:keepLines/>
       <w:widowControl w:val="false"/>
+      <w:shd w:fill="FFFFFF" w:val="clear"/>
+      <w:bidi w:val="0"/>
       <w:spacing w:lineRule="auto" w:line="240" w:before="240" w:after="80"/>
       <w:contextualSpacing/>
+      <w:jc w:val="left"/>
     </w:pPr>
     <w:rPr>
       <w:rFonts w:ascii="Arial" w:hAnsi="Arial" w:eastAsia="Arial" w:cs="Arial"/>
@@ -14062,14 +14017,18 @@
   </w:style>
   <w:style w:type="paragraph" w:styleId="Heading6">
     <w:name w:val="Heading 6"/>
+    <w:basedOn w:val="Heading"/>
     <w:next w:val="Normal"/>
     <w:qFormat/>
     <w:pPr>
       <w:keepNext/>
       <w:keepLines/>
       <w:widowControl w:val="false"/>
+      <w:shd w:fill="FFFFFF" w:val="clear"/>
+      <w:bidi w:val="0"/>
       <w:spacing w:lineRule="auto" w:line="240" w:before="240" w:after="80"/>
       <w:contextualSpacing/>
+      <w:jc w:val="left"/>
     </w:pPr>
     <w:rPr>
       <w:rFonts w:ascii="Arial" w:hAnsi="Arial" w:eastAsia="Arial" w:cs="Arial"/>
@@ -14223,7 +14182,7 @@
     <w:basedOn w:val="Normal"/>
     <w:qFormat/>
     <w:pPr>
-      <w:shd w:fill="FFFFFF" w:val="clear"/>
+      <w:shd w:val="clear" w:fill="FFFFFF"/>
     </w:pPr>
     <w:rPr/>
   </w:style>
@@ -14232,7 +14191,7 @@
     <w:basedOn w:val="TableContents"/>
     <w:qFormat/>
     <w:pPr>
-      <w:shd w:fill="FFFFFF" w:val="clear"/>
+      <w:shd w:val="clear" w:fill="FFFFFF"/>
     </w:pPr>
     <w:rPr/>
   </w:style>
